--- a/Materials/Report/AVL Report V2.docx
+++ b/Materials/Report/AVL Report V2.docx
@@ -49,19 +49,7 @@
         <w:rPr>
           <w:rFonts w:ascii="Times New Roman" w:hAnsi="Times New Roman" w:cs="Times New Roman"/>
         </w:rPr>
-        <w:t>Github Repository</w:t>
-      </w:r>
-      <w:r>
-        <w:rPr>
-          <w:rFonts w:ascii="Times New Roman" w:hAnsi="Times New Roman" w:cs="Times New Roman"/>
-        </w:rPr>
-        <w:t>:</w:t>
-      </w:r>
-      <w:r>
-        <w:rPr>
-          <w:rFonts w:ascii="Times New Roman" w:hAnsi="Times New Roman" w:cs="Times New Roman"/>
-        </w:rPr>
-        <w:t xml:space="preserve"> </w:t>
+        <w:t xml:space="preserve">Github Repository: </w:t>
       </w:r>
       <w:hyperlink r:id="rId6" w:history="1">
         <w:r>
@@ -289,19 +277,7 @@
         <w:t xml:space="preserve"> for the A-Line Metro</w:t>
       </w:r>
       <w:r>
-        <w:t xml:space="preserve">. </w:t>
-      </w:r>
-      <w:r>
-        <w:t xml:space="preserve">The messages were sorted and grouped extensively in </w:t>
-      </w:r>
-      <w:r>
-        <w:t xml:space="preserve">both </w:t>
-      </w:r>
-      <w:r>
-        <w:t>Pandas dataframe</w:t>
-      </w:r>
-      <w:r>
-        <w:t>s and Excel .csv files</w:t>
+        <w:t>. The messages were sorted and grouped extensively in both Pandas dataframes and Excel .csv files</w:t>
       </w:r>
     </w:p>
     <w:p>
@@ -1020,6 +996,7 @@
     </w:p>
     <w:p>
       <w:r>
+        <w:lastRenderedPageBreak/>
         <w:t>The GTFS data is used to create a baseline scheduled movement to compare to the AVL message</w:t>
       </w:r>
       <w:r>
@@ -1062,19 +1039,7 @@
           <w:rPr>
             <w:rStyle w:val="Hyperlink"/>
           </w:rPr>
-          <w:t>https://transitf</w:t>
-        </w:r>
-        <w:r>
-          <w:rPr>
-            <w:rStyle w:val="Hyperlink"/>
-          </w:rPr>
-          <w:t>e</w:t>
-        </w:r>
-        <w:r>
-          <w:rPr>
-            <w:rStyle w:val="Hyperlink"/>
-          </w:rPr>
-          <w:t>eds.com/p/metro-transit/1284</w:t>
+          <w:t>https://transitfeeds.com/p/metro-transit/1284</w:t>
         </w:r>
       </w:hyperlink>
     </w:p>
@@ -1725,6 +1690,7 @@
         <w:spacing w:after="0" w:line="240" w:lineRule="auto"/>
       </w:pPr>
       <w:r>
+        <w:lastRenderedPageBreak/>
         <w:t>Joining component GTFS files and querying down to only required rows.</w:t>
       </w:r>
     </w:p>
@@ -2995,6 +2961,7 @@
           <w:sz w:val="22"/>
           <w:szCs w:val="22"/>
         </w:rPr>
+        <w:lastRenderedPageBreak/>
         <w:t>Route _Offset </w:t>
       </w:r>
       <w:r>
@@ -4360,6 +4327,7 @@
           <w:rFonts w:ascii="Times New Roman" w:eastAsia="Times New Roman" w:hAnsi="Times New Roman" w:cs="Times New Roman"/>
           <w:color w:val="000000" w:themeColor="text1"/>
         </w:rPr>
+        <w:lastRenderedPageBreak/>
         <w:t xml:space="preserve">Old </w:t>
       </w:r>
       <w:r>
@@ -5777,6 +5745,7 @@
           <w:szCs w:val="22"/>
           <w:shd w:val="clear" w:color="auto" w:fill="FFFFFF"/>
         </w:rPr>
+        <w:lastRenderedPageBreak/>
         <w:t>Output: New f</w:t>
       </w:r>
       <w:r>
@@ -7347,6 +7316,7 @@
                 <w:szCs w:val="26"/>
                 <w:shd w:val="clear" w:color="auto" w:fill="FFFFFF"/>
               </w:rPr>
+              <w:lastRenderedPageBreak/>
               <w:t>Only want specific routes</w:t>
             </w:r>
           </w:p>
@@ -9180,6 +9150,7 @@
           <w:szCs w:val="22"/>
           <w:shd w:val="clear" w:color="auto" w:fill="6D9EEB"/>
         </w:rPr>
+        <w:lastRenderedPageBreak/>
         <w:t>(</w:t>
       </w:r>
       <w:r>
@@ -10778,6 +10749,7 @@
           <w:sz w:val="22"/>
           <w:szCs w:val="22"/>
         </w:rPr>
+        <w:lastRenderedPageBreak/>
         <w:t>What about the pings with NO direction? NaN != NaN, so it is labeling each NaN as its own trip, creating lots of “1st” pings in a row: This messes the trip count up A LOT</w:t>
       </w:r>
     </w:p>
@@ -11935,6 +11907,7 @@
           <w:rFonts w:ascii="Times New Roman" w:eastAsia="Times New Roman" w:hAnsi="Times New Roman" w:cs="Times New Roman"/>
           <w:color w:val="000000" w:themeColor="text1"/>
         </w:rPr>
+        <w:lastRenderedPageBreak/>
         <w:t>Summarize by Day: (is just the precursor to above?)</w:t>
       </w:r>
     </w:p>
@@ -14284,6 +14257,7 @@
           <w:sz w:val="22"/>
           <w:szCs w:val="22"/>
         </w:rPr>
+        <w:lastRenderedPageBreak/>
         <w:t xml:space="preserve">Check original GTFS data </w:t>
       </w:r>
       <w:r>
@@ -15642,6 +15616,7 @@
           <w:noProof/>
           <w:bdr w:val="none" w:sz="0" w:space="0" w:color="auto" w:frame="1"/>
         </w:rPr>
+        <w:lastRenderedPageBreak/>
         <w:drawing>
           <wp:inline distT="0" distB="0" distL="0" distR="0" wp14:anchorId="485561CE" wp14:editId="591FEB75">
             <wp:extent cx="5193437" cy="1353820"/>
@@ -16926,6 +16901,7 @@
           <w:sz w:val="22"/>
           <w:szCs w:val="22"/>
         </w:rPr>
+        <w:lastRenderedPageBreak/>
         <w:t>Tested in both ArcGIS GUI and Python scripting</w:t>
       </w:r>
     </w:p>
@@ -17354,6 +17330,101 @@
           <w:color w:val="000000" w:themeColor="text1"/>
           <w:u w:val="single"/>
         </w:rPr>
+        <w:t>Results</w:t>
+      </w:r>
+    </w:p>
+    <w:p>
+      <w:r>
+        <w:drawing>
+          <wp:inline distT="0" distB="0" distL="0" distR="0" wp14:anchorId="0AE41D27" wp14:editId="6E7348A7">
+            <wp:extent cx="2066724" cy="2956012"/>
+            <wp:effectExtent l="0" t="0" r="0" b="0"/>
+            <wp:docPr id="1" name="Picture 1"/>
+            <wp:cNvGraphicFramePr>
+              <a:graphicFrameLocks xmlns:a="http://schemas.openxmlformats.org/drawingml/2006/main" noChangeAspect="1"/>
+            </wp:cNvGraphicFramePr>
+            <a:graphic xmlns:a="http://schemas.openxmlformats.org/drawingml/2006/main">
+              <a:graphicData uri="http://schemas.openxmlformats.org/drawingml/2006/picture">
+                <pic:pic xmlns:pic="http://schemas.openxmlformats.org/drawingml/2006/picture">
+                  <pic:nvPicPr>
+                    <pic:cNvPr id="1" name=""/>
+                    <pic:cNvPicPr/>
+                  </pic:nvPicPr>
+                  <pic:blipFill>
+                    <a:blip r:embed="rId33"/>
+                    <a:stretch>
+                      <a:fillRect/>
+                    </a:stretch>
+                  </pic:blipFill>
+                  <pic:spPr>
+                    <a:xfrm>
+                      <a:off x="0" y="0"/>
+                      <a:ext cx="2076216" cy="2969588"/>
+                    </a:xfrm>
+                    <a:prstGeom prst="rect">
+                      <a:avLst/>
+                    </a:prstGeom>
+                  </pic:spPr>
+                </pic:pic>
+              </a:graphicData>
+            </a:graphic>
+          </wp:inline>
+        </w:drawing>
+      </w:r>
+      <w:r>
+        <w:drawing>
+          <wp:inline distT="0" distB="0" distL="0" distR="0" wp14:anchorId="4BA394DE" wp14:editId="7ABB28F9">
+            <wp:extent cx="1600774" cy="2465401"/>
+            <wp:effectExtent l="0" t="0" r="0" b="0"/>
+            <wp:docPr id="10" name="Picture 10"/>
+            <wp:cNvGraphicFramePr>
+              <a:graphicFrameLocks xmlns:a="http://schemas.openxmlformats.org/drawingml/2006/main" noChangeAspect="1"/>
+            </wp:cNvGraphicFramePr>
+            <a:graphic xmlns:a="http://schemas.openxmlformats.org/drawingml/2006/main">
+              <a:graphicData uri="http://schemas.openxmlformats.org/drawingml/2006/picture">
+                <pic:pic xmlns:pic="http://schemas.openxmlformats.org/drawingml/2006/picture">
+                  <pic:nvPicPr>
+                    <pic:cNvPr id="1" name=""/>
+                    <pic:cNvPicPr/>
+                  </pic:nvPicPr>
+                  <pic:blipFill>
+                    <a:blip r:embed="rId34"/>
+                    <a:stretch>
+                      <a:fillRect/>
+                    </a:stretch>
+                  </pic:blipFill>
+                  <pic:spPr>
+                    <a:xfrm>
+                      <a:off x="0" y="0"/>
+                      <a:ext cx="1610732" cy="2480737"/>
+                    </a:xfrm>
+                    <a:prstGeom prst="rect">
+                      <a:avLst/>
+                    </a:prstGeom>
+                  </pic:spPr>
+                </pic:pic>
+              </a:graphicData>
+            </a:graphic>
+          </wp:inline>
+        </w:drawing>
+      </w:r>
+    </w:p>
+    <w:p>
+      <w:pPr>
+        <w:pStyle w:val="Heading1"/>
+        <w:spacing w:before="0"/>
+        <w:rPr>
+          <w:rFonts w:ascii="Times New Roman" w:hAnsi="Times New Roman" w:cs="Times New Roman"/>
+          <w:color w:val="000000" w:themeColor="text1"/>
+          <w:u w:val="single"/>
+        </w:rPr>
+      </w:pPr>
+      <w:r>
+        <w:rPr>
+          <w:rFonts w:ascii="Times New Roman" w:hAnsi="Times New Roman" w:cs="Times New Roman"/>
+          <w:color w:val="000000" w:themeColor="text1"/>
+          <w:u w:val="single"/>
+        </w:rPr>
         <w:t>Dis</w:t>
       </w:r>
       <w:r>
@@ -17427,10 +17498,7 @@
         <w:t xml:space="preserve">component of this project. Objectives were accomplished through ArcPy and Pandas only, rather than the ArcGIS Pro interface. This makes rerunning the same settings repeatedly far less time consuming and less error-prone. </w:t>
       </w:r>
       <w:r>
-        <w:t>The AVL data was a large enough dataset where the whole frame could not be analyzed at once, and this made spotting errors without automatic error catchers more difficult.</w:t>
-      </w:r>
-      <w:r>
-        <w:t xml:space="preserve"> </w:t>
+        <w:t xml:space="preserve">The AVL data was a large enough dataset where the whole frame could not be analyzed at once, and this made spotting errors without automatic error catchers more difficult. </w:t>
       </w:r>
       <w:r>
         <w:t xml:space="preserve">Data wrangling and cleaning took up 80% of the allotted project time (1 Semester). </w:t>
@@ -17457,11 +17525,7 @@
         <w:t>frustrating amount of time</w:t>
       </w:r>
       <w:r>
-        <w:t xml:space="preserve"> and proved </w:t>
-      </w:r>
-      <w:r>
-        <w:lastRenderedPageBreak/>
-        <w:t>a major code roadblock.</w:t>
+        <w:t xml:space="preserve"> and proved a major code roadblock.</w:t>
       </w:r>
       <w:r>
         <w:t xml:space="preserve"> One ordering would be fixed but then another error was </w:t>
@@ -17541,6 +17605,7 @@
           <w:b/>
           <w:bCs/>
         </w:rPr>
+        <w:lastRenderedPageBreak/>
         <w:t xml:space="preserve">Skills Learned </w:t>
       </w:r>
       <w:r>
@@ -17737,27 +17802,13 @@
         </w:rPr>
         <w:t xml:space="preserve">. ArcGIS Pro Documentation. Retrieved May 8, 2022, from </w:t>
       </w:r>
-      <w:hyperlink r:id="rId33" w:anchor=":~:text=The%20Linear%20Referencing%20toolbox%20contains,data%20used%20for%20linear%20referencing.&amp;text=Recalculates%20route%20measures%20using%20points.&amp;text=Creates%20routes%20from%20existing%20lines,to%20create%20a%20single%20route" w:history="1">
+      <w:hyperlink r:id="rId35" w:anchor=":~:text=The%20Linear%20Referencing%20toolbox%20contains,data%20used%20for%20linear%20referencing.&amp;text=Recalculates%20route%20measures%20using%20points.&amp;text=Creates%20routes%20from%20existing%20lines,to%20create%20a%20single%20route" w:history="1">
         <w:r>
           <w:rPr>
             <w:rStyle w:val="Hyperlink"/>
             <w:rFonts w:ascii="Times New Roman" w:eastAsia="Times New Roman" w:hAnsi="Times New Roman" w:cs="Times New Roman"/>
           </w:rPr>
-          <w:t>https://pro.a</w:t>
-        </w:r>
-        <w:r>
-          <w:rPr>
-            <w:rStyle w:val="Hyperlink"/>
-            <w:rFonts w:ascii="Times New Roman" w:eastAsia="Times New Roman" w:hAnsi="Times New Roman" w:cs="Times New Roman"/>
-          </w:rPr>
-          <w:t>r</w:t>
-        </w:r>
-        <w:r>
-          <w:rPr>
-            <w:rStyle w:val="Hyperlink"/>
-            <w:rFonts w:ascii="Times New Roman" w:eastAsia="Times New Roman" w:hAnsi="Times New Roman" w:cs="Times New Roman"/>
-          </w:rPr>
-          <w:t>cgis.com/en/pro-app/2.8/tool-reference/linear-referencing/</w:t>
+          <w:t>https://pro.arcgis.com/en/pro-app/2.8/tool-reference/linear-referencing/</w:t>
         </w:r>
       </w:hyperlink>
       <w:r>
@@ -17795,31 +17846,7 @@
           <w:color w:val="333333"/>
           <w:shd w:val="clear" w:color="auto" w:fill="FFFFFF"/>
         </w:rPr>
-        <w:t>Metropolitan Council</w:t>
-      </w:r>
-      <w:r>
-        <w:rPr>
-          <w:rFonts w:ascii="Times New Roman" w:hAnsi="Times New Roman" w:cs="Times New Roman"/>
-          <w:color w:val="333333"/>
-          <w:shd w:val="clear" w:color="auto" w:fill="FFFFFF"/>
-        </w:rPr>
-        <w:t>. (20</w:t>
-      </w:r>
-      <w:r>
-        <w:rPr>
-          <w:rFonts w:ascii="Times New Roman" w:hAnsi="Times New Roman" w:cs="Times New Roman"/>
-          <w:color w:val="333333"/>
-          <w:shd w:val="clear" w:color="auto" w:fill="FFFFFF"/>
-        </w:rPr>
-        <w:t>20</w:t>
-      </w:r>
-      <w:r>
-        <w:rPr>
-          <w:rFonts w:ascii="Times New Roman" w:hAnsi="Times New Roman" w:cs="Times New Roman"/>
-          <w:color w:val="333333"/>
-          <w:shd w:val="clear" w:color="auto" w:fill="FFFFFF"/>
-        </w:rPr>
-        <w:t>). </w:t>
+        <w:t>Metropolitan Council. (2020). </w:t>
       </w:r>
       <w:r>
         <w:rPr>
@@ -17828,50 +17855,17 @@
           <w:color w:val="333333"/>
           <w:shd w:val="clear" w:color="auto" w:fill="FFFFFF"/>
         </w:rPr>
-        <w:t>Road Centerlines (Geospatial Advisory Council Schema)</w:t>
-      </w:r>
-      <w:r>
-        <w:rPr>
-          <w:rStyle w:val="Emphasis"/>
+        <w:t xml:space="preserve">Road Centerlines (Geospatial Advisory Council Schema). </w:t>
+      </w:r>
+      <w:r>
+        <w:rPr>
           <w:rFonts w:ascii="Times New Roman" w:hAnsi="Times New Roman" w:cs="Times New Roman"/>
           <w:color w:val="333333"/>
           <w:shd w:val="clear" w:color="auto" w:fill="FFFFFF"/>
         </w:rPr>
-        <w:t xml:space="preserve">. </w:t>
-      </w:r>
-      <w:r>
-        <w:rPr>
-          <w:rFonts w:ascii="Times New Roman" w:hAnsi="Times New Roman" w:cs="Times New Roman"/>
-          <w:color w:val="333333"/>
-          <w:shd w:val="clear" w:color="auto" w:fill="FFFFFF"/>
-        </w:rPr>
-        <w:t>Minnesota Geospatial Commons</w:t>
-      </w:r>
-      <w:r>
-        <w:rPr>
-          <w:rFonts w:ascii="Times New Roman" w:hAnsi="Times New Roman" w:cs="Times New Roman"/>
-          <w:color w:val="333333"/>
-          <w:shd w:val="clear" w:color="auto" w:fill="FFFFFF"/>
-        </w:rPr>
-        <w:t xml:space="preserve"> [</w:t>
-      </w:r>
-      <w:r>
-        <w:rPr>
-          <w:rFonts w:ascii="Times New Roman" w:hAnsi="Times New Roman" w:cs="Times New Roman"/>
-          <w:color w:val="333333"/>
-          <w:shd w:val="clear" w:color="auto" w:fill="FFFFFF"/>
-        </w:rPr>
-        <w:t>distributor</w:t>
-      </w:r>
-      <w:r>
-        <w:rPr>
-          <w:rFonts w:ascii="Times New Roman" w:hAnsi="Times New Roman" w:cs="Times New Roman"/>
-          <w:color w:val="333333"/>
-          <w:shd w:val="clear" w:color="auto" w:fill="FFFFFF"/>
-        </w:rPr>
-        <w:t xml:space="preserve">]. </w:t>
-      </w:r>
-      <w:hyperlink r:id="rId34" w:history="1">
+        <w:t xml:space="preserve">Minnesota Geospatial Commons [distributor]. </w:t>
+      </w:r>
+      <w:hyperlink r:id="rId36" w:history="1">
         <w:r>
           <w:rPr>
             <w:rStyle w:val="Hyperlink"/>
@@ -17902,21 +17896,9 @@
         <w:rPr>
           <w:rFonts w:ascii="Times New Roman" w:eastAsia="Times New Roman" w:hAnsi="Times New Roman" w:cs="Times New Roman"/>
         </w:rPr>
-        <w:t>Metro Transit</w:t>
-      </w:r>
-      <w:r>
-        <w:rPr>
-          <w:rFonts w:ascii="Times New Roman" w:eastAsia="Times New Roman" w:hAnsi="Times New Roman" w:cs="Times New Roman"/>
-        </w:rPr>
-        <w:t>.</w:t>
-      </w:r>
-      <w:r>
-        <w:rPr>
-          <w:rFonts w:ascii="Times New Roman" w:eastAsia="Times New Roman" w:hAnsi="Times New Roman" w:cs="Times New Roman"/>
-        </w:rPr>
-        <w:t xml:space="preserve"> (2016). Metro Transit GTFS. Metro Transit GTFS - OpenMobilityData. Retrieved May 8, 2022, from </w:t>
-      </w:r>
-      <w:hyperlink r:id="rId35" w:history="1">
+        <w:t xml:space="preserve">Metro Transit. (2016). Metro Transit GTFS. Metro Transit GTFS - OpenMobilityData. Retrieved May 8, 2022, from </w:t>
+      </w:r>
+      <w:hyperlink r:id="rId37" w:history="1">
         <w:r>
           <w:rPr>
             <w:rStyle w:val="Hyperlink"/>
@@ -17962,21 +17944,9 @@
         <w:rPr>
           <w:rFonts w:ascii="Times New Roman" w:eastAsia="Times New Roman" w:hAnsi="Times New Roman" w:cs="Times New Roman"/>
         </w:rPr>
-        <w:t xml:space="preserve"> </w:t>
-      </w:r>
-      <w:r>
-        <w:rPr>
-          <w:rFonts w:ascii="Times New Roman" w:eastAsia="Times New Roman" w:hAnsi="Times New Roman" w:cs="Times New Roman"/>
-        </w:rPr>
-        <w:t>A Line Roseville- St Paul-Minneapolis</w:t>
-      </w:r>
-      <w:r>
-        <w:rPr>
-          <w:rFonts w:ascii="Times New Roman" w:eastAsia="Times New Roman" w:hAnsi="Times New Roman" w:cs="Times New Roman"/>
-        </w:rPr>
-        <w:t xml:space="preserve">. Retrieved May 8, 2022, from </w:t>
-      </w:r>
-      <w:hyperlink r:id="rId36" w:history="1">
+        <w:t xml:space="preserve"> A Line Roseville- St Paul-Minneapolis. Retrieved May 8, 2022, from </w:t>
+      </w:r>
+      <w:hyperlink r:id="rId38" w:history="1">
         <w:r>
           <w:rPr>
             <w:rStyle w:val="Hyperlink"/>
@@ -26615,6 +26585,7 @@
   <w:style w:type="character" w:default="1" w:styleId="DefaultParagraphFont">
     <w:name w:val="Default Paragraph Font"/>
     <w:uiPriority w:val="1"/>
+    <w:semiHidden/>
     <w:unhideWhenUsed/>
   </w:style>
   <w:style w:type="table" w:default="1" w:styleId="TableNormal">

--- a/Materials/Report/AVL Report V2.docx
+++ b/Materials/Report/AVL Report V2.docx
@@ -45,11 +45,19 @@
           <w:rFonts w:ascii="Times New Roman" w:hAnsi="Times New Roman" w:cs="Times New Roman"/>
         </w:rPr>
       </w:pPr>
+      <w:proofErr w:type="spellStart"/>
       <w:r>
         <w:rPr>
           <w:rFonts w:ascii="Times New Roman" w:hAnsi="Times New Roman" w:cs="Times New Roman"/>
         </w:rPr>
-        <w:t xml:space="preserve">Github Repository: </w:t>
+        <w:t>Github</w:t>
+      </w:r>
+      <w:proofErr w:type="spellEnd"/>
+      <w:r>
+        <w:rPr>
+          <w:rFonts w:ascii="Times New Roman" w:hAnsi="Times New Roman" w:cs="Times New Roman"/>
+        </w:rPr>
+        <w:t xml:space="preserve"> Repository: </w:t>
       </w:r>
       <w:hyperlink r:id="rId6" w:history="1">
         <w:r>
@@ -191,7 +199,15 @@
         <w:t xml:space="preserve"> module</w:t>
       </w:r>
       <w:r>
-        <w:t xml:space="preserve"> (ArcPy or Open Source)</w:t>
+        <w:t xml:space="preserve"> (</w:t>
+      </w:r>
+      <w:proofErr w:type="spellStart"/>
+      <w:r>
+        <w:t>ArcPy</w:t>
+      </w:r>
+      <w:proofErr w:type="spellEnd"/>
+      <w:r>
+        <w:t xml:space="preserve"> or Open Source)</w:t>
       </w:r>
       <w:r>
         <w:t xml:space="preserve">. </w:t>
@@ -277,7 +293,15 @@
         <w:t xml:space="preserve"> for the A-Line Metro</w:t>
       </w:r>
       <w:r>
-        <w:t>. The messages were sorted and grouped extensively in both Pandas dataframes and Excel .csv files</w:t>
+        <w:t xml:space="preserve">. The messages were sorted and grouped extensively in both Pandas </w:t>
+      </w:r>
+      <w:proofErr w:type="spellStart"/>
+      <w:r>
+        <w:t>dataframes</w:t>
+      </w:r>
+      <w:proofErr w:type="spellEnd"/>
+      <w:r>
+        <w:t xml:space="preserve"> and Excel .csv files</w:t>
       </w:r>
     </w:p>
     <w:p>
@@ -460,9 +484,11 @@
             <w:tcW w:w="1169" w:type="dxa"/>
           </w:tcPr>
           <w:p>
+            <w:proofErr w:type="spellStart"/>
             <w:r>
               <w:t>Bigint</w:t>
             </w:r>
+            <w:proofErr w:type="spellEnd"/>
           </w:p>
         </w:tc>
       </w:tr>
@@ -544,9 +570,11 @@
             <w:tcW w:w="1169" w:type="dxa"/>
           </w:tcPr>
           <w:p>
+            <w:proofErr w:type="spellStart"/>
             <w:r>
               <w:t>Smallint</w:t>
             </w:r>
+            <w:proofErr w:type="spellEnd"/>
           </w:p>
         </w:tc>
       </w:tr>
@@ -784,9 +812,11 @@
             <w:tcW w:w="1169" w:type="dxa"/>
           </w:tcPr>
           <w:p>
+            <w:proofErr w:type="spellStart"/>
             <w:r>
               <w:t>Smallint</w:t>
             </w:r>
+            <w:proofErr w:type="spellEnd"/>
           </w:p>
         </w:tc>
       </w:tr>
@@ -826,9 +856,11 @@
             <w:tcW w:w="1169" w:type="dxa"/>
           </w:tcPr>
           <w:p>
+            <w:proofErr w:type="spellStart"/>
             <w:r>
               <w:t>Tinyint</w:t>
             </w:r>
+            <w:proofErr w:type="spellEnd"/>
           </w:p>
         </w:tc>
       </w:tr>
@@ -1217,7 +1249,15 @@
               <w:t>t</w:t>
             </w:r>
             <w:r>
-              <w:t>ransit route information; name, number, etc (A-LINE)</w:t>
+              <w:t xml:space="preserve">ransit route information; name, number, </w:t>
+            </w:r>
+            <w:proofErr w:type="spellStart"/>
+            <w:r>
+              <w:t>etc</w:t>
+            </w:r>
+            <w:proofErr w:type="spellEnd"/>
+            <w:r>
+              <w:t xml:space="preserve"> (A-LINE)</w:t>
             </w:r>
           </w:p>
         </w:tc>
@@ -1626,7 +1666,15 @@
         <w:spacing w:after="0" w:line="240" w:lineRule="auto"/>
       </w:pPr>
       <w:r>
-        <w:t>Testing ArcGIS Pro’s GTFSShapesToFeatures tool</w:t>
+        <w:t xml:space="preserve">Testing ArcGIS Pro’s </w:t>
+      </w:r>
+      <w:proofErr w:type="spellStart"/>
+      <w:r>
+        <w:t>GTFSShapesToFeatures</w:t>
+      </w:r>
+      <w:proofErr w:type="spellEnd"/>
+      <w:r>
+        <w:t xml:space="preserve"> tool</w:t>
       </w:r>
     </w:p>
     <w:p>
@@ -1659,8 +1707,33 @@
           <w:b/>
           <w:bCs/>
         </w:rPr>
-        <w:t>1 Arcpy ShapesToFeatures</w:t>
-      </w:r>
+        <w:t xml:space="preserve">1 </w:t>
+      </w:r>
+      <w:proofErr w:type="spellStart"/>
+      <w:r>
+        <w:rPr>
+          <w:b/>
+          <w:bCs/>
+        </w:rPr>
+        <w:t>Arcpy</w:t>
+      </w:r>
+      <w:proofErr w:type="spellEnd"/>
+      <w:r>
+        <w:rPr>
+          <w:b/>
+          <w:bCs/>
+        </w:rPr>
+        <w:t xml:space="preserve"> </w:t>
+      </w:r>
+      <w:proofErr w:type="spellStart"/>
+      <w:r>
+        <w:rPr>
+          <w:b/>
+          <w:bCs/>
+        </w:rPr>
+        <w:t>ShapesToFeatures</w:t>
+      </w:r>
+      <w:proofErr w:type="spellEnd"/>
       <w:r>
         <w:t xml:space="preserve"> and  </w:t>
       </w:r>
@@ -2160,12 +2233,21 @@
         </w:rPr>
         <w:t xml:space="preserve">a </w:t>
       </w:r>
-      <w:r>
-        <w:rPr>
-          <w:rFonts w:ascii="Times New Roman" w:eastAsia="Times New Roman" w:hAnsi="Times New Roman" w:cs="Times New Roman"/>
-          <w:color w:val="000000" w:themeColor="text1"/>
-        </w:rPr>
-        <w:t xml:space="preserve">Jupyter project and </w:t>
+      <w:proofErr w:type="spellStart"/>
+      <w:r>
+        <w:rPr>
+          <w:rFonts w:ascii="Times New Roman" w:eastAsia="Times New Roman" w:hAnsi="Times New Roman" w:cs="Times New Roman"/>
+          <w:color w:val="000000" w:themeColor="text1"/>
+        </w:rPr>
+        <w:t>Jupyter</w:t>
+      </w:r>
+      <w:proofErr w:type="spellEnd"/>
+      <w:r>
+        <w:rPr>
+          <w:rFonts w:ascii="Times New Roman" w:eastAsia="Times New Roman" w:hAnsi="Times New Roman" w:cs="Times New Roman"/>
+          <w:color w:val="000000" w:themeColor="text1"/>
+        </w:rPr>
+        <w:t xml:space="preserve"> project and </w:t>
       </w:r>
       <w:r>
         <w:rPr>
@@ -2348,6 +2430,7 @@
           <w:color w:val="000000" w:themeColor="text1"/>
         </w:rPr>
       </w:pPr>
+      <w:proofErr w:type="spellStart"/>
       <w:r>
         <w:rPr>
           <w:rFonts w:ascii="Times New Roman" w:hAnsi="Times New Roman" w:cs="Times New Roman"/>
@@ -2355,6 +2438,7 @@
         </w:rPr>
         <w:t>Transmitted_Message_ID</w:t>
       </w:r>
+      <w:proofErr w:type="spellEnd"/>
       <w:r>
         <w:rPr>
           <w:rFonts w:ascii="Times New Roman" w:hAnsi="Times New Roman" w:cs="Times New Roman"/>
@@ -2376,12 +2460,55 @@
           <w:color w:val="000000" w:themeColor="text1"/>
         </w:rPr>
       </w:pPr>
+      <w:proofErr w:type="spellStart"/>
       <w:r>
         <w:rPr>
           <w:rFonts w:ascii="Times New Roman" w:hAnsi="Times New Roman" w:cs="Times New Roman"/>
           <w:color w:val="000000" w:themeColor="text1"/>
         </w:rPr>
-        <w:t>Calendar_ID: bigint, format 1YYYYMMDD, ie 120161001</w:t>
+        <w:t>Calendar_ID</w:t>
+      </w:r>
+      <w:proofErr w:type="spellEnd"/>
+      <w:r>
+        <w:rPr>
+          <w:rFonts w:ascii="Times New Roman" w:hAnsi="Times New Roman" w:cs="Times New Roman"/>
+          <w:color w:val="000000" w:themeColor="text1"/>
+        </w:rPr>
+        <w:t xml:space="preserve">: </w:t>
+      </w:r>
+      <w:proofErr w:type="spellStart"/>
+      <w:r>
+        <w:rPr>
+          <w:rFonts w:ascii="Times New Roman" w:hAnsi="Times New Roman" w:cs="Times New Roman"/>
+          <w:color w:val="000000" w:themeColor="text1"/>
+        </w:rPr>
+        <w:t>bigint</w:t>
+      </w:r>
+      <w:proofErr w:type="spellEnd"/>
+      <w:r>
+        <w:rPr>
+          <w:rFonts w:ascii="Times New Roman" w:hAnsi="Times New Roman" w:cs="Times New Roman"/>
+          <w:color w:val="000000" w:themeColor="text1"/>
+        </w:rPr>
+        <w:t xml:space="preserve">, format 1YYYYMMDD, </w:t>
+      </w:r>
+      <w:proofErr w:type="spellStart"/>
+      <w:proofErr w:type="gramStart"/>
+      <w:r>
+        <w:rPr>
+          <w:rFonts w:ascii="Times New Roman" w:hAnsi="Times New Roman" w:cs="Times New Roman"/>
+          <w:color w:val="000000" w:themeColor="text1"/>
+        </w:rPr>
+        <w:t>ie</w:t>
+      </w:r>
+      <w:proofErr w:type="spellEnd"/>
+      <w:proofErr w:type="gramEnd"/>
+      <w:r>
+        <w:rPr>
+          <w:rFonts w:ascii="Times New Roman" w:hAnsi="Times New Roman" w:cs="Times New Roman"/>
+          <w:color w:val="000000" w:themeColor="text1"/>
+        </w:rPr>
+        <w:t xml:space="preserve"> 120161001</w:t>
       </w:r>
       <w:r>
         <w:rPr>
@@ -2409,8 +2536,17 @@
           <w:rFonts w:ascii="Times New Roman" w:hAnsi="Times New Roman" w:cs="Times New Roman"/>
           <w:color w:val="000000" w:themeColor="text1"/>
         </w:rPr>
-        <w:t>Datatype: bigint</w:t>
-      </w:r>
+        <w:t xml:space="preserve">Datatype: </w:t>
+      </w:r>
+      <w:proofErr w:type="spellStart"/>
+      <w:r>
+        <w:rPr>
+          <w:rFonts w:ascii="Times New Roman" w:hAnsi="Times New Roman" w:cs="Times New Roman"/>
+          <w:color w:val="000000" w:themeColor="text1"/>
+        </w:rPr>
+        <w:t>bigint</w:t>
+      </w:r>
+      <w:proofErr w:type="spellEnd"/>
     </w:p>
     <w:p>
       <w:pPr>
@@ -2425,12 +2561,21 @@
           <w:color w:val="000000" w:themeColor="text1"/>
         </w:rPr>
       </w:pPr>
+      <w:proofErr w:type="spellStart"/>
       <w:r>
         <w:rPr>
           <w:rFonts w:ascii="Times New Roman" w:hAnsi="Times New Roman" w:cs="Times New Roman"/>
           <w:color w:val="000000" w:themeColor="text1"/>
         </w:rPr>
-        <w:t>Message_Type_ID: </w:t>
+        <w:t>Message_Type_ID</w:t>
+      </w:r>
+      <w:proofErr w:type="spellEnd"/>
+      <w:r>
+        <w:rPr>
+          <w:rFonts w:ascii="Times New Roman" w:hAnsi="Times New Roman" w:cs="Times New Roman"/>
+          <w:color w:val="000000" w:themeColor="text1"/>
+        </w:rPr>
+        <w:t>: </w:t>
       </w:r>
       <w:r>
         <w:rPr>
@@ -2458,7 +2603,39 @@
           <w:rFonts w:ascii="Times New Roman" w:hAnsi="Times New Roman" w:cs="Times New Roman"/>
           <w:color w:val="000000" w:themeColor="text1"/>
         </w:rPr>
-        <w:t>Latitude: latitude in long integer, ie (lat*10,000,000)</w:t>
+        <w:t xml:space="preserve">Latitude: latitude in long integer, </w:t>
+      </w:r>
+      <w:proofErr w:type="spellStart"/>
+      <w:r>
+        <w:rPr>
+          <w:rFonts w:ascii="Times New Roman" w:hAnsi="Times New Roman" w:cs="Times New Roman"/>
+          <w:color w:val="000000" w:themeColor="text1"/>
+        </w:rPr>
+        <w:t>ie</w:t>
+      </w:r>
+      <w:proofErr w:type="spellEnd"/>
+      <w:r>
+        <w:rPr>
+          <w:rFonts w:ascii="Times New Roman" w:hAnsi="Times New Roman" w:cs="Times New Roman"/>
+          <w:color w:val="000000" w:themeColor="text1"/>
+        </w:rPr>
+        <w:t xml:space="preserve"> (</w:t>
+      </w:r>
+      <w:proofErr w:type="spellStart"/>
+      <w:r>
+        <w:rPr>
+          <w:rFonts w:ascii="Times New Roman" w:hAnsi="Times New Roman" w:cs="Times New Roman"/>
+          <w:color w:val="000000" w:themeColor="text1"/>
+        </w:rPr>
+        <w:t>lat</w:t>
+      </w:r>
+      <w:proofErr w:type="spellEnd"/>
+      <w:r>
+        <w:rPr>
+          <w:rFonts w:ascii="Times New Roman" w:hAnsi="Times New Roman" w:cs="Times New Roman"/>
+          <w:color w:val="000000" w:themeColor="text1"/>
+        </w:rPr>
+        <w:t>*10,000,000)</w:t>
       </w:r>
       <w:r>
         <w:rPr>
@@ -2528,7 +2705,23 @@
           <w:rFonts w:ascii="Times New Roman" w:hAnsi="Times New Roman" w:cs="Times New Roman"/>
           <w:color w:val="000000" w:themeColor="text1"/>
         </w:rPr>
-        <w:t>Longitude: longitude in long integer, ie (long*10,000,000)</w:t>
+        <w:t xml:space="preserve">Longitude: longitude in long integer, </w:t>
+      </w:r>
+      <w:proofErr w:type="spellStart"/>
+      <w:r>
+        <w:rPr>
+          <w:rFonts w:ascii="Times New Roman" w:hAnsi="Times New Roman" w:cs="Times New Roman"/>
+          <w:color w:val="000000" w:themeColor="text1"/>
+        </w:rPr>
+        <w:t>ie</w:t>
+      </w:r>
+      <w:proofErr w:type="spellEnd"/>
+      <w:r>
+        <w:rPr>
+          <w:rFonts w:ascii="Times New Roman" w:hAnsi="Times New Roman" w:cs="Times New Roman"/>
+          <w:color w:val="000000" w:themeColor="text1"/>
+        </w:rPr>
+        <w:t xml:space="preserve"> (long*10,000,000)</w:t>
       </w:r>
       <w:r>
         <w:rPr>
@@ -2657,8 +2850,18 @@
           <w:sz w:val="22"/>
           <w:szCs w:val="22"/>
         </w:rPr>
-        <w:t>Datatype: smallint</w:t>
-      </w:r>
+        <w:t xml:space="preserve">Datatype: </w:t>
+      </w:r>
+      <w:proofErr w:type="spellStart"/>
+      <w:r>
+        <w:rPr>
+          <w:color w:val="000000" w:themeColor="text1"/>
+          <w:sz w:val="22"/>
+          <w:szCs w:val="22"/>
+        </w:rPr>
+        <w:t>smallint</w:t>
+      </w:r>
+      <w:proofErr w:type="spellEnd"/>
     </w:p>
     <w:p>
       <w:pPr>
@@ -2805,6 +3008,7 @@
           <w:color w:val="000000" w:themeColor="text1"/>
         </w:rPr>
       </w:pPr>
+      <w:proofErr w:type="spellStart"/>
       <w:r>
         <w:rPr>
           <w:rFonts w:ascii="Times New Roman" w:hAnsi="Times New Roman" w:cs="Times New Roman"/>
@@ -2812,6 +3016,7 @@
         </w:rPr>
         <w:t>Source_Class</w:t>
       </w:r>
+      <w:proofErr w:type="spellEnd"/>
       <w:r>
         <w:rPr>
           <w:rFonts w:ascii="Times New Roman" w:hAnsi="Times New Roman" w:cs="Times New Roman"/>
@@ -2835,13 +3040,23 @@
           <w:szCs w:val="22"/>
         </w:rPr>
       </w:pPr>
-      <w:r>
-        <w:rPr>
-          <w:color w:val="000000" w:themeColor="text1"/>
-          <w:sz w:val="22"/>
-          <w:szCs w:val="22"/>
-        </w:rPr>
-        <w:t>Source_Host: vehicle transmitter ID</w:t>
+      <w:proofErr w:type="spellStart"/>
+      <w:r>
+        <w:rPr>
+          <w:color w:val="000000" w:themeColor="text1"/>
+          <w:sz w:val="22"/>
+          <w:szCs w:val="22"/>
+        </w:rPr>
+        <w:t>Source_Host</w:t>
+      </w:r>
+      <w:proofErr w:type="spellEnd"/>
+      <w:r>
+        <w:rPr>
+          <w:color w:val="000000" w:themeColor="text1"/>
+          <w:sz w:val="22"/>
+          <w:szCs w:val="22"/>
+        </w:rPr>
+        <w:t>: vehicle transmitter ID</w:t>
       </w:r>
       <w:r>
         <w:rPr>
@@ -2891,6 +3106,7 @@
           <w:szCs w:val="22"/>
         </w:rPr>
       </w:pPr>
+      <w:proofErr w:type="spellStart"/>
       <w:r>
         <w:rPr>
           <w:color w:val="000000" w:themeColor="text1"/>
@@ -2899,6 +3115,7 @@
         </w:rPr>
         <w:t>Route_Version</w:t>
       </w:r>
+      <w:proofErr w:type="spellEnd"/>
       <w:r>
         <w:rPr>
           <w:color w:val="000000" w:themeColor="text1"/>
@@ -2923,6 +3140,7 @@
           <w:szCs w:val="22"/>
         </w:rPr>
       </w:pPr>
+      <w:proofErr w:type="spellStart"/>
       <w:r>
         <w:rPr>
           <w:color w:val="000000" w:themeColor="text1"/>
@@ -2931,6 +3149,7 @@
         </w:rPr>
         <w:t>Messages_Version</w:t>
       </w:r>
+      <w:proofErr w:type="spellEnd"/>
       <w:r>
         <w:rPr>
           <w:color w:val="000000" w:themeColor="text1"/>
@@ -3963,6 +4182,7 @@
           <w:color w:val="000000" w:themeColor="text1"/>
         </w:rPr>
       </w:pPr>
+      <w:proofErr w:type="spellStart"/>
       <w:r>
         <w:rPr>
           <w:rFonts w:ascii="Times New Roman" w:hAnsi="Times New Roman" w:cs="Times New Roman"/>
@@ -3970,6 +4190,7 @@
         </w:rPr>
         <w:t>dGPS</w:t>
       </w:r>
+      <w:proofErr w:type="spellEnd"/>
       <w:r>
         <w:rPr>
           <w:rFonts w:ascii="Times New Roman" w:hAnsi="Times New Roman" w:cs="Times New Roman"/>
@@ -3991,12 +4212,21 @@
           <w:color w:val="000000" w:themeColor="text1"/>
         </w:rPr>
       </w:pPr>
+      <w:proofErr w:type="spellStart"/>
       <w:r>
         <w:rPr>
           <w:rFonts w:ascii="Times New Roman" w:hAnsi="Times New Roman" w:cs="Times New Roman"/>
           <w:color w:val="000000" w:themeColor="text1"/>
         </w:rPr>
-        <w:t>ValidOdo: Boolean</w:t>
+        <w:t>ValidOdo</w:t>
+      </w:r>
+      <w:proofErr w:type="spellEnd"/>
+      <w:r>
+        <w:rPr>
+          <w:rFonts w:ascii="Times New Roman" w:hAnsi="Times New Roman" w:cs="Times New Roman"/>
+          <w:color w:val="000000" w:themeColor="text1"/>
+        </w:rPr>
+        <w:t>: Boolean</w:t>
       </w:r>
       <w:r>
         <w:rPr>
@@ -4019,12 +4249,21 @@
           <w:color w:val="000000" w:themeColor="text1"/>
         </w:rPr>
       </w:pPr>
+      <w:proofErr w:type="spellStart"/>
       <w:r>
         <w:rPr>
           <w:rFonts w:ascii="Times New Roman" w:hAnsi="Times New Roman" w:cs="Times New Roman"/>
           <w:color w:val="000000" w:themeColor="text1"/>
         </w:rPr>
-        <w:t>ValidAdh: Boolean</w:t>
+        <w:t>ValidAdh</w:t>
+      </w:r>
+      <w:proofErr w:type="spellEnd"/>
+      <w:r>
+        <w:rPr>
+          <w:rFonts w:ascii="Times New Roman" w:hAnsi="Times New Roman" w:cs="Times New Roman"/>
+          <w:color w:val="000000" w:themeColor="text1"/>
+        </w:rPr>
+        <w:t>: Boolean</w:t>
       </w:r>
       <w:r>
         <w:rPr>
@@ -4047,12 +4286,21 @@
           <w:color w:val="000000" w:themeColor="text1"/>
         </w:rPr>
       </w:pPr>
+      <w:proofErr w:type="spellStart"/>
       <w:r>
         <w:rPr>
           <w:rFonts w:ascii="Times New Roman" w:hAnsi="Times New Roman" w:cs="Times New Roman"/>
           <w:color w:val="000000" w:themeColor="text1"/>
         </w:rPr>
-        <w:t>ValidLoc: Boolean</w:t>
+        <w:t>ValidLoc</w:t>
+      </w:r>
+      <w:proofErr w:type="spellEnd"/>
+      <w:r>
+        <w:rPr>
+          <w:rFonts w:ascii="Times New Roman" w:hAnsi="Times New Roman" w:cs="Times New Roman"/>
+          <w:color w:val="000000" w:themeColor="text1"/>
+        </w:rPr>
+        <w:t>: Boolean</w:t>
       </w:r>
       <w:r>
         <w:rPr>
@@ -4503,6 +4751,7 @@
           <w:color w:val="000000" w:themeColor="text1"/>
         </w:rPr>
       </w:pPr>
+      <w:proofErr w:type="spellStart"/>
       <w:r>
         <w:rPr>
           <w:rFonts w:ascii="Times New Roman" w:eastAsia="Times New Roman" w:hAnsi="Times New Roman" w:cs="Times New Roman"/>
@@ -4510,7 +4759,17 @@
           <w:u w:val="single"/>
           <w:shd w:val="clear" w:color="auto" w:fill="FFFF00"/>
         </w:rPr>
-        <w:t xml:space="preserve">gtfs-kit: </w:t>
+        <w:t>gtfs</w:t>
+      </w:r>
+      <w:proofErr w:type="spellEnd"/>
+      <w:r>
+        <w:rPr>
+          <w:rFonts w:ascii="Times New Roman" w:eastAsia="Times New Roman" w:hAnsi="Times New Roman" w:cs="Times New Roman"/>
+          <w:color w:val="000000" w:themeColor="text1"/>
+          <w:u w:val="single"/>
+          <w:shd w:val="clear" w:color="auto" w:fill="FFFF00"/>
+        </w:rPr>
+        <w:t xml:space="preserve">-kit: </w:t>
       </w:r>
       <w:hyperlink r:id="rId17" w:history="1">
         <w:r>
@@ -4547,12 +4806,21 @@
           <w:color w:val="000000" w:themeColor="text1"/>
         </w:rPr>
       </w:pPr>
-      <w:r>
-        <w:rPr>
-          <w:rFonts w:ascii="Times New Roman" w:eastAsia="Times New Roman" w:hAnsi="Times New Roman" w:cs="Times New Roman"/>
-          <w:color w:val="000000" w:themeColor="text1"/>
-        </w:rPr>
-        <w:t xml:space="preserve">gtfs_functions: </w:t>
+      <w:proofErr w:type="spellStart"/>
+      <w:r>
+        <w:rPr>
+          <w:rFonts w:ascii="Times New Roman" w:eastAsia="Times New Roman" w:hAnsi="Times New Roman" w:cs="Times New Roman"/>
+          <w:color w:val="000000" w:themeColor="text1"/>
+        </w:rPr>
+        <w:t>gtfs_functions</w:t>
+      </w:r>
+      <w:proofErr w:type="spellEnd"/>
+      <w:r>
+        <w:rPr>
+          <w:rFonts w:ascii="Times New Roman" w:eastAsia="Times New Roman" w:hAnsi="Times New Roman" w:cs="Times New Roman"/>
+          <w:color w:val="000000" w:themeColor="text1"/>
+        </w:rPr>
+        <w:t xml:space="preserve">: </w:t>
       </w:r>
       <w:hyperlink r:id="rId18" w:history="1">
         <w:r>
@@ -4586,12 +4854,21 @@
           <w:color w:val="000000" w:themeColor="text1"/>
         </w:rPr>
       </w:pPr>
-      <w:r>
-        <w:rPr>
-          <w:rFonts w:ascii="Times New Roman" w:eastAsia="Times New Roman" w:hAnsi="Times New Roman" w:cs="Times New Roman"/>
-          <w:color w:val="000000" w:themeColor="text1"/>
-        </w:rPr>
-        <w:t xml:space="preserve">grfsk: </w:t>
+      <w:proofErr w:type="spellStart"/>
+      <w:r>
+        <w:rPr>
+          <w:rFonts w:ascii="Times New Roman" w:eastAsia="Times New Roman" w:hAnsi="Times New Roman" w:cs="Times New Roman"/>
+          <w:color w:val="000000" w:themeColor="text1"/>
+        </w:rPr>
+        <w:t>grfsk</w:t>
+      </w:r>
+      <w:proofErr w:type="spellEnd"/>
+      <w:r>
+        <w:rPr>
+          <w:rFonts w:ascii="Times New Roman" w:eastAsia="Times New Roman" w:hAnsi="Times New Roman" w:cs="Times New Roman"/>
+          <w:color w:val="000000" w:themeColor="text1"/>
+        </w:rPr>
+        <w:t xml:space="preserve">: </w:t>
       </w:r>
       <w:hyperlink r:id="rId19" w:history="1">
         <w:r>
@@ -4625,12 +4902,21 @@
           <w:color w:val="000000" w:themeColor="text1"/>
         </w:rPr>
       </w:pPr>
-      <w:r>
-        <w:rPr>
-          <w:rFonts w:ascii="Times New Roman" w:eastAsia="Times New Roman" w:hAnsi="Times New Roman" w:cs="Times New Roman"/>
-          <w:color w:val="000000" w:themeColor="text1"/>
-        </w:rPr>
-        <w:t xml:space="preserve">py_gtfs: </w:t>
+      <w:proofErr w:type="spellStart"/>
+      <w:r>
+        <w:rPr>
+          <w:rFonts w:ascii="Times New Roman" w:eastAsia="Times New Roman" w:hAnsi="Times New Roman" w:cs="Times New Roman"/>
+          <w:color w:val="000000" w:themeColor="text1"/>
+        </w:rPr>
+        <w:t>py_gtfs</w:t>
+      </w:r>
+      <w:proofErr w:type="spellEnd"/>
+      <w:r>
+        <w:rPr>
+          <w:rFonts w:ascii="Times New Roman" w:eastAsia="Times New Roman" w:hAnsi="Times New Roman" w:cs="Times New Roman"/>
+          <w:color w:val="000000" w:themeColor="text1"/>
+        </w:rPr>
+        <w:t xml:space="preserve">: </w:t>
       </w:r>
       <w:hyperlink r:id="rId20" w:history="1">
         <w:r>
@@ -4742,12 +5028,21 @@
           <w:color w:val="000000" w:themeColor="text1"/>
         </w:rPr>
       </w:pPr>
-      <w:r>
-        <w:rPr>
-          <w:rFonts w:ascii="Times New Roman" w:eastAsia="Times New Roman" w:hAnsi="Times New Roman" w:cs="Times New Roman"/>
-          <w:color w:val="000000" w:themeColor="text1"/>
-        </w:rPr>
-        <w:t xml:space="preserve">gtflib: </w:t>
+      <w:proofErr w:type="spellStart"/>
+      <w:r>
+        <w:rPr>
+          <w:rFonts w:ascii="Times New Roman" w:eastAsia="Times New Roman" w:hAnsi="Times New Roman" w:cs="Times New Roman"/>
+          <w:color w:val="000000" w:themeColor="text1"/>
+        </w:rPr>
+        <w:t>gtflib</w:t>
+      </w:r>
+      <w:proofErr w:type="spellEnd"/>
+      <w:r>
+        <w:rPr>
+          <w:rFonts w:ascii="Times New Roman" w:eastAsia="Times New Roman" w:hAnsi="Times New Roman" w:cs="Times New Roman"/>
+          <w:color w:val="000000" w:themeColor="text1"/>
+        </w:rPr>
+        <w:t xml:space="preserve">: </w:t>
       </w:r>
       <w:hyperlink r:id="rId23" w:history="1">
         <w:r>
@@ -5057,7 +5352,23 @@
           <w:rFonts w:ascii="Times New Roman" w:eastAsia="Times New Roman" w:hAnsi="Times New Roman" w:cs="Times New Roman"/>
           <w:color w:val="000000" w:themeColor="text1"/>
         </w:rPr>
-        <w:t xml:space="preserve"> ArcPy functions </w:t>
+        <w:t xml:space="preserve"> </w:t>
+      </w:r>
+      <w:proofErr w:type="spellStart"/>
+      <w:r>
+        <w:rPr>
+          <w:rFonts w:ascii="Times New Roman" w:eastAsia="Times New Roman" w:hAnsi="Times New Roman" w:cs="Times New Roman"/>
+          <w:color w:val="000000" w:themeColor="text1"/>
+        </w:rPr>
+        <w:t>ArcPy</w:t>
+      </w:r>
+      <w:proofErr w:type="spellEnd"/>
+      <w:r>
+        <w:rPr>
+          <w:rFonts w:ascii="Times New Roman" w:eastAsia="Times New Roman" w:hAnsi="Times New Roman" w:cs="Times New Roman"/>
+          <w:color w:val="000000" w:themeColor="text1"/>
+        </w:rPr>
+        <w:t xml:space="preserve"> functions </w:t>
       </w:r>
     </w:p>
     <w:p>
@@ -5091,6 +5402,7 @@
         </w:rPr>
         <w:t xml:space="preserve"> </w:t>
       </w:r>
+      <w:proofErr w:type="spellStart"/>
       <w:r>
         <w:rPr>
           <w:rFonts w:ascii="Times New Roman" w:eastAsia="Times New Roman" w:hAnsi="Times New Roman" w:cs="Times New Roman"/>
@@ -5099,6 +5411,7 @@
         </w:rPr>
         <w:t>GenerateShapesFeaturesFromGTFS_conversion</w:t>
       </w:r>
+      <w:proofErr w:type="spellEnd"/>
     </w:p>
     <w:p>
       <w:pPr>
@@ -5219,7 +5532,35 @@
           <w:szCs w:val="28"/>
           <w:shd w:val="clear" w:color="auto" w:fill="FFFFFF"/>
         </w:rPr>
-        <w:t>Check ArcPy functions</w:t>
+        <w:t xml:space="preserve">Check </w:t>
+      </w:r>
+      <w:proofErr w:type="spellStart"/>
+      <w:r>
+        <w:rPr>
+          <w:b/>
+          <w:bCs/>
+          <w:i/>
+          <w:iCs/>
+          <w:color w:val="000000" w:themeColor="text1"/>
+          <w:sz w:val="28"/>
+          <w:szCs w:val="28"/>
+          <w:shd w:val="clear" w:color="auto" w:fill="FFFFFF"/>
+        </w:rPr>
+        <w:t>ArcPy</w:t>
+      </w:r>
+      <w:proofErr w:type="spellEnd"/>
+      <w:r>
+        <w:rPr>
+          <w:b/>
+          <w:bCs/>
+          <w:i/>
+          <w:iCs/>
+          <w:color w:val="000000" w:themeColor="text1"/>
+          <w:sz w:val="28"/>
+          <w:szCs w:val="28"/>
+          <w:shd w:val="clear" w:color="auto" w:fill="FFFFFF"/>
+        </w:rPr>
+        <w:t xml:space="preserve"> functions</w:t>
       </w:r>
     </w:p>
     <w:p>
@@ -5341,6 +5682,7 @@
         </w:rPr>
         <w:t xml:space="preserve">Tool: </w:t>
       </w:r>
+      <w:proofErr w:type="spellStart"/>
       <w:r>
         <w:rPr>
           <w:color w:val="000000" w:themeColor="text1"/>
@@ -5350,6 +5692,7 @@
         </w:rPr>
         <w:t>GenerateShapesFeaturesFromGTFS</w:t>
       </w:r>
+      <w:proofErr w:type="spellEnd"/>
     </w:p>
     <w:p>
       <w:pPr>
@@ -5372,6 +5715,7 @@
         </w:rPr>
         <w:t xml:space="preserve">Tool: </w:t>
       </w:r>
+      <w:proofErr w:type="spellStart"/>
       <w:r>
         <w:rPr>
           <w:color w:val="000000" w:themeColor="text1"/>
@@ -5381,6 +5725,7 @@
         </w:rPr>
         <w:t>FeaturesToGTFSShapes</w:t>
       </w:r>
+      <w:proofErr w:type="spellEnd"/>
     </w:p>
     <w:p>
       <w:pPr>
@@ -5425,6 +5770,7 @@
           <w:color w:val="000000" w:themeColor="text1"/>
         </w:rPr>
       </w:pPr>
+      <w:proofErr w:type="spellStart"/>
       <w:r>
         <w:rPr>
           <w:color w:val="000000" w:themeColor="text1"/>
@@ -5432,7 +5778,17 @@
           <w:szCs w:val="22"/>
           <w:shd w:val="clear" w:color="auto" w:fill="FFFFFF"/>
         </w:rPr>
-        <w:t xml:space="preserve">GenerateShapesFeaturesFromGTFS_conversion - </w:t>
+        <w:t>GenerateShapesFeaturesFromGTFS_conversion</w:t>
+      </w:r>
+      <w:proofErr w:type="spellEnd"/>
+      <w:r>
+        <w:rPr>
+          <w:color w:val="000000" w:themeColor="text1"/>
+          <w:sz w:val="22"/>
+          <w:szCs w:val="22"/>
+          <w:shd w:val="clear" w:color="auto" w:fill="FFFFFF"/>
+        </w:rPr>
+        <w:t xml:space="preserve"> - </w:t>
       </w:r>
       <w:r>
         <w:rPr>
@@ -5510,7 +5866,27 @@
           <w:szCs w:val="22"/>
           <w:shd w:val="clear" w:color="auto" w:fill="FFFFFF"/>
         </w:rPr>
-        <w:t>creating new shapes.txt file with FeaturesToGTFSShapes tool</w:t>
+        <w:t xml:space="preserve">creating new shapes.txt file with </w:t>
+      </w:r>
+      <w:proofErr w:type="spellStart"/>
+      <w:r>
+        <w:rPr>
+          <w:color w:val="000000" w:themeColor="text1"/>
+          <w:sz w:val="22"/>
+          <w:szCs w:val="22"/>
+          <w:shd w:val="clear" w:color="auto" w:fill="FFFFFF"/>
+        </w:rPr>
+        <w:t>FeaturesToGTFSShapes</w:t>
+      </w:r>
+      <w:proofErr w:type="spellEnd"/>
+      <w:r>
+        <w:rPr>
+          <w:color w:val="000000" w:themeColor="text1"/>
+          <w:sz w:val="22"/>
+          <w:szCs w:val="22"/>
+          <w:shd w:val="clear" w:color="auto" w:fill="FFFFFF"/>
+        </w:rPr>
+        <w:t xml:space="preserve"> tool</w:t>
       </w:r>
     </w:p>
     <w:p>
@@ -5602,6 +5978,7 @@
           <w:color w:val="000000" w:themeColor="text1"/>
         </w:rPr>
       </w:pPr>
+      <w:proofErr w:type="spellStart"/>
       <w:r>
         <w:rPr>
           <w:color w:val="000000" w:themeColor="text1"/>
@@ -5609,7 +5986,37 @@
           <w:szCs w:val="22"/>
           <w:shd w:val="clear" w:color="auto" w:fill="FFFFFF"/>
         </w:rPr>
-        <w:t>FeaturesToGTFSShapes_conversion - Creates a shapes.txt file for a GTFS public transit dataset based on route line representations created by the GenerateShapesFeaturesFromGTFS tool. This also creates a new stop_times.txt file</w:t>
+        <w:t>FeaturesToGTFSShapes_conversion</w:t>
+      </w:r>
+      <w:proofErr w:type="spellEnd"/>
+      <w:r>
+        <w:rPr>
+          <w:color w:val="000000" w:themeColor="text1"/>
+          <w:sz w:val="22"/>
+          <w:szCs w:val="22"/>
+          <w:shd w:val="clear" w:color="auto" w:fill="FFFFFF"/>
+        </w:rPr>
+        <w:t xml:space="preserve"> - Creates a shapes.txt file for a GTFS public transit dataset based on route line representations created by the </w:t>
+      </w:r>
+      <w:proofErr w:type="spellStart"/>
+      <w:r>
+        <w:rPr>
+          <w:color w:val="000000" w:themeColor="text1"/>
+          <w:sz w:val="22"/>
+          <w:szCs w:val="22"/>
+          <w:shd w:val="clear" w:color="auto" w:fill="FFFFFF"/>
+        </w:rPr>
+        <w:t>GenerateShapesFeaturesFromGTFS</w:t>
+      </w:r>
+      <w:proofErr w:type="spellEnd"/>
+      <w:r>
+        <w:rPr>
+          <w:color w:val="000000" w:themeColor="text1"/>
+          <w:sz w:val="22"/>
+          <w:szCs w:val="22"/>
+          <w:shd w:val="clear" w:color="auto" w:fill="FFFFFF"/>
+        </w:rPr>
+        <w:t xml:space="preserve"> tool. This also creates a new stop_times.txt file</w:t>
       </w:r>
     </w:p>
     <w:p>
@@ -5716,6 +6123,7 @@
         </w:rPr>
         <w:t xml:space="preserve">Tool: </w:t>
       </w:r>
+      <w:proofErr w:type="spellStart"/>
       <w:r>
         <w:rPr>
           <w:color w:val="000000" w:themeColor="text1"/>
@@ -5725,6 +6133,7 @@
         </w:rPr>
         <w:t>GTFSShapesToFeatures</w:t>
       </w:r>
+      <w:proofErr w:type="spellEnd"/>
     </w:p>
     <w:p>
       <w:pPr>
@@ -5770,6 +6179,7 @@
           <w:color w:val="000000" w:themeColor="text1"/>
         </w:rPr>
       </w:pPr>
+      <w:proofErr w:type="spellStart"/>
       <w:r>
         <w:rPr>
           <w:color w:val="000000" w:themeColor="text1"/>
@@ -5777,7 +6187,17 @@
           <w:szCs w:val="22"/>
           <w:shd w:val="clear" w:color="auto" w:fill="FFFFFF"/>
         </w:rPr>
-        <w:t xml:space="preserve">GTFSShapesToFeatures_conversion </w:t>
+        <w:t>GTFSShapesToFeatures_conversion</w:t>
+      </w:r>
+      <w:proofErr w:type="spellEnd"/>
+      <w:r>
+        <w:rPr>
+          <w:color w:val="000000" w:themeColor="text1"/>
+          <w:sz w:val="22"/>
+          <w:szCs w:val="22"/>
+          <w:shd w:val="clear" w:color="auto" w:fill="FFFFFF"/>
+        </w:rPr>
+        <w:t xml:space="preserve"> </w:t>
       </w:r>
       <w:r>
         <w:rPr>
@@ -6170,8 +6590,18 @@
           <w:sz w:val="22"/>
           <w:szCs w:val="22"/>
         </w:rPr>
-        <w:t>elect all stops and stops_times</w:t>
-      </w:r>
+        <w:t xml:space="preserve">elect all stops and </w:t>
+      </w:r>
+      <w:proofErr w:type="spellStart"/>
+      <w:r>
+        <w:rPr>
+          <w:color w:val="000000" w:themeColor="text1"/>
+          <w:sz w:val="22"/>
+          <w:szCs w:val="22"/>
+        </w:rPr>
+        <w:t>stops_times</w:t>
+      </w:r>
+      <w:proofErr w:type="spellEnd"/>
     </w:p>
     <w:p>
       <w:pPr>
@@ -6270,7 +6700,55 @@
           <w:rFonts w:ascii="Times New Roman" w:eastAsia="Times New Roman" w:hAnsi="Times New Roman" w:cs="Times New Roman"/>
           <w:color w:val="000000" w:themeColor="text1"/>
         </w:rPr>
-        <w:t>AVL (OID, datetime, log, lat, direction, trip_SEQ, device_id?)</w:t>
+        <w:t xml:space="preserve">AVL (OID, datetime, log, </w:t>
+      </w:r>
+      <w:proofErr w:type="spellStart"/>
+      <w:r>
+        <w:rPr>
+          <w:rFonts w:ascii="Times New Roman" w:eastAsia="Times New Roman" w:hAnsi="Times New Roman" w:cs="Times New Roman"/>
+          <w:color w:val="000000" w:themeColor="text1"/>
+        </w:rPr>
+        <w:t>lat</w:t>
+      </w:r>
+      <w:proofErr w:type="spellEnd"/>
+      <w:r>
+        <w:rPr>
+          <w:rFonts w:ascii="Times New Roman" w:eastAsia="Times New Roman" w:hAnsi="Times New Roman" w:cs="Times New Roman"/>
+          <w:color w:val="000000" w:themeColor="text1"/>
+        </w:rPr>
+        <w:t xml:space="preserve">, direction, </w:t>
+      </w:r>
+      <w:proofErr w:type="spellStart"/>
+      <w:r>
+        <w:rPr>
+          <w:rFonts w:ascii="Times New Roman" w:eastAsia="Times New Roman" w:hAnsi="Times New Roman" w:cs="Times New Roman"/>
+          <w:color w:val="000000" w:themeColor="text1"/>
+        </w:rPr>
+        <w:t>trip_SEQ</w:t>
+      </w:r>
+      <w:proofErr w:type="spellEnd"/>
+      <w:r>
+        <w:rPr>
+          <w:rFonts w:ascii="Times New Roman" w:eastAsia="Times New Roman" w:hAnsi="Times New Roman" w:cs="Times New Roman"/>
+          <w:color w:val="000000" w:themeColor="text1"/>
+        </w:rPr>
+        <w:t xml:space="preserve">, </w:t>
+      </w:r>
+      <w:proofErr w:type="spellStart"/>
+      <w:r>
+        <w:rPr>
+          <w:rFonts w:ascii="Times New Roman" w:eastAsia="Times New Roman" w:hAnsi="Times New Roman" w:cs="Times New Roman"/>
+          <w:color w:val="000000" w:themeColor="text1"/>
+        </w:rPr>
+        <w:t>device_id</w:t>
+      </w:r>
+      <w:proofErr w:type="spellEnd"/>
+      <w:r>
+        <w:rPr>
+          <w:rFonts w:ascii="Times New Roman" w:eastAsia="Times New Roman" w:hAnsi="Times New Roman" w:cs="Times New Roman"/>
+          <w:color w:val="000000" w:themeColor="text1"/>
+        </w:rPr>
+        <w:t>?)</w:t>
       </w:r>
       <w:r>
         <w:rPr>
@@ -6284,15 +6762,77 @@
           <w:rFonts w:ascii="Times New Roman" w:eastAsia="Times New Roman" w:hAnsi="Times New Roman" w:cs="Times New Roman"/>
           <w:color w:val="000000" w:themeColor="text1"/>
         </w:rPr>
-        <w:t xml:space="preserve">(OID, datetime, log, lat, direction, </w:t>
-      </w:r>
+        <w:t xml:space="preserve">(OID, datetime, log, </w:t>
+      </w:r>
+      <w:proofErr w:type="spellStart"/>
+      <w:r>
+        <w:rPr>
+          <w:rFonts w:ascii="Times New Roman" w:eastAsia="Times New Roman" w:hAnsi="Times New Roman" w:cs="Times New Roman"/>
+          <w:color w:val="000000" w:themeColor="text1"/>
+        </w:rPr>
+        <w:t>lat</w:t>
+      </w:r>
+      <w:proofErr w:type="spellEnd"/>
+      <w:r>
+        <w:rPr>
+          <w:rFonts w:ascii="Times New Roman" w:eastAsia="Times New Roman" w:hAnsi="Times New Roman" w:cs="Times New Roman"/>
+          <w:color w:val="000000" w:themeColor="text1"/>
+        </w:rPr>
+        <w:t xml:space="preserve">, direction, </w:t>
+      </w:r>
+      <w:proofErr w:type="spellStart"/>
       <w:r>
         <w:rPr>
           <w:rFonts w:ascii="Times New Roman" w:eastAsia="Times New Roman" w:hAnsi="Times New Roman" w:cs="Times New Roman"/>
           <w:color w:val="000000" w:themeColor="text1"/>
           <w:u w:val="single"/>
         </w:rPr>
-        <w:t>date_seq, trip_seq, device_id?</w:t>
+        <w:t>date_seq</w:t>
+      </w:r>
+      <w:proofErr w:type="spellEnd"/>
+      <w:r>
+        <w:rPr>
+          <w:rFonts w:ascii="Times New Roman" w:eastAsia="Times New Roman" w:hAnsi="Times New Roman" w:cs="Times New Roman"/>
+          <w:color w:val="000000" w:themeColor="text1"/>
+          <w:u w:val="single"/>
+        </w:rPr>
+        <w:t xml:space="preserve">, </w:t>
+      </w:r>
+      <w:proofErr w:type="spellStart"/>
+      <w:r>
+        <w:rPr>
+          <w:rFonts w:ascii="Times New Roman" w:eastAsia="Times New Roman" w:hAnsi="Times New Roman" w:cs="Times New Roman"/>
+          <w:color w:val="000000" w:themeColor="text1"/>
+          <w:u w:val="single"/>
+        </w:rPr>
+        <w:t>trip_seq</w:t>
+      </w:r>
+      <w:proofErr w:type="spellEnd"/>
+      <w:r>
+        <w:rPr>
+          <w:rFonts w:ascii="Times New Roman" w:eastAsia="Times New Roman" w:hAnsi="Times New Roman" w:cs="Times New Roman"/>
+          <w:color w:val="000000" w:themeColor="text1"/>
+          <w:u w:val="single"/>
+        </w:rPr>
+        <w:t xml:space="preserve">, </w:t>
+      </w:r>
+      <w:proofErr w:type="spellStart"/>
+      <w:r>
+        <w:rPr>
+          <w:rFonts w:ascii="Times New Roman" w:eastAsia="Times New Roman" w:hAnsi="Times New Roman" w:cs="Times New Roman"/>
+          <w:color w:val="000000" w:themeColor="text1"/>
+          <w:u w:val="single"/>
+        </w:rPr>
+        <w:t>device_id</w:t>
+      </w:r>
+      <w:proofErr w:type="spellEnd"/>
+      <w:r>
+        <w:rPr>
+          <w:rFonts w:ascii="Times New Roman" w:eastAsia="Times New Roman" w:hAnsi="Times New Roman" w:cs="Times New Roman"/>
+          <w:color w:val="000000" w:themeColor="text1"/>
+          <w:u w:val="single"/>
+        </w:rPr>
+        <w:t>?</w:t>
       </w:r>
       <w:r>
         <w:rPr>
@@ -6347,6 +6887,7 @@
         </w:rPr>
         <w:t>(</w:t>
       </w:r>
+      <w:proofErr w:type="spellStart"/>
       <w:r>
         <w:rPr>
           <w:rFonts w:ascii="Times New Roman" w:eastAsia="Times New Roman" w:hAnsi="Times New Roman" w:cs="Times New Roman"/>
@@ -6354,14 +6895,169 @@
           <w:u w:val="single"/>
           <w:shd w:val="clear" w:color="auto" w:fill="F6B26B"/>
         </w:rPr>
-        <w:t>date_seq, trip_seq, device_id</w:t>
-      </w:r>
-      <w:r>
-        <w:rPr>
-          <w:rFonts w:ascii="Times New Roman" w:eastAsia="Times New Roman" w:hAnsi="Times New Roman" w:cs="Times New Roman"/>
-          <w:color w:val="000000" w:themeColor="text1"/>
-        </w:rPr>
-        <w:t>?, direction, first_datetime. first_log, first_lat, last_datetime, last_log, last_lat)</w:t>
+        <w:t>date_seq</w:t>
+      </w:r>
+      <w:proofErr w:type="spellEnd"/>
+      <w:r>
+        <w:rPr>
+          <w:rFonts w:ascii="Times New Roman" w:eastAsia="Times New Roman" w:hAnsi="Times New Roman" w:cs="Times New Roman"/>
+          <w:color w:val="000000" w:themeColor="text1"/>
+          <w:u w:val="single"/>
+          <w:shd w:val="clear" w:color="auto" w:fill="F6B26B"/>
+        </w:rPr>
+        <w:t xml:space="preserve">, </w:t>
+      </w:r>
+      <w:proofErr w:type="spellStart"/>
+      <w:r>
+        <w:rPr>
+          <w:rFonts w:ascii="Times New Roman" w:eastAsia="Times New Roman" w:hAnsi="Times New Roman" w:cs="Times New Roman"/>
+          <w:color w:val="000000" w:themeColor="text1"/>
+          <w:u w:val="single"/>
+          <w:shd w:val="clear" w:color="auto" w:fill="F6B26B"/>
+        </w:rPr>
+        <w:t>trip_seq</w:t>
+      </w:r>
+      <w:proofErr w:type="spellEnd"/>
+      <w:r>
+        <w:rPr>
+          <w:rFonts w:ascii="Times New Roman" w:eastAsia="Times New Roman" w:hAnsi="Times New Roman" w:cs="Times New Roman"/>
+          <w:color w:val="000000" w:themeColor="text1"/>
+          <w:u w:val="single"/>
+          <w:shd w:val="clear" w:color="auto" w:fill="F6B26B"/>
+        </w:rPr>
+        <w:t xml:space="preserve">, </w:t>
+      </w:r>
+      <w:proofErr w:type="spellStart"/>
+      <w:r>
+        <w:rPr>
+          <w:rFonts w:ascii="Times New Roman" w:eastAsia="Times New Roman" w:hAnsi="Times New Roman" w:cs="Times New Roman"/>
+          <w:color w:val="000000" w:themeColor="text1"/>
+          <w:u w:val="single"/>
+          <w:shd w:val="clear" w:color="auto" w:fill="F6B26B"/>
+        </w:rPr>
+        <w:t>device_</w:t>
+      </w:r>
+      <w:proofErr w:type="gramStart"/>
+      <w:r>
+        <w:rPr>
+          <w:rFonts w:ascii="Times New Roman" w:eastAsia="Times New Roman" w:hAnsi="Times New Roman" w:cs="Times New Roman"/>
+          <w:color w:val="000000" w:themeColor="text1"/>
+          <w:u w:val="single"/>
+          <w:shd w:val="clear" w:color="auto" w:fill="F6B26B"/>
+        </w:rPr>
+        <w:t>id</w:t>
+      </w:r>
+      <w:proofErr w:type="spellEnd"/>
+      <w:r>
+        <w:rPr>
+          <w:rFonts w:ascii="Times New Roman" w:eastAsia="Times New Roman" w:hAnsi="Times New Roman" w:cs="Times New Roman"/>
+          <w:color w:val="000000" w:themeColor="text1"/>
+        </w:rPr>
+        <w:t>?,</w:t>
+      </w:r>
+      <w:proofErr w:type="gramEnd"/>
+      <w:r>
+        <w:rPr>
+          <w:rFonts w:ascii="Times New Roman" w:eastAsia="Times New Roman" w:hAnsi="Times New Roman" w:cs="Times New Roman"/>
+          <w:color w:val="000000" w:themeColor="text1"/>
+        </w:rPr>
+        <w:t xml:space="preserve"> direction, </w:t>
+      </w:r>
+      <w:proofErr w:type="spellStart"/>
+      <w:r>
+        <w:rPr>
+          <w:rFonts w:ascii="Times New Roman" w:eastAsia="Times New Roman" w:hAnsi="Times New Roman" w:cs="Times New Roman"/>
+          <w:color w:val="000000" w:themeColor="text1"/>
+        </w:rPr>
+        <w:t>first_datetime</w:t>
+      </w:r>
+      <w:proofErr w:type="spellEnd"/>
+      <w:r>
+        <w:rPr>
+          <w:rFonts w:ascii="Times New Roman" w:eastAsia="Times New Roman" w:hAnsi="Times New Roman" w:cs="Times New Roman"/>
+          <w:color w:val="000000" w:themeColor="text1"/>
+        </w:rPr>
+        <w:t xml:space="preserve">. </w:t>
+      </w:r>
+      <w:proofErr w:type="spellStart"/>
+      <w:r>
+        <w:rPr>
+          <w:rFonts w:ascii="Times New Roman" w:eastAsia="Times New Roman" w:hAnsi="Times New Roman" w:cs="Times New Roman"/>
+          <w:color w:val="000000" w:themeColor="text1"/>
+        </w:rPr>
+        <w:t>first_log</w:t>
+      </w:r>
+      <w:proofErr w:type="spellEnd"/>
+      <w:r>
+        <w:rPr>
+          <w:rFonts w:ascii="Times New Roman" w:eastAsia="Times New Roman" w:hAnsi="Times New Roman" w:cs="Times New Roman"/>
+          <w:color w:val="000000" w:themeColor="text1"/>
+        </w:rPr>
+        <w:t xml:space="preserve">, </w:t>
+      </w:r>
+      <w:proofErr w:type="spellStart"/>
+      <w:r>
+        <w:rPr>
+          <w:rFonts w:ascii="Times New Roman" w:eastAsia="Times New Roman" w:hAnsi="Times New Roman" w:cs="Times New Roman"/>
+          <w:color w:val="000000" w:themeColor="text1"/>
+        </w:rPr>
+        <w:t>first_lat</w:t>
+      </w:r>
+      <w:proofErr w:type="spellEnd"/>
+      <w:r>
+        <w:rPr>
+          <w:rFonts w:ascii="Times New Roman" w:eastAsia="Times New Roman" w:hAnsi="Times New Roman" w:cs="Times New Roman"/>
+          <w:color w:val="000000" w:themeColor="text1"/>
+        </w:rPr>
+        <w:t xml:space="preserve">, </w:t>
+      </w:r>
+      <w:proofErr w:type="spellStart"/>
+      <w:r>
+        <w:rPr>
+          <w:rFonts w:ascii="Times New Roman" w:eastAsia="Times New Roman" w:hAnsi="Times New Roman" w:cs="Times New Roman"/>
+          <w:color w:val="000000" w:themeColor="text1"/>
+        </w:rPr>
+        <w:t>last_datetime</w:t>
+      </w:r>
+      <w:proofErr w:type="spellEnd"/>
+      <w:r>
+        <w:rPr>
+          <w:rFonts w:ascii="Times New Roman" w:eastAsia="Times New Roman" w:hAnsi="Times New Roman" w:cs="Times New Roman"/>
+          <w:color w:val="000000" w:themeColor="text1"/>
+        </w:rPr>
+        <w:t xml:space="preserve">, </w:t>
+      </w:r>
+      <w:proofErr w:type="spellStart"/>
+      <w:r>
+        <w:rPr>
+          <w:rFonts w:ascii="Times New Roman" w:eastAsia="Times New Roman" w:hAnsi="Times New Roman" w:cs="Times New Roman"/>
+          <w:color w:val="000000" w:themeColor="text1"/>
+        </w:rPr>
+        <w:t>last_log</w:t>
+      </w:r>
+      <w:proofErr w:type="spellEnd"/>
+      <w:r>
+        <w:rPr>
+          <w:rFonts w:ascii="Times New Roman" w:eastAsia="Times New Roman" w:hAnsi="Times New Roman" w:cs="Times New Roman"/>
+          <w:color w:val="000000" w:themeColor="text1"/>
+        </w:rPr>
+        <w:t xml:space="preserve">, </w:t>
+      </w:r>
+      <w:proofErr w:type="spellStart"/>
+      <w:r>
+        <w:rPr>
+          <w:rFonts w:ascii="Times New Roman" w:eastAsia="Times New Roman" w:hAnsi="Times New Roman" w:cs="Times New Roman"/>
+          <w:color w:val="000000" w:themeColor="text1"/>
+        </w:rPr>
+        <w:t>last_lat</w:t>
+      </w:r>
+      <w:proofErr w:type="spellEnd"/>
+      <w:r>
+        <w:rPr>
+          <w:rFonts w:ascii="Times New Roman" w:eastAsia="Times New Roman" w:hAnsi="Times New Roman" w:cs="Times New Roman"/>
+          <w:color w:val="000000" w:themeColor="text1"/>
+        </w:rPr>
+        <w:t>)</w:t>
       </w:r>
     </w:p>
     <w:p>
@@ -6383,7 +7079,23 @@
           <w:rFonts w:ascii="Times New Roman" w:eastAsia="Times New Roman" w:hAnsi="Times New Roman" w:cs="Times New Roman"/>
           <w:color w:val="000000" w:themeColor="text1"/>
         </w:rPr>
-        <w:t>GTFS (date, route, trip, &lt;vehicle?&gt;); {stop_time} for each trip</w:t>
+        <w:t>GTFS (date, route, trip, &lt;vehicle?&gt;); {</w:t>
+      </w:r>
+      <w:proofErr w:type="spellStart"/>
+      <w:r>
+        <w:rPr>
+          <w:rFonts w:ascii="Times New Roman" w:eastAsia="Times New Roman" w:hAnsi="Times New Roman" w:cs="Times New Roman"/>
+          <w:color w:val="000000" w:themeColor="text1"/>
+        </w:rPr>
+        <w:t>stop_time</w:t>
+      </w:r>
+      <w:proofErr w:type="spellEnd"/>
+      <w:r>
+        <w:rPr>
+          <w:rFonts w:ascii="Times New Roman" w:eastAsia="Times New Roman" w:hAnsi="Times New Roman" w:cs="Times New Roman"/>
+          <w:color w:val="000000" w:themeColor="text1"/>
+        </w:rPr>
+        <w:t>} for each trip</w:t>
       </w:r>
       <w:r>
         <w:rPr>
@@ -6452,14 +7164,148 @@
           <w:u w:val="single"/>
           <w:shd w:val="clear" w:color="auto" w:fill="6D9EEB"/>
         </w:rPr>
-        <w:t>date,  trip_seq,vehicle_id?</w:t>
-      </w:r>
-      <w:r>
-        <w:rPr>
-          <w:rFonts w:ascii="Times New Roman" w:eastAsia="Times New Roman" w:hAnsi="Times New Roman" w:cs="Times New Roman"/>
-          <w:color w:val="000000" w:themeColor="text1"/>
-        </w:rPr>
-        <w:t>, direction, first_stop_time, first_st_log, first_st_lat, last_stop_time, last_st_log, last_st_lat)</w:t>
+        <w:t xml:space="preserve">date,  </w:t>
+      </w:r>
+      <w:proofErr w:type="spellStart"/>
+      <w:r>
+        <w:rPr>
+          <w:rFonts w:ascii="Times New Roman" w:eastAsia="Times New Roman" w:hAnsi="Times New Roman" w:cs="Times New Roman"/>
+          <w:color w:val="000000" w:themeColor="text1"/>
+          <w:u w:val="single"/>
+          <w:shd w:val="clear" w:color="auto" w:fill="6D9EEB"/>
+        </w:rPr>
+        <w:t>trip_seq,vehicle_</w:t>
+      </w:r>
+      <w:proofErr w:type="gramStart"/>
+      <w:r>
+        <w:rPr>
+          <w:rFonts w:ascii="Times New Roman" w:eastAsia="Times New Roman" w:hAnsi="Times New Roman" w:cs="Times New Roman"/>
+          <w:color w:val="000000" w:themeColor="text1"/>
+          <w:u w:val="single"/>
+          <w:shd w:val="clear" w:color="auto" w:fill="6D9EEB"/>
+        </w:rPr>
+        <w:t>id</w:t>
+      </w:r>
+      <w:proofErr w:type="spellEnd"/>
+      <w:r>
+        <w:rPr>
+          <w:rFonts w:ascii="Times New Roman" w:eastAsia="Times New Roman" w:hAnsi="Times New Roman" w:cs="Times New Roman"/>
+          <w:color w:val="000000" w:themeColor="text1"/>
+          <w:u w:val="single"/>
+          <w:shd w:val="clear" w:color="auto" w:fill="6D9EEB"/>
+        </w:rPr>
+        <w:t>?</w:t>
+      </w:r>
+      <w:r>
+        <w:rPr>
+          <w:rFonts w:ascii="Times New Roman" w:eastAsia="Times New Roman" w:hAnsi="Times New Roman" w:cs="Times New Roman"/>
+          <w:color w:val="000000" w:themeColor="text1"/>
+        </w:rPr>
+        <w:t>,</w:t>
+      </w:r>
+      <w:proofErr w:type="gramEnd"/>
+      <w:r>
+        <w:rPr>
+          <w:rFonts w:ascii="Times New Roman" w:eastAsia="Times New Roman" w:hAnsi="Times New Roman" w:cs="Times New Roman"/>
+          <w:color w:val="000000" w:themeColor="text1"/>
+        </w:rPr>
+        <w:t xml:space="preserve"> direction, </w:t>
+      </w:r>
+      <w:proofErr w:type="spellStart"/>
+      <w:r>
+        <w:rPr>
+          <w:rFonts w:ascii="Times New Roman" w:eastAsia="Times New Roman" w:hAnsi="Times New Roman" w:cs="Times New Roman"/>
+          <w:color w:val="000000" w:themeColor="text1"/>
+        </w:rPr>
+        <w:t>first_stop_time</w:t>
+      </w:r>
+      <w:proofErr w:type="spellEnd"/>
+      <w:r>
+        <w:rPr>
+          <w:rFonts w:ascii="Times New Roman" w:eastAsia="Times New Roman" w:hAnsi="Times New Roman" w:cs="Times New Roman"/>
+          <w:color w:val="000000" w:themeColor="text1"/>
+        </w:rPr>
+        <w:t xml:space="preserve">, </w:t>
+      </w:r>
+      <w:proofErr w:type="spellStart"/>
+      <w:r>
+        <w:rPr>
+          <w:rFonts w:ascii="Times New Roman" w:eastAsia="Times New Roman" w:hAnsi="Times New Roman" w:cs="Times New Roman"/>
+          <w:color w:val="000000" w:themeColor="text1"/>
+        </w:rPr>
+        <w:t>first_st_log</w:t>
+      </w:r>
+      <w:proofErr w:type="spellEnd"/>
+      <w:r>
+        <w:rPr>
+          <w:rFonts w:ascii="Times New Roman" w:eastAsia="Times New Roman" w:hAnsi="Times New Roman" w:cs="Times New Roman"/>
+          <w:color w:val="000000" w:themeColor="text1"/>
+        </w:rPr>
+        <w:t xml:space="preserve">, </w:t>
+      </w:r>
+      <w:proofErr w:type="spellStart"/>
+      <w:r>
+        <w:rPr>
+          <w:rFonts w:ascii="Times New Roman" w:eastAsia="Times New Roman" w:hAnsi="Times New Roman" w:cs="Times New Roman"/>
+          <w:color w:val="000000" w:themeColor="text1"/>
+        </w:rPr>
+        <w:t>first_st_lat</w:t>
+      </w:r>
+      <w:proofErr w:type="spellEnd"/>
+      <w:r>
+        <w:rPr>
+          <w:rFonts w:ascii="Times New Roman" w:eastAsia="Times New Roman" w:hAnsi="Times New Roman" w:cs="Times New Roman"/>
+          <w:color w:val="000000" w:themeColor="text1"/>
+        </w:rPr>
+        <w:t xml:space="preserve">, </w:t>
+      </w:r>
+      <w:proofErr w:type="spellStart"/>
+      <w:r>
+        <w:rPr>
+          <w:rFonts w:ascii="Times New Roman" w:eastAsia="Times New Roman" w:hAnsi="Times New Roman" w:cs="Times New Roman"/>
+          <w:color w:val="000000" w:themeColor="text1"/>
+        </w:rPr>
+        <w:t>last_stop_time</w:t>
+      </w:r>
+      <w:proofErr w:type="spellEnd"/>
+      <w:r>
+        <w:rPr>
+          <w:rFonts w:ascii="Times New Roman" w:eastAsia="Times New Roman" w:hAnsi="Times New Roman" w:cs="Times New Roman"/>
+          <w:color w:val="000000" w:themeColor="text1"/>
+        </w:rPr>
+        <w:t xml:space="preserve">, </w:t>
+      </w:r>
+      <w:proofErr w:type="spellStart"/>
+      <w:r>
+        <w:rPr>
+          <w:rFonts w:ascii="Times New Roman" w:eastAsia="Times New Roman" w:hAnsi="Times New Roman" w:cs="Times New Roman"/>
+          <w:color w:val="000000" w:themeColor="text1"/>
+        </w:rPr>
+        <w:t>last_st_log</w:t>
+      </w:r>
+      <w:proofErr w:type="spellEnd"/>
+      <w:r>
+        <w:rPr>
+          <w:rFonts w:ascii="Times New Roman" w:eastAsia="Times New Roman" w:hAnsi="Times New Roman" w:cs="Times New Roman"/>
+          <w:color w:val="000000" w:themeColor="text1"/>
+        </w:rPr>
+        <w:t xml:space="preserve">, </w:t>
+      </w:r>
+      <w:proofErr w:type="spellStart"/>
+      <w:r>
+        <w:rPr>
+          <w:rFonts w:ascii="Times New Roman" w:eastAsia="Times New Roman" w:hAnsi="Times New Roman" w:cs="Times New Roman"/>
+          <w:color w:val="000000" w:themeColor="text1"/>
+        </w:rPr>
+        <w:t>last_st_lat</w:t>
+      </w:r>
+      <w:proofErr w:type="spellEnd"/>
+      <w:r>
+        <w:rPr>
+          <w:rFonts w:ascii="Times New Roman" w:eastAsia="Times New Roman" w:hAnsi="Times New Roman" w:cs="Times New Roman"/>
+          <w:color w:val="000000" w:themeColor="text1"/>
+        </w:rPr>
+        <w:t>)</w:t>
       </w:r>
     </w:p>
     <w:p>
@@ -6865,7 +7711,27 @@
                 <w:szCs w:val="22"/>
                 <w:shd w:val="clear" w:color="auto" w:fill="FFFFFF"/>
               </w:rPr>
-              <w:t>Query routes.txt by route_short_name to give route ID</w:t>
+              <w:t xml:space="preserve">Query routes.txt by </w:t>
+            </w:r>
+            <w:proofErr w:type="spellStart"/>
+            <w:r>
+              <w:rPr>
+                <w:color w:val="000000" w:themeColor="text1"/>
+                <w:sz w:val="22"/>
+                <w:szCs w:val="22"/>
+                <w:shd w:val="clear" w:color="auto" w:fill="FFFFFF"/>
+              </w:rPr>
+              <w:t>route_short_name</w:t>
+            </w:r>
+            <w:proofErr w:type="spellEnd"/>
+            <w:r>
+              <w:rPr>
+                <w:color w:val="000000" w:themeColor="text1"/>
+                <w:sz w:val="22"/>
+                <w:szCs w:val="22"/>
+                <w:shd w:val="clear" w:color="auto" w:fill="FFFFFF"/>
+              </w:rPr>
+              <w:t xml:space="preserve"> to give route ID</w:t>
             </w:r>
           </w:p>
         </w:tc>
@@ -6978,8 +7844,59 @@
                 <w:szCs w:val="22"/>
                 <w:shd w:val="clear" w:color="auto" w:fill="FFFFFF"/>
               </w:rPr>
-              <w:t>Join trips.txt on route.txt(tgt) by route_ID to get shape_ID</w:t>
+              <w:t>Join trips.txt on route.txt(</w:t>
             </w:r>
+            <w:proofErr w:type="spellStart"/>
+            <w:r>
+              <w:rPr>
+                <w:color w:val="000000" w:themeColor="text1"/>
+                <w:sz w:val="22"/>
+                <w:szCs w:val="22"/>
+                <w:shd w:val="clear" w:color="auto" w:fill="FFFFFF"/>
+              </w:rPr>
+              <w:t>tgt</w:t>
+            </w:r>
+            <w:proofErr w:type="spellEnd"/>
+            <w:r>
+              <w:rPr>
+                <w:color w:val="000000" w:themeColor="text1"/>
+                <w:sz w:val="22"/>
+                <w:szCs w:val="22"/>
+                <w:shd w:val="clear" w:color="auto" w:fill="FFFFFF"/>
+              </w:rPr>
+              <w:t xml:space="preserve">) by </w:t>
+            </w:r>
+            <w:proofErr w:type="spellStart"/>
+            <w:r>
+              <w:rPr>
+                <w:color w:val="000000" w:themeColor="text1"/>
+                <w:sz w:val="22"/>
+                <w:szCs w:val="22"/>
+                <w:shd w:val="clear" w:color="auto" w:fill="FFFFFF"/>
+              </w:rPr>
+              <w:t>route_ID</w:t>
+            </w:r>
+            <w:proofErr w:type="spellEnd"/>
+            <w:r>
+              <w:rPr>
+                <w:color w:val="000000" w:themeColor="text1"/>
+                <w:sz w:val="22"/>
+                <w:szCs w:val="22"/>
+                <w:shd w:val="clear" w:color="auto" w:fill="FFFFFF"/>
+              </w:rPr>
+              <w:t xml:space="preserve"> to get </w:t>
+            </w:r>
+            <w:proofErr w:type="spellStart"/>
+            <w:r>
+              <w:rPr>
+                <w:color w:val="000000" w:themeColor="text1"/>
+                <w:sz w:val="22"/>
+                <w:szCs w:val="22"/>
+                <w:shd w:val="clear" w:color="auto" w:fill="FFFFFF"/>
+              </w:rPr>
+              <w:t>shape_ID</w:t>
+            </w:r>
+            <w:proofErr w:type="spellEnd"/>
           </w:p>
         </w:tc>
         <w:tc>
@@ -7014,8 +7931,39 @@
                 <w:szCs w:val="22"/>
                 <w:shd w:val="clear" w:color="auto" w:fill="FFFFFF"/>
               </w:rPr>
-              <w:t>Join trips.txt on calendar_dates.txt by service_ID to give shape_ID</w:t>
+              <w:t xml:space="preserve">Join trips.txt on calendar_dates.txt by </w:t>
             </w:r>
+            <w:proofErr w:type="spellStart"/>
+            <w:r>
+              <w:rPr>
+                <w:color w:val="000000" w:themeColor="text1"/>
+                <w:sz w:val="22"/>
+                <w:szCs w:val="22"/>
+                <w:shd w:val="clear" w:color="auto" w:fill="FFFFFF"/>
+              </w:rPr>
+              <w:t>service_ID</w:t>
+            </w:r>
+            <w:proofErr w:type="spellEnd"/>
+            <w:r>
+              <w:rPr>
+                <w:color w:val="000000" w:themeColor="text1"/>
+                <w:sz w:val="22"/>
+                <w:szCs w:val="22"/>
+                <w:shd w:val="clear" w:color="auto" w:fill="FFFFFF"/>
+              </w:rPr>
+              <w:t xml:space="preserve"> to give </w:t>
+            </w:r>
+            <w:proofErr w:type="spellStart"/>
+            <w:r>
+              <w:rPr>
+                <w:color w:val="000000" w:themeColor="text1"/>
+                <w:sz w:val="22"/>
+                <w:szCs w:val="22"/>
+                <w:shd w:val="clear" w:color="auto" w:fill="FFFFFF"/>
+              </w:rPr>
+              <w:t>shape_ID</w:t>
+            </w:r>
+            <w:proofErr w:type="spellEnd"/>
           </w:p>
         </w:tc>
       </w:tr>
@@ -7091,7 +8039,27 @@
                 <w:szCs w:val="22"/>
                 <w:shd w:val="clear" w:color="auto" w:fill="FFFFFF"/>
               </w:rPr>
-              <w:t>Join shapes.txt on trips_query.txt by shape_ID to get revised shapes</w:t>
+              <w:t xml:space="preserve">Join shapes.txt on trips_query.txt by </w:t>
+            </w:r>
+            <w:proofErr w:type="spellStart"/>
+            <w:r>
+              <w:rPr>
+                <w:color w:val="000000" w:themeColor="text1"/>
+                <w:sz w:val="22"/>
+                <w:szCs w:val="22"/>
+                <w:shd w:val="clear" w:color="auto" w:fill="FFFFFF"/>
+              </w:rPr>
+              <w:t>shape_ID</w:t>
+            </w:r>
+            <w:proofErr w:type="spellEnd"/>
+            <w:r>
+              <w:rPr>
+                <w:color w:val="000000" w:themeColor="text1"/>
+                <w:sz w:val="22"/>
+                <w:szCs w:val="22"/>
+                <w:shd w:val="clear" w:color="auto" w:fill="FFFFFF"/>
+              </w:rPr>
+              <w:t xml:space="preserve"> to get revised shapes</w:t>
             </w:r>
           </w:p>
           <w:p>
@@ -7136,7 +8104,27 @@
                 <w:szCs w:val="22"/>
                 <w:shd w:val="clear" w:color="auto" w:fill="FFFFFF"/>
               </w:rPr>
-              <w:t>Join shapes.txt on trips_query.txt by shape_ID to get revised shapes</w:t>
+              <w:t xml:space="preserve">Join shapes.txt on trips_query.txt by </w:t>
+            </w:r>
+            <w:proofErr w:type="spellStart"/>
+            <w:r>
+              <w:rPr>
+                <w:color w:val="000000" w:themeColor="text1"/>
+                <w:sz w:val="22"/>
+                <w:szCs w:val="22"/>
+                <w:shd w:val="clear" w:color="auto" w:fill="FFFFFF"/>
+              </w:rPr>
+              <w:t>shape_ID</w:t>
+            </w:r>
+            <w:proofErr w:type="spellEnd"/>
+            <w:r>
+              <w:rPr>
+                <w:color w:val="000000" w:themeColor="text1"/>
+                <w:sz w:val="22"/>
+                <w:szCs w:val="22"/>
+                <w:shd w:val="clear" w:color="auto" w:fill="FFFFFF"/>
+              </w:rPr>
+              <w:t xml:space="preserve"> to get revised shapes</w:t>
             </w:r>
           </w:p>
         </w:tc>
@@ -7213,8 +8201,19 @@
                 <w:szCs w:val="22"/>
                 <w:shd w:val="clear" w:color="auto" w:fill="FFFFFF"/>
               </w:rPr>
-              <w:t>Put shapes.txt into GTFSShapesToFeatures</w:t>
+              <w:t xml:space="preserve">Put shapes.txt into </w:t>
             </w:r>
+            <w:proofErr w:type="spellStart"/>
+            <w:r>
+              <w:rPr>
+                <w:color w:val="000000" w:themeColor="text1"/>
+                <w:sz w:val="22"/>
+                <w:szCs w:val="22"/>
+                <w:shd w:val="clear" w:color="auto" w:fill="FFFFFF"/>
+              </w:rPr>
+              <w:t>GTFSShapesToFeatures</w:t>
+            </w:r>
+            <w:proofErr w:type="spellEnd"/>
           </w:p>
         </w:tc>
         <w:tc>
@@ -7249,8 +8248,19 @@
                 <w:szCs w:val="22"/>
                 <w:shd w:val="clear" w:color="auto" w:fill="FFFFFF"/>
               </w:rPr>
-              <w:t>Put shapes.txt into GTFSShapesToFeatures</w:t>
+              <w:t xml:space="preserve">Put shapes.txt into </w:t>
             </w:r>
+            <w:proofErr w:type="spellStart"/>
+            <w:r>
+              <w:rPr>
+                <w:color w:val="000000" w:themeColor="text1"/>
+                <w:sz w:val="22"/>
+                <w:szCs w:val="22"/>
+                <w:shd w:val="clear" w:color="auto" w:fill="FFFFFF"/>
+              </w:rPr>
+              <w:t>GTFSShapesToFeatures</w:t>
+            </w:r>
+            <w:proofErr w:type="spellEnd"/>
           </w:p>
         </w:tc>
       </w:tr>
@@ -7578,8 +8588,39 @@
                 <w:szCs w:val="22"/>
                 <w:shd w:val="clear" w:color="auto" w:fill="FFFFFF"/>
               </w:rPr>
-              <w:t>Join trips.txt on routes_new by routeID</w:t>
+              <w:t xml:space="preserve">Join trips.txt on </w:t>
             </w:r>
+            <w:proofErr w:type="spellStart"/>
+            <w:r>
+              <w:rPr>
+                <w:color w:val="000000" w:themeColor="text1"/>
+                <w:sz w:val="22"/>
+                <w:szCs w:val="22"/>
+                <w:shd w:val="clear" w:color="auto" w:fill="FFFFFF"/>
+              </w:rPr>
+              <w:t>routes_new</w:t>
+            </w:r>
+            <w:proofErr w:type="spellEnd"/>
+            <w:r>
+              <w:rPr>
+                <w:color w:val="000000" w:themeColor="text1"/>
+                <w:sz w:val="22"/>
+                <w:szCs w:val="22"/>
+                <w:shd w:val="clear" w:color="auto" w:fill="FFFFFF"/>
+              </w:rPr>
+              <w:t xml:space="preserve"> by </w:t>
+            </w:r>
+            <w:proofErr w:type="spellStart"/>
+            <w:r>
+              <w:rPr>
+                <w:color w:val="000000" w:themeColor="text1"/>
+                <w:sz w:val="22"/>
+                <w:szCs w:val="22"/>
+                <w:shd w:val="clear" w:color="auto" w:fill="FFFFFF"/>
+              </w:rPr>
+              <w:t>routeID</w:t>
+            </w:r>
+            <w:proofErr w:type="spellEnd"/>
           </w:p>
           <w:p>
             <w:pPr>
@@ -7746,8 +8787,39 @@
                 <w:szCs w:val="22"/>
                 <w:shd w:val="clear" w:color="auto" w:fill="FFFFFF"/>
               </w:rPr>
-              <w:t>Join trips.txt on calendar_new by date_ID</w:t>
+              <w:t xml:space="preserve">Join trips.txt on </w:t>
             </w:r>
+            <w:proofErr w:type="spellStart"/>
+            <w:r>
+              <w:rPr>
+                <w:color w:val="000000" w:themeColor="text1"/>
+                <w:sz w:val="22"/>
+                <w:szCs w:val="22"/>
+                <w:shd w:val="clear" w:color="auto" w:fill="FFFFFF"/>
+              </w:rPr>
+              <w:t>calendar_new</w:t>
+            </w:r>
+            <w:proofErr w:type="spellEnd"/>
+            <w:r>
+              <w:rPr>
+                <w:color w:val="000000" w:themeColor="text1"/>
+                <w:sz w:val="22"/>
+                <w:szCs w:val="22"/>
+                <w:shd w:val="clear" w:color="auto" w:fill="FFFFFF"/>
+              </w:rPr>
+              <w:t xml:space="preserve"> by </w:t>
+            </w:r>
+            <w:proofErr w:type="spellStart"/>
+            <w:r>
+              <w:rPr>
+                <w:color w:val="000000" w:themeColor="text1"/>
+                <w:sz w:val="22"/>
+                <w:szCs w:val="22"/>
+                <w:shd w:val="clear" w:color="auto" w:fill="FFFFFF"/>
+              </w:rPr>
+              <w:t>date_ID</w:t>
+            </w:r>
+            <w:proofErr w:type="spellEnd"/>
           </w:p>
           <w:p>
             <w:pPr>
@@ -7872,7 +8944,27 @@
                 <w:szCs w:val="22"/>
                 <w:shd w:val="clear" w:color="auto" w:fill="FFFFFF"/>
               </w:rPr>
-              <w:t>Join stop_times.txt on trips_new </w:t>
+              <w:t xml:space="preserve">Join stop_times.txt on </w:t>
+            </w:r>
+            <w:proofErr w:type="spellStart"/>
+            <w:r>
+              <w:rPr>
+                <w:color w:val="000000" w:themeColor="text1"/>
+                <w:sz w:val="22"/>
+                <w:szCs w:val="22"/>
+                <w:shd w:val="clear" w:color="auto" w:fill="FFFFFF"/>
+              </w:rPr>
+              <w:t>trips_new</w:t>
+            </w:r>
+            <w:proofErr w:type="spellEnd"/>
+            <w:r>
+              <w:rPr>
+                <w:color w:val="000000" w:themeColor="text1"/>
+                <w:sz w:val="22"/>
+                <w:szCs w:val="22"/>
+                <w:shd w:val="clear" w:color="auto" w:fill="FFFFFF"/>
+              </w:rPr>
+              <w:t> </w:t>
             </w:r>
           </w:p>
           <w:p>
@@ -7996,7 +9088,27 @@
                 <w:szCs w:val="22"/>
                 <w:shd w:val="clear" w:color="auto" w:fill="FFFFFF"/>
               </w:rPr>
-              <w:t>Join shapes.txt on trips_new </w:t>
+              <w:t xml:space="preserve">Join shapes.txt on </w:t>
+            </w:r>
+            <w:proofErr w:type="spellStart"/>
+            <w:r>
+              <w:rPr>
+                <w:color w:val="000000" w:themeColor="text1"/>
+                <w:sz w:val="22"/>
+                <w:szCs w:val="22"/>
+                <w:shd w:val="clear" w:color="auto" w:fill="FFFFFF"/>
+              </w:rPr>
+              <w:t>trips_new</w:t>
+            </w:r>
+            <w:proofErr w:type="spellEnd"/>
+            <w:r>
+              <w:rPr>
+                <w:color w:val="000000" w:themeColor="text1"/>
+                <w:sz w:val="22"/>
+                <w:szCs w:val="22"/>
+                <w:shd w:val="clear" w:color="auto" w:fill="FFFFFF"/>
+              </w:rPr>
+              <w:t> </w:t>
             </w:r>
           </w:p>
           <w:p>
@@ -8064,7 +9176,27 @@
                 <w:szCs w:val="22"/>
                 <w:shd w:val="clear" w:color="auto" w:fill="FFFFFF"/>
               </w:rPr>
-              <w:t>Join shapes.txt on trips_new </w:t>
+              <w:t xml:space="preserve">Join shapes.txt on </w:t>
+            </w:r>
+            <w:proofErr w:type="spellStart"/>
+            <w:r>
+              <w:rPr>
+                <w:color w:val="000000" w:themeColor="text1"/>
+                <w:sz w:val="22"/>
+                <w:szCs w:val="22"/>
+                <w:shd w:val="clear" w:color="auto" w:fill="FFFFFF"/>
+              </w:rPr>
+              <w:t>trips_new</w:t>
+            </w:r>
+            <w:proofErr w:type="spellEnd"/>
+            <w:r>
+              <w:rPr>
+                <w:color w:val="000000" w:themeColor="text1"/>
+                <w:sz w:val="22"/>
+                <w:szCs w:val="22"/>
+                <w:shd w:val="clear" w:color="auto" w:fill="FFFFFF"/>
+              </w:rPr>
+              <w:t> </w:t>
             </w:r>
           </w:p>
           <w:p>
@@ -8306,8 +9438,18 @@
           <w:sz w:val="22"/>
           <w:szCs w:val="22"/>
         </w:rPr>
-        <w:t>elect all stops and stops_times</w:t>
-      </w:r>
+        <w:t xml:space="preserve">elect all stops and </w:t>
+      </w:r>
+      <w:proofErr w:type="spellStart"/>
+      <w:r>
+        <w:rPr>
+          <w:color w:val="000000" w:themeColor="text1"/>
+          <w:sz w:val="22"/>
+          <w:szCs w:val="22"/>
+        </w:rPr>
+        <w:t>stops_times</w:t>
+      </w:r>
+      <w:proofErr w:type="spellEnd"/>
     </w:p>
     <w:p>
       <w:pPr>
@@ -8622,8 +9764,17 @@
           <w:sz w:val="22"/>
           <w:szCs w:val="22"/>
         </w:rPr>
-        <w:t>format of new files isn’t the same..</w:t>
-      </w:r>
+        <w:t xml:space="preserve">format of new files isn’t the </w:t>
+      </w:r>
+      <w:proofErr w:type="gramStart"/>
+      <w:r>
+        <w:rPr>
+          <w:sz w:val="22"/>
+          <w:szCs w:val="22"/>
+        </w:rPr>
+        <w:t>same..</w:t>
+      </w:r>
+      <w:proofErr w:type="gramEnd"/>
     </w:p>
     <w:p>
       <w:pPr>
@@ -8640,13 +9791,23 @@
           <w:szCs w:val="22"/>
         </w:rPr>
       </w:pPr>
-      <w:r>
-        <w:rPr>
-          <w:color w:val="000000" w:themeColor="text1"/>
-          <w:sz w:val="22"/>
-          <w:szCs w:val="22"/>
-        </w:rPr>
-        <w:t xml:space="preserve">Geopandas will not work in the </w:t>
+      <w:proofErr w:type="spellStart"/>
+      <w:r>
+        <w:rPr>
+          <w:color w:val="000000" w:themeColor="text1"/>
+          <w:sz w:val="22"/>
+          <w:szCs w:val="22"/>
+        </w:rPr>
+        <w:t>Geopandas</w:t>
+      </w:r>
+      <w:proofErr w:type="spellEnd"/>
+      <w:r>
+        <w:rPr>
+          <w:color w:val="000000" w:themeColor="text1"/>
+          <w:sz w:val="22"/>
+          <w:szCs w:val="22"/>
+        </w:rPr>
+        <w:t xml:space="preserve"> will not work in the </w:t>
       </w:r>
       <w:r>
         <w:rPr>
@@ -8664,6 +9825,7 @@
         </w:rPr>
         <w:t xml:space="preserve"> python environment (and </w:t>
       </w:r>
+      <w:proofErr w:type="spellStart"/>
       <w:r>
         <w:rPr>
           <w:color w:val="000000" w:themeColor="text1"/>
@@ -8694,7 +9856,16 @@
           <w:sz w:val="22"/>
           <w:szCs w:val="22"/>
         </w:rPr>
-        <w:t xml:space="preserve">y won’t in </w:t>
+        <w:t>y</w:t>
+      </w:r>
+      <w:proofErr w:type="spellEnd"/>
+      <w:r>
+        <w:rPr>
+          <w:color w:val="000000" w:themeColor="text1"/>
+          <w:sz w:val="22"/>
+          <w:szCs w:val="22"/>
+        </w:rPr>
+        <w:t xml:space="preserve"> won’t in </w:t>
       </w:r>
       <w:r>
         <w:rPr>
@@ -8873,8 +10044,27 @@
           <w:sz w:val="22"/>
           <w:szCs w:val="22"/>
         </w:rPr>
-        <w:t xml:space="preserve">Create an intermediate AVL table (OID, datetime, log, lat, direction, </w:t>
-      </w:r>
+        <w:t xml:space="preserve">Create an intermediate AVL table (OID, datetime, log, </w:t>
+      </w:r>
+      <w:proofErr w:type="spellStart"/>
+      <w:r>
+        <w:rPr>
+          <w:color w:val="000000" w:themeColor="text1"/>
+          <w:sz w:val="22"/>
+          <w:szCs w:val="22"/>
+        </w:rPr>
+        <w:t>lat</w:t>
+      </w:r>
+      <w:proofErr w:type="spellEnd"/>
+      <w:r>
+        <w:rPr>
+          <w:color w:val="000000" w:themeColor="text1"/>
+          <w:sz w:val="22"/>
+          <w:szCs w:val="22"/>
+        </w:rPr>
+        <w:t xml:space="preserve">, direction, </w:t>
+      </w:r>
+      <w:proofErr w:type="spellStart"/>
       <w:r>
         <w:rPr>
           <w:color w:val="000000" w:themeColor="text1"/>
@@ -8882,7 +10072,57 @@
           <w:szCs w:val="22"/>
           <w:u w:val="single"/>
         </w:rPr>
-        <w:t>date_seq, trip_seq, device_id?</w:t>
+        <w:t>date_seq</w:t>
+      </w:r>
+      <w:proofErr w:type="spellEnd"/>
+      <w:r>
+        <w:rPr>
+          <w:color w:val="000000" w:themeColor="text1"/>
+          <w:sz w:val="22"/>
+          <w:szCs w:val="22"/>
+          <w:u w:val="single"/>
+        </w:rPr>
+        <w:t xml:space="preserve">, </w:t>
+      </w:r>
+      <w:proofErr w:type="spellStart"/>
+      <w:r>
+        <w:rPr>
+          <w:color w:val="000000" w:themeColor="text1"/>
+          <w:sz w:val="22"/>
+          <w:szCs w:val="22"/>
+          <w:u w:val="single"/>
+        </w:rPr>
+        <w:t>trip_seq</w:t>
+      </w:r>
+      <w:proofErr w:type="spellEnd"/>
+      <w:r>
+        <w:rPr>
+          <w:color w:val="000000" w:themeColor="text1"/>
+          <w:sz w:val="22"/>
+          <w:szCs w:val="22"/>
+          <w:u w:val="single"/>
+        </w:rPr>
+        <w:t xml:space="preserve">, </w:t>
+      </w:r>
+      <w:proofErr w:type="spellStart"/>
+      <w:r>
+        <w:rPr>
+          <w:color w:val="000000" w:themeColor="text1"/>
+          <w:sz w:val="22"/>
+          <w:szCs w:val="22"/>
+          <w:u w:val="single"/>
+        </w:rPr>
+        <w:t>device_id</w:t>
+      </w:r>
+      <w:proofErr w:type="spellEnd"/>
+      <w:r>
+        <w:rPr>
+          <w:color w:val="000000" w:themeColor="text1"/>
+          <w:sz w:val="22"/>
+          <w:szCs w:val="22"/>
+          <w:u w:val="single"/>
+        </w:rPr>
+        <w:t>?</w:t>
       </w:r>
       <w:r>
         <w:rPr>
@@ -8983,6 +10223,7 @@
         </w:rPr>
         <w:t>(</w:t>
       </w:r>
+      <w:proofErr w:type="spellStart"/>
       <w:r>
         <w:rPr>
           <w:color w:val="000000" w:themeColor="text1"/>
@@ -8991,15 +10232,196 @@
           <w:u w:val="single"/>
           <w:shd w:val="clear" w:color="auto" w:fill="F6B26B"/>
         </w:rPr>
-        <w:t>date_seq, trip_seq, device_id</w:t>
-      </w:r>
-      <w:r>
-        <w:rPr>
-          <w:color w:val="000000" w:themeColor="text1"/>
-          <w:sz w:val="22"/>
-          <w:szCs w:val="22"/>
-        </w:rPr>
-        <w:t>?,direction, first_datetime, first_long, first_lat, last_datetime, last_long, last_lat)</w:t>
+        <w:t>date_seq</w:t>
+      </w:r>
+      <w:proofErr w:type="spellEnd"/>
+      <w:r>
+        <w:rPr>
+          <w:color w:val="000000" w:themeColor="text1"/>
+          <w:sz w:val="22"/>
+          <w:szCs w:val="22"/>
+          <w:u w:val="single"/>
+          <w:shd w:val="clear" w:color="auto" w:fill="F6B26B"/>
+        </w:rPr>
+        <w:t xml:space="preserve">, </w:t>
+      </w:r>
+      <w:proofErr w:type="spellStart"/>
+      <w:r>
+        <w:rPr>
+          <w:color w:val="000000" w:themeColor="text1"/>
+          <w:sz w:val="22"/>
+          <w:szCs w:val="22"/>
+          <w:u w:val="single"/>
+          <w:shd w:val="clear" w:color="auto" w:fill="F6B26B"/>
+        </w:rPr>
+        <w:t>trip_seq</w:t>
+      </w:r>
+      <w:proofErr w:type="spellEnd"/>
+      <w:r>
+        <w:rPr>
+          <w:color w:val="000000" w:themeColor="text1"/>
+          <w:sz w:val="22"/>
+          <w:szCs w:val="22"/>
+          <w:u w:val="single"/>
+          <w:shd w:val="clear" w:color="auto" w:fill="F6B26B"/>
+        </w:rPr>
+        <w:t xml:space="preserve">, </w:t>
+      </w:r>
+      <w:proofErr w:type="spellStart"/>
+      <w:r>
+        <w:rPr>
+          <w:color w:val="000000" w:themeColor="text1"/>
+          <w:sz w:val="22"/>
+          <w:szCs w:val="22"/>
+          <w:u w:val="single"/>
+          <w:shd w:val="clear" w:color="auto" w:fill="F6B26B"/>
+        </w:rPr>
+        <w:t>device_</w:t>
+      </w:r>
+      <w:proofErr w:type="gramStart"/>
+      <w:r>
+        <w:rPr>
+          <w:color w:val="000000" w:themeColor="text1"/>
+          <w:sz w:val="22"/>
+          <w:szCs w:val="22"/>
+          <w:u w:val="single"/>
+          <w:shd w:val="clear" w:color="auto" w:fill="F6B26B"/>
+        </w:rPr>
+        <w:t>id</w:t>
+      </w:r>
+      <w:r>
+        <w:rPr>
+          <w:color w:val="000000" w:themeColor="text1"/>
+          <w:sz w:val="22"/>
+          <w:szCs w:val="22"/>
+        </w:rPr>
+        <w:t>?,</w:t>
+      </w:r>
+      <w:proofErr w:type="gramEnd"/>
+      <w:r>
+        <w:rPr>
+          <w:color w:val="000000" w:themeColor="text1"/>
+          <w:sz w:val="22"/>
+          <w:szCs w:val="22"/>
+        </w:rPr>
+        <w:t>direction</w:t>
+      </w:r>
+      <w:proofErr w:type="spellEnd"/>
+      <w:r>
+        <w:rPr>
+          <w:color w:val="000000" w:themeColor="text1"/>
+          <w:sz w:val="22"/>
+          <w:szCs w:val="22"/>
+        </w:rPr>
+        <w:t xml:space="preserve">, </w:t>
+      </w:r>
+      <w:proofErr w:type="spellStart"/>
+      <w:r>
+        <w:rPr>
+          <w:color w:val="000000" w:themeColor="text1"/>
+          <w:sz w:val="22"/>
+          <w:szCs w:val="22"/>
+        </w:rPr>
+        <w:t>first_datetime</w:t>
+      </w:r>
+      <w:proofErr w:type="spellEnd"/>
+      <w:r>
+        <w:rPr>
+          <w:color w:val="000000" w:themeColor="text1"/>
+          <w:sz w:val="22"/>
+          <w:szCs w:val="22"/>
+        </w:rPr>
+        <w:t xml:space="preserve">, </w:t>
+      </w:r>
+      <w:proofErr w:type="spellStart"/>
+      <w:r>
+        <w:rPr>
+          <w:color w:val="000000" w:themeColor="text1"/>
+          <w:sz w:val="22"/>
+          <w:szCs w:val="22"/>
+        </w:rPr>
+        <w:t>first_long</w:t>
+      </w:r>
+      <w:proofErr w:type="spellEnd"/>
+      <w:r>
+        <w:rPr>
+          <w:color w:val="000000" w:themeColor="text1"/>
+          <w:sz w:val="22"/>
+          <w:szCs w:val="22"/>
+        </w:rPr>
+        <w:t xml:space="preserve">, </w:t>
+      </w:r>
+      <w:proofErr w:type="spellStart"/>
+      <w:r>
+        <w:rPr>
+          <w:color w:val="000000" w:themeColor="text1"/>
+          <w:sz w:val="22"/>
+          <w:szCs w:val="22"/>
+        </w:rPr>
+        <w:t>first_lat</w:t>
+      </w:r>
+      <w:proofErr w:type="spellEnd"/>
+      <w:r>
+        <w:rPr>
+          <w:color w:val="000000" w:themeColor="text1"/>
+          <w:sz w:val="22"/>
+          <w:szCs w:val="22"/>
+        </w:rPr>
+        <w:t xml:space="preserve">, </w:t>
+      </w:r>
+      <w:proofErr w:type="spellStart"/>
+      <w:r>
+        <w:rPr>
+          <w:color w:val="000000" w:themeColor="text1"/>
+          <w:sz w:val="22"/>
+          <w:szCs w:val="22"/>
+        </w:rPr>
+        <w:t>last_datetime</w:t>
+      </w:r>
+      <w:proofErr w:type="spellEnd"/>
+      <w:r>
+        <w:rPr>
+          <w:color w:val="000000" w:themeColor="text1"/>
+          <w:sz w:val="22"/>
+          <w:szCs w:val="22"/>
+        </w:rPr>
+        <w:t xml:space="preserve">, </w:t>
+      </w:r>
+      <w:proofErr w:type="spellStart"/>
+      <w:r>
+        <w:rPr>
+          <w:color w:val="000000" w:themeColor="text1"/>
+          <w:sz w:val="22"/>
+          <w:szCs w:val="22"/>
+        </w:rPr>
+        <w:t>last_long</w:t>
+      </w:r>
+      <w:proofErr w:type="spellEnd"/>
+      <w:r>
+        <w:rPr>
+          <w:color w:val="000000" w:themeColor="text1"/>
+          <w:sz w:val="22"/>
+          <w:szCs w:val="22"/>
+        </w:rPr>
+        <w:t xml:space="preserve">, </w:t>
+      </w:r>
+      <w:proofErr w:type="spellStart"/>
+      <w:r>
+        <w:rPr>
+          <w:color w:val="000000" w:themeColor="text1"/>
+          <w:sz w:val="22"/>
+          <w:szCs w:val="22"/>
+        </w:rPr>
+        <w:t>last_lat</w:t>
+      </w:r>
+      <w:proofErr w:type="spellEnd"/>
+      <w:r>
+        <w:rPr>
+          <w:color w:val="000000" w:themeColor="text1"/>
+          <w:sz w:val="22"/>
+          <w:szCs w:val="22"/>
+        </w:rPr>
+        <w:t>)</w:t>
       </w:r>
     </w:p>
     <w:p>
@@ -9061,7 +10483,25 @@
           <w:sz w:val="22"/>
           <w:szCs w:val="22"/>
         </w:rPr>
-        <w:t>Create an intermediate GTFS table (date, route, trip, &lt;vehicle?&gt;); {stop_time} for each trip</w:t>
+        <w:t>Create an intermediate GTFS table (date, route, trip, &lt;vehicle?&gt;); {</w:t>
+      </w:r>
+      <w:proofErr w:type="spellStart"/>
+      <w:r>
+        <w:rPr>
+          <w:color w:val="000000" w:themeColor="text1"/>
+          <w:sz w:val="22"/>
+          <w:szCs w:val="22"/>
+        </w:rPr>
+        <w:t>stop_time</w:t>
+      </w:r>
+      <w:proofErr w:type="spellEnd"/>
+      <w:r>
+        <w:rPr>
+          <w:color w:val="000000" w:themeColor="text1"/>
+          <w:sz w:val="22"/>
+          <w:szCs w:val="22"/>
+        </w:rPr>
+        <w:t>} for each trip</w:t>
       </w:r>
       <w:r>
         <w:rPr>
@@ -9161,15 +10601,187 @@
           <w:u w:val="single"/>
           <w:shd w:val="clear" w:color="auto" w:fill="6D9EEB"/>
         </w:rPr>
-        <w:t>date, trip_seq, vehicle_id?</w:t>
-      </w:r>
-      <w:r>
-        <w:rPr>
-          <w:color w:val="000000" w:themeColor="text1"/>
-          <w:sz w:val="22"/>
-          <w:szCs w:val="22"/>
-        </w:rPr>
-        <w:t>, direction, first_stop_time, first_st_log, first_st_lat, last_stop_time, last_st_log, last_st_lat)</w:t>
+        <w:t xml:space="preserve">date, </w:t>
+      </w:r>
+      <w:proofErr w:type="spellStart"/>
+      <w:r>
+        <w:rPr>
+          <w:color w:val="000000" w:themeColor="text1"/>
+          <w:sz w:val="22"/>
+          <w:szCs w:val="22"/>
+          <w:u w:val="single"/>
+          <w:shd w:val="clear" w:color="auto" w:fill="6D9EEB"/>
+        </w:rPr>
+        <w:t>trip_seq</w:t>
+      </w:r>
+      <w:proofErr w:type="spellEnd"/>
+      <w:r>
+        <w:rPr>
+          <w:color w:val="000000" w:themeColor="text1"/>
+          <w:sz w:val="22"/>
+          <w:szCs w:val="22"/>
+          <w:u w:val="single"/>
+          <w:shd w:val="clear" w:color="auto" w:fill="6D9EEB"/>
+        </w:rPr>
+        <w:t xml:space="preserve">, </w:t>
+      </w:r>
+      <w:proofErr w:type="spellStart"/>
+      <w:r>
+        <w:rPr>
+          <w:color w:val="000000" w:themeColor="text1"/>
+          <w:sz w:val="22"/>
+          <w:szCs w:val="22"/>
+          <w:u w:val="single"/>
+          <w:shd w:val="clear" w:color="auto" w:fill="6D9EEB"/>
+        </w:rPr>
+        <w:t>vehicle_</w:t>
+      </w:r>
+      <w:proofErr w:type="gramStart"/>
+      <w:r>
+        <w:rPr>
+          <w:color w:val="000000" w:themeColor="text1"/>
+          <w:sz w:val="22"/>
+          <w:szCs w:val="22"/>
+          <w:u w:val="single"/>
+          <w:shd w:val="clear" w:color="auto" w:fill="6D9EEB"/>
+        </w:rPr>
+        <w:t>id</w:t>
+      </w:r>
+      <w:proofErr w:type="spellEnd"/>
+      <w:r>
+        <w:rPr>
+          <w:color w:val="000000" w:themeColor="text1"/>
+          <w:sz w:val="22"/>
+          <w:szCs w:val="22"/>
+          <w:u w:val="single"/>
+          <w:shd w:val="clear" w:color="auto" w:fill="6D9EEB"/>
+        </w:rPr>
+        <w:t>?</w:t>
+      </w:r>
+      <w:r>
+        <w:rPr>
+          <w:color w:val="000000" w:themeColor="text1"/>
+          <w:sz w:val="22"/>
+          <w:szCs w:val="22"/>
+        </w:rPr>
+        <w:t>,</w:t>
+      </w:r>
+      <w:proofErr w:type="gramEnd"/>
+      <w:r>
+        <w:rPr>
+          <w:color w:val="000000" w:themeColor="text1"/>
+          <w:sz w:val="22"/>
+          <w:szCs w:val="22"/>
+        </w:rPr>
+        <w:t xml:space="preserve"> direction, </w:t>
+      </w:r>
+      <w:proofErr w:type="spellStart"/>
+      <w:r>
+        <w:rPr>
+          <w:color w:val="000000" w:themeColor="text1"/>
+          <w:sz w:val="22"/>
+          <w:szCs w:val="22"/>
+        </w:rPr>
+        <w:t>first_stop_time</w:t>
+      </w:r>
+      <w:proofErr w:type="spellEnd"/>
+      <w:r>
+        <w:rPr>
+          <w:color w:val="000000" w:themeColor="text1"/>
+          <w:sz w:val="22"/>
+          <w:szCs w:val="22"/>
+        </w:rPr>
+        <w:t xml:space="preserve">, </w:t>
+      </w:r>
+      <w:proofErr w:type="spellStart"/>
+      <w:r>
+        <w:rPr>
+          <w:color w:val="000000" w:themeColor="text1"/>
+          <w:sz w:val="22"/>
+          <w:szCs w:val="22"/>
+        </w:rPr>
+        <w:t>first_st_log</w:t>
+      </w:r>
+      <w:proofErr w:type="spellEnd"/>
+      <w:r>
+        <w:rPr>
+          <w:color w:val="000000" w:themeColor="text1"/>
+          <w:sz w:val="22"/>
+          <w:szCs w:val="22"/>
+        </w:rPr>
+        <w:t xml:space="preserve">, </w:t>
+      </w:r>
+      <w:proofErr w:type="spellStart"/>
+      <w:r>
+        <w:rPr>
+          <w:color w:val="000000" w:themeColor="text1"/>
+          <w:sz w:val="22"/>
+          <w:szCs w:val="22"/>
+        </w:rPr>
+        <w:t>first_st_lat</w:t>
+      </w:r>
+      <w:proofErr w:type="spellEnd"/>
+      <w:r>
+        <w:rPr>
+          <w:color w:val="000000" w:themeColor="text1"/>
+          <w:sz w:val="22"/>
+          <w:szCs w:val="22"/>
+        </w:rPr>
+        <w:t xml:space="preserve">, </w:t>
+      </w:r>
+      <w:proofErr w:type="spellStart"/>
+      <w:r>
+        <w:rPr>
+          <w:color w:val="000000" w:themeColor="text1"/>
+          <w:sz w:val="22"/>
+          <w:szCs w:val="22"/>
+        </w:rPr>
+        <w:t>last_stop_time</w:t>
+      </w:r>
+      <w:proofErr w:type="spellEnd"/>
+      <w:r>
+        <w:rPr>
+          <w:color w:val="000000" w:themeColor="text1"/>
+          <w:sz w:val="22"/>
+          <w:szCs w:val="22"/>
+        </w:rPr>
+        <w:t xml:space="preserve">, </w:t>
+      </w:r>
+      <w:proofErr w:type="spellStart"/>
+      <w:r>
+        <w:rPr>
+          <w:color w:val="000000" w:themeColor="text1"/>
+          <w:sz w:val="22"/>
+          <w:szCs w:val="22"/>
+        </w:rPr>
+        <w:t>last_st_log</w:t>
+      </w:r>
+      <w:proofErr w:type="spellEnd"/>
+      <w:r>
+        <w:rPr>
+          <w:color w:val="000000" w:themeColor="text1"/>
+          <w:sz w:val="22"/>
+          <w:szCs w:val="22"/>
+        </w:rPr>
+        <w:t xml:space="preserve">, </w:t>
+      </w:r>
+      <w:proofErr w:type="spellStart"/>
+      <w:r>
+        <w:rPr>
+          <w:color w:val="000000" w:themeColor="text1"/>
+          <w:sz w:val="22"/>
+          <w:szCs w:val="22"/>
+        </w:rPr>
+        <w:t>last_st_lat</w:t>
+      </w:r>
+      <w:proofErr w:type="spellEnd"/>
+      <w:r>
+        <w:rPr>
+          <w:color w:val="000000" w:themeColor="text1"/>
+          <w:sz w:val="22"/>
+          <w:szCs w:val="22"/>
+        </w:rPr>
+        <w:t>)</w:t>
       </w:r>
     </w:p>
     <w:p>
@@ -9485,7 +11097,25 @@
           <w:sz w:val="22"/>
           <w:szCs w:val="22"/>
         </w:rPr>
-        <w:t>Calculate the time difference between the first/last GPS location and the first/last stop_time along the matched trip</w:t>
+        <w:t xml:space="preserve">Calculate the time difference between the first/last GPS location and the first/last </w:t>
+      </w:r>
+      <w:proofErr w:type="spellStart"/>
+      <w:r>
+        <w:rPr>
+          <w:color w:val="000000" w:themeColor="text1"/>
+          <w:sz w:val="22"/>
+          <w:szCs w:val="22"/>
+        </w:rPr>
+        <w:t>stop_time</w:t>
+      </w:r>
+      <w:proofErr w:type="spellEnd"/>
+      <w:r>
+        <w:rPr>
+          <w:color w:val="000000" w:themeColor="text1"/>
+          <w:sz w:val="22"/>
+          <w:szCs w:val="22"/>
+        </w:rPr>
+        <w:t xml:space="preserve"> along the matched trip</w:t>
       </w:r>
     </w:p>
     <w:p>
@@ -9533,7 +11163,25 @@
           <w:sz w:val="22"/>
           <w:szCs w:val="22"/>
         </w:rPr>
-        <w:t>joint table (trip ID for GTFS; route_ID + sequence for AVL)</w:t>
+        <w:t xml:space="preserve">joint table (trip ID for GTFS; </w:t>
+      </w:r>
+      <w:proofErr w:type="spellStart"/>
+      <w:r>
+        <w:rPr>
+          <w:color w:val="000000" w:themeColor="text1"/>
+          <w:sz w:val="22"/>
+          <w:szCs w:val="22"/>
+        </w:rPr>
+        <w:t>route_ID</w:t>
+      </w:r>
+      <w:proofErr w:type="spellEnd"/>
+      <w:r>
+        <w:rPr>
+          <w:color w:val="000000" w:themeColor="text1"/>
+          <w:sz w:val="22"/>
+          <w:szCs w:val="22"/>
+        </w:rPr>
+        <w:t xml:space="preserve"> + sequence for AVL)</w:t>
       </w:r>
     </w:p>
     <w:p>
@@ -9594,7 +11242,25 @@
           <w:sz w:val="22"/>
           <w:szCs w:val="22"/>
         </w:rPr>
-        <w:t>oin based on the (log, lat, time, direction, vehicle) of AVL and GTFS summar</w:t>
+        <w:t xml:space="preserve">oin based on the (log, </w:t>
+      </w:r>
+      <w:proofErr w:type="spellStart"/>
+      <w:r>
+        <w:rPr>
+          <w:color w:val="000000" w:themeColor="text1"/>
+          <w:sz w:val="22"/>
+          <w:szCs w:val="22"/>
+        </w:rPr>
+        <w:t>lat</w:t>
+      </w:r>
+      <w:proofErr w:type="spellEnd"/>
+      <w:r>
+        <w:rPr>
+          <w:color w:val="000000" w:themeColor="text1"/>
+          <w:sz w:val="22"/>
+          <w:szCs w:val="22"/>
+        </w:rPr>
+        <w:t>, time, direction, vehicle) of AVL and GTFS summar</w:t>
       </w:r>
       <w:r>
         <w:rPr>
@@ -9651,6 +11317,7 @@
         </w:rPr>
         <w:t>&lt;(</w:t>
       </w:r>
+      <w:proofErr w:type="spellStart"/>
       <w:r>
         <w:rPr>
           <w:color w:val="000000" w:themeColor="text1"/>
@@ -9659,8 +11326,53 @@
           <w:u w:val="single"/>
           <w:shd w:val="clear" w:color="auto" w:fill="F6B26B"/>
         </w:rPr>
-        <w:t>date_seq, trip_seq, device_id</w:t>
-      </w:r>
+        <w:t>date_seq</w:t>
+      </w:r>
+      <w:proofErr w:type="spellEnd"/>
+      <w:r>
+        <w:rPr>
+          <w:color w:val="000000" w:themeColor="text1"/>
+          <w:sz w:val="22"/>
+          <w:szCs w:val="22"/>
+          <w:u w:val="single"/>
+          <w:shd w:val="clear" w:color="auto" w:fill="F6B26B"/>
+        </w:rPr>
+        <w:t xml:space="preserve">, </w:t>
+      </w:r>
+      <w:proofErr w:type="spellStart"/>
+      <w:r>
+        <w:rPr>
+          <w:color w:val="000000" w:themeColor="text1"/>
+          <w:sz w:val="22"/>
+          <w:szCs w:val="22"/>
+          <w:u w:val="single"/>
+          <w:shd w:val="clear" w:color="auto" w:fill="F6B26B"/>
+        </w:rPr>
+        <w:t>trip_seq</w:t>
+      </w:r>
+      <w:proofErr w:type="spellEnd"/>
+      <w:r>
+        <w:rPr>
+          <w:color w:val="000000" w:themeColor="text1"/>
+          <w:sz w:val="22"/>
+          <w:szCs w:val="22"/>
+          <w:u w:val="single"/>
+          <w:shd w:val="clear" w:color="auto" w:fill="F6B26B"/>
+        </w:rPr>
+        <w:t xml:space="preserve">, </w:t>
+      </w:r>
+      <w:proofErr w:type="spellStart"/>
+      <w:r>
+        <w:rPr>
+          <w:color w:val="000000" w:themeColor="text1"/>
+          <w:sz w:val="22"/>
+          <w:szCs w:val="22"/>
+          <w:u w:val="single"/>
+          <w:shd w:val="clear" w:color="auto" w:fill="F6B26B"/>
+        </w:rPr>
+        <w:t>device_id</w:t>
+      </w:r>
+      <w:proofErr w:type="spellEnd"/>
       <w:r>
         <w:rPr>
           <w:color w:val="000000" w:themeColor="text1"/>
@@ -9686,7 +11398,51 @@
           <w:u w:val="single"/>
           <w:shd w:val="clear" w:color="auto" w:fill="6D9EEB"/>
         </w:rPr>
-        <w:t>date, trip_seq, vehicle_id?)&gt;</w:t>
+        <w:t xml:space="preserve">date, </w:t>
+      </w:r>
+      <w:proofErr w:type="spellStart"/>
+      <w:r>
+        <w:rPr>
+          <w:color w:val="000000" w:themeColor="text1"/>
+          <w:sz w:val="22"/>
+          <w:szCs w:val="22"/>
+          <w:u w:val="single"/>
+          <w:shd w:val="clear" w:color="auto" w:fill="6D9EEB"/>
+        </w:rPr>
+        <w:t>trip_seq</w:t>
+      </w:r>
+      <w:proofErr w:type="spellEnd"/>
+      <w:r>
+        <w:rPr>
+          <w:color w:val="000000" w:themeColor="text1"/>
+          <w:sz w:val="22"/>
+          <w:szCs w:val="22"/>
+          <w:u w:val="single"/>
+          <w:shd w:val="clear" w:color="auto" w:fill="6D9EEB"/>
+        </w:rPr>
+        <w:t xml:space="preserve">, </w:t>
+      </w:r>
+      <w:proofErr w:type="spellStart"/>
+      <w:r>
+        <w:rPr>
+          <w:color w:val="000000" w:themeColor="text1"/>
+          <w:sz w:val="22"/>
+          <w:szCs w:val="22"/>
+          <w:u w:val="single"/>
+          <w:shd w:val="clear" w:color="auto" w:fill="6D9EEB"/>
+        </w:rPr>
+        <w:t>vehicle_id</w:t>
+      </w:r>
+      <w:proofErr w:type="spellEnd"/>
+      <w:r>
+        <w:rPr>
+          <w:color w:val="000000" w:themeColor="text1"/>
+          <w:sz w:val="22"/>
+          <w:szCs w:val="22"/>
+          <w:u w:val="single"/>
+          <w:shd w:val="clear" w:color="auto" w:fill="6D9EEB"/>
+        </w:rPr>
+        <w:t>?)&gt;</w:t>
       </w:r>
     </w:p>
     <w:p>
@@ -9849,6 +11605,7 @@
           <w:szCs w:val="22"/>
         </w:rPr>
       </w:pPr>
+      <w:proofErr w:type="spellStart"/>
       <w:r>
         <w:rPr>
           <w:color w:val="000000" w:themeColor="text1"/>
@@ -9871,7 +11628,16 @@
           <w:sz w:val="22"/>
           <w:szCs w:val="22"/>
         </w:rPr>
-        <w:t>ID indicates schedule day, not time day</w:t>
+        <w:t>ID</w:t>
+      </w:r>
+      <w:proofErr w:type="spellEnd"/>
+      <w:r>
+        <w:rPr>
+          <w:color w:val="000000" w:themeColor="text1"/>
+          <w:sz w:val="22"/>
+          <w:szCs w:val="22"/>
+        </w:rPr>
+        <w:t xml:space="preserve"> indicates schedule day, not time day</w:t>
       </w:r>
     </w:p>
     <w:p>
@@ -10379,7 +12145,25 @@
           <w:sz w:val="22"/>
           <w:szCs w:val="22"/>
         </w:rPr>
-        <w:t>bus# resets to 1 and tripcount# resets to 1</w:t>
+        <w:t xml:space="preserve">bus# resets to 1 and </w:t>
+      </w:r>
+      <w:proofErr w:type="spellStart"/>
+      <w:r>
+        <w:rPr>
+          <w:color w:val="000000" w:themeColor="text1"/>
+          <w:sz w:val="22"/>
+          <w:szCs w:val="22"/>
+        </w:rPr>
+        <w:t>tripcount</w:t>
+      </w:r>
+      <w:proofErr w:type="spellEnd"/>
+      <w:r>
+        <w:rPr>
+          <w:color w:val="000000" w:themeColor="text1"/>
+          <w:sz w:val="22"/>
+          <w:szCs w:val="22"/>
+        </w:rPr>
+        <w:t># resets to 1</w:t>
       </w:r>
     </w:p>
     <w:p>
@@ -10446,7 +12230,25 @@
           <w:sz w:val="22"/>
           <w:szCs w:val="22"/>
         </w:rPr>
-        <w:t> row's tripcount# reset to one</w:t>
+        <w:t xml:space="preserve"> row's </w:t>
+      </w:r>
+      <w:proofErr w:type="spellStart"/>
+      <w:r>
+        <w:rPr>
+          <w:color w:val="000000" w:themeColor="text1"/>
+          <w:sz w:val="22"/>
+          <w:szCs w:val="22"/>
+        </w:rPr>
+        <w:t>tripcount</w:t>
+      </w:r>
+      <w:proofErr w:type="spellEnd"/>
+      <w:r>
+        <w:rPr>
+          <w:color w:val="000000" w:themeColor="text1"/>
+          <w:sz w:val="22"/>
+          <w:szCs w:val="22"/>
+        </w:rPr>
+        <w:t># reset to one</w:t>
       </w:r>
     </w:p>
     <w:p>
@@ -10511,7 +12313,43 @@
           <w:sz w:val="22"/>
           <w:szCs w:val="22"/>
         </w:rPr>
-        <w:t>if: row dir# &lt;&gt; previous row's dir# , </w:t>
+        <w:t xml:space="preserve">if: row </w:t>
+      </w:r>
+      <w:proofErr w:type="spellStart"/>
+      <w:r>
+        <w:rPr>
+          <w:color w:val="000000" w:themeColor="text1"/>
+          <w:sz w:val="22"/>
+          <w:szCs w:val="22"/>
+        </w:rPr>
+        <w:t>dir</w:t>
+      </w:r>
+      <w:proofErr w:type="spellEnd"/>
+      <w:r>
+        <w:rPr>
+          <w:color w:val="000000" w:themeColor="text1"/>
+          <w:sz w:val="22"/>
+          <w:szCs w:val="22"/>
+        </w:rPr>
+        <w:t xml:space="preserve"># &lt;&gt; previous row's </w:t>
+      </w:r>
+      <w:proofErr w:type="spellStart"/>
+      <w:r>
+        <w:rPr>
+          <w:color w:val="000000" w:themeColor="text1"/>
+          <w:sz w:val="22"/>
+          <w:szCs w:val="22"/>
+        </w:rPr>
+        <w:t>dir</w:t>
+      </w:r>
+      <w:proofErr w:type="spellEnd"/>
+      <w:r>
+        <w:rPr>
+          <w:color w:val="000000" w:themeColor="text1"/>
+          <w:sz w:val="22"/>
+          <w:szCs w:val="22"/>
+        </w:rPr>
+        <w:t># , </w:t>
       </w:r>
     </w:p>
     <w:p>
@@ -10557,7 +12395,43 @@
           <w:sz w:val="22"/>
           <w:szCs w:val="22"/>
         </w:rPr>
-        <w:t>row's tripcount# = previous row's tripcount# + 1</w:t>
+        <w:t xml:space="preserve">row's </w:t>
+      </w:r>
+      <w:proofErr w:type="spellStart"/>
+      <w:r>
+        <w:rPr>
+          <w:color w:val="000000" w:themeColor="text1"/>
+          <w:sz w:val="22"/>
+          <w:szCs w:val="22"/>
+        </w:rPr>
+        <w:t>tripcount</w:t>
+      </w:r>
+      <w:proofErr w:type="spellEnd"/>
+      <w:r>
+        <w:rPr>
+          <w:color w:val="000000" w:themeColor="text1"/>
+          <w:sz w:val="22"/>
+          <w:szCs w:val="22"/>
+        </w:rPr>
+        <w:t xml:space="preserve"># = previous row's </w:t>
+      </w:r>
+      <w:proofErr w:type="spellStart"/>
+      <w:r>
+        <w:rPr>
+          <w:color w:val="000000" w:themeColor="text1"/>
+          <w:sz w:val="22"/>
+          <w:szCs w:val="22"/>
+        </w:rPr>
+        <w:t>tripcount</w:t>
+      </w:r>
+      <w:proofErr w:type="spellEnd"/>
+      <w:r>
+        <w:rPr>
+          <w:color w:val="000000" w:themeColor="text1"/>
+          <w:sz w:val="22"/>
+          <w:szCs w:val="22"/>
+        </w:rPr>
+        <w:t># + 1</w:t>
       </w:r>
     </w:p>
     <w:p>
@@ -10594,7 +12468,25 @@
           <w:sz w:val="22"/>
           <w:szCs w:val="22"/>
         </w:rPr>
-        <w:t>else(no change in dir#):</w:t>
+        <w:t xml:space="preserve">else(no change in </w:t>
+      </w:r>
+      <w:proofErr w:type="spellStart"/>
+      <w:r>
+        <w:rPr>
+          <w:color w:val="000000" w:themeColor="text1"/>
+          <w:sz w:val="22"/>
+          <w:szCs w:val="22"/>
+        </w:rPr>
+        <w:t>dir</w:t>
+      </w:r>
+      <w:proofErr w:type="spellEnd"/>
+      <w:r>
+        <w:rPr>
+          <w:color w:val="000000" w:themeColor="text1"/>
+          <w:sz w:val="22"/>
+          <w:szCs w:val="22"/>
+        </w:rPr>
+        <w:t>#):</w:t>
       </w:r>
     </w:p>
     <w:p>
@@ -10640,7 +12532,43 @@
           <w:sz w:val="22"/>
           <w:szCs w:val="22"/>
         </w:rPr>
-        <w:t>If: tripcount# &lt;&gt; previous row tripcount#, </w:t>
+        <w:t xml:space="preserve">If: </w:t>
+      </w:r>
+      <w:proofErr w:type="spellStart"/>
+      <w:r>
+        <w:rPr>
+          <w:color w:val="000000" w:themeColor="text1"/>
+          <w:sz w:val="22"/>
+          <w:szCs w:val="22"/>
+        </w:rPr>
+        <w:t>tripcount</w:t>
+      </w:r>
+      <w:proofErr w:type="spellEnd"/>
+      <w:r>
+        <w:rPr>
+          <w:color w:val="000000" w:themeColor="text1"/>
+          <w:sz w:val="22"/>
+          <w:szCs w:val="22"/>
+        </w:rPr>
+        <w:t xml:space="preserve"># &lt;&gt; previous row </w:t>
+      </w:r>
+      <w:proofErr w:type="spellStart"/>
+      <w:r>
+        <w:rPr>
+          <w:color w:val="000000" w:themeColor="text1"/>
+          <w:sz w:val="22"/>
+          <w:szCs w:val="22"/>
+        </w:rPr>
+        <w:t>tripcount</w:t>
+      </w:r>
+      <w:proofErr w:type="spellEnd"/>
+      <w:r>
+        <w:rPr>
+          <w:color w:val="000000" w:themeColor="text1"/>
+          <w:sz w:val="22"/>
+          <w:szCs w:val="22"/>
+        </w:rPr>
+        <w:t>#, </w:t>
       </w:r>
     </w:p>
     <w:p>
@@ -10750,7 +12678,61 @@
           <w:szCs w:val="22"/>
         </w:rPr>
         <w:lastRenderedPageBreak/>
-        <w:t>What about the pings with NO direction? NaN != NaN, so it is labeling each NaN as its own trip, creating lots of “1st” pings in a row: This messes the trip count up A LOT</w:t>
+        <w:t xml:space="preserve">What about the pings with NO direction? </w:t>
+      </w:r>
+      <w:proofErr w:type="spellStart"/>
+      <w:r>
+        <w:rPr>
+          <w:color w:val="000000" w:themeColor="text1"/>
+          <w:sz w:val="22"/>
+          <w:szCs w:val="22"/>
+        </w:rPr>
+        <w:t>NaN</w:t>
+      </w:r>
+      <w:proofErr w:type="spellEnd"/>
+      <w:r>
+        <w:rPr>
+          <w:color w:val="000000" w:themeColor="text1"/>
+          <w:sz w:val="22"/>
+          <w:szCs w:val="22"/>
+        </w:rPr>
+        <w:t xml:space="preserve"> != </w:t>
+      </w:r>
+      <w:proofErr w:type="spellStart"/>
+      <w:r>
+        <w:rPr>
+          <w:color w:val="000000" w:themeColor="text1"/>
+          <w:sz w:val="22"/>
+          <w:szCs w:val="22"/>
+        </w:rPr>
+        <w:t>NaN</w:t>
+      </w:r>
+      <w:proofErr w:type="spellEnd"/>
+      <w:r>
+        <w:rPr>
+          <w:color w:val="000000" w:themeColor="text1"/>
+          <w:sz w:val="22"/>
+          <w:szCs w:val="22"/>
+        </w:rPr>
+        <w:t xml:space="preserve">, so it is labeling each </w:t>
+      </w:r>
+      <w:proofErr w:type="spellStart"/>
+      <w:r>
+        <w:rPr>
+          <w:color w:val="000000" w:themeColor="text1"/>
+          <w:sz w:val="22"/>
+          <w:szCs w:val="22"/>
+        </w:rPr>
+        <w:t>NaN</w:t>
+      </w:r>
+      <w:proofErr w:type="spellEnd"/>
+      <w:r>
+        <w:rPr>
+          <w:color w:val="000000" w:themeColor="text1"/>
+          <w:sz w:val="22"/>
+          <w:szCs w:val="22"/>
+        </w:rPr>
+        <w:t xml:space="preserve"> as its own trip, creating lots of “1st” pings in a row: This messes the trip count up A LOT</w:t>
       </w:r>
     </w:p>
     <w:p>
@@ -10945,7 +12927,35 @@
           <w:sz w:val="28"/>
           <w:szCs w:val="28"/>
         </w:rPr>
-        <w:t xml:space="preserve"> DataSet Work</w:t>
+        <w:t xml:space="preserve"> </w:t>
+      </w:r>
+      <w:proofErr w:type="spellStart"/>
+      <w:r>
+        <w:rPr>
+          <w:rFonts w:ascii="Times New Roman" w:eastAsia="Times New Roman" w:hAnsi="Times New Roman" w:cs="Times New Roman"/>
+          <w:b/>
+          <w:bCs/>
+          <w:i/>
+          <w:iCs/>
+          <w:color w:val="000000" w:themeColor="text1"/>
+          <w:sz w:val="28"/>
+          <w:szCs w:val="28"/>
+        </w:rPr>
+        <w:t>DataSet</w:t>
+      </w:r>
+      <w:proofErr w:type="spellEnd"/>
+      <w:r>
+        <w:rPr>
+          <w:rFonts w:ascii="Times New Roman" w:eastAsia="Times New Roman" w:hAnsi="Times New Roman" w:cs="Times New Roman"/>
+          <w:b/>
+          <w:bCs/>
+          <w:i/>
+          <w:iCs/>
+          <w:color w:val="000000" w:themeColor="text1"/>
+          <w:sz w:val="28"/>
+          <w:szCs w:val="28"/>
+        </w:rPr>
+        <w:t xml:space="preserve"> Work</w:t>
       </w:r>
     </w:p>
     <w:p>
@@ -10997,7 +13007,21 @@
         <w:rPr>
           <w:highlight w:val="yellow"/>
         </w:rPr>
-        <w:t>try the groupby function)</w:t>
+        <w:t xml:space="preserve">try the </w:t>
+      </w:r>
+      <w:proofErr w:type="spellStart"/>
+      <w:r>
+        <w:rPr>
+          <w:highlight w:val="yellow"/>
+        </w:rPr>
+        <w:t>groupby</w:t>
+      </w:r>
+      <w:proofErr w:type="spellEnd"/>
+      <w:r>
+        <w:rPr>
+          <w:highlight w:val="yellow"/>
+        </w:rPr>
+        <w:t xml:space="preserve"> function)</w:t>
       </w:r>
     </w:p>
     <w:p>
@@ -11119,7 +13143,39 @@
           <w:rFonts w:ascii="Times New Roman" w:eastAsia="Times New Roman" w:hAnsi="Times New Roman" w:cs="Times New Roman"/>
           <w:color w:val="000000" w:themeColor="text1"/>
         </w:rPr>
-        <w:t>Will each AVL weekday calendar_id get the same whole set of GTFS trips with the single weekday service_id code?</w:t>
+        <w:t xml:space="preserve">Will each AVL weekday </w:t>
+      </w:r>
+      <w:proofErr w:type="spellStart"/>
+      <w:r>
+        <w:rPr>
+          <w:rFonts w:ascii="Times New Roman" w:eastAsia="Times New Roman" w:hAnsi="Times New Roman" w:cs="Times New Roman"/>
+          <w:color w:val="000000" w:themeColor="text1"/>
+        </w:rPr>
+        <w:t>calendar_id</w:t>
+      </w:r>
+      <w:proofErr w:type="spellEnd"/>
+      <w:r>
+        <w:rPr>
+          <w:rFonts w:ascii="Times New Roman" w:eastAsia="Times New Roman" w:hAnsi="Times New Roman" w:cs="Times New Roman"/>
+          <w:color w:val="000000" w:themeColor="text1"/>
+        </w:rPr>
+        <w:t xml:space="preserve"> get the same whole set of GTFS trips with the single weekday </w:t>
+      </w:r>
+      <w:proofErr w:type="spellStart"/>
+      <w:r>
+        <w:rPr>
+          <w:rFonts w:ascii="Times New Roman" w:eastAsia="Times New Roman" w:hAnsi="Times New Roman" w:cs="Times New Roman"/>
+          <w:color w:val="000000" w:themeColor="text1"/>
+        </w:rPr>
+        <w:t>service_id</w:t>
+      </w:r>
+      <w:proofErr w:type="spellEnd"/>
+      <w:r>
+        <w:rPr>
+          <w:rFonts w:ascii="Times New Roman" w:eastAsia="Times New Roman" w:hAnsi="Times New Roman" w:cs="Times New Roman"/>
+          <w:color w:val="000000" w:themeColor="text1"/>
+        </w:rPr>
+        <w:t xml:space="preserve"> code?</w:t>
       </w:r>
     </w:p>
     <w:p>
@@ -11161,7 +13217,103 @@
           <w:rFonts w:ascii="Times New Roman" w:eastAsia="Times New Roman" w:hAnsi="Times New Roman" w:cs="Times New Roman"/>
           <w:color w:val="000000" w:themeColor="text1"/>
         </w:rPr>
-        <w:t>DayBusSortAVL.csv: calendar_id, trans message id, message_time(UTC), source_host, odometer, route_abbr, direction, longitude, latitude, day_id (1-8), source_id (1-?)....then ordered by time</w:t>
+        <w:t xml:space="preserve">DayBusSortAVL.csv: </w:t>
+      </w:r>
+      <w:proofErr w:type="spellStart"/>
+      <w:r>
+        <w:rPr>
+          <w:rFonts w:ascii="Times New Roman" w:eastAsia="Times New Roman" w:hAnsi="Times New Roman" w:cs="Times New Roman"/>
+          <w:color w:val="000000" w:themeColor="text1"/>
+        </w:rPr>
+        <w:t>calendar_id</w:t>
+      </w:r>
+      <w:proofErr w:type="spellEnd"/>
+      <w:r>
+        <w:rPr>
+          <w:rFonts w:ascii="Times New Roman" w:eastAsia="Times New Roman" w:hAnsi="Times New Roman" w:cs="Times New Roman"/>
+          <w:color w:val="000000" w:themeColor="text1"/>
+        </w:rPr>
+        <w:t xml:space="preserve">, trans message id, </w:t>
+      </w:r>
+      <w:proofErr w:type="spellStart"/>
+      <w:r>
+        <w:rPr>
+          <w:rFonts w:ascii="Times New Roman" w:eastAsia="Times New Roman" w:hAnsi="Times New Roman" w:cs="Times New Roman"/>
+          <w:color w:val="000000" w:themeColor="text1"/>
+        </w:rPr>
+        <w:t>message_time</w:t>
+      </w:r>
+      <w:proofErr w:type="spellEnd"/>
+      <w:r>
+        <w:rPr>
+          <w:rFonts w:ascii="Times New Roman" w:eastAsia="Times New Roman" w:hAnsi="Times New Roman" w:cs="Times New Roman"/>
+          <w:color w:val="000000" w:themeColor="text1"/>
+        </w:rPr>
+        <w:t xml:space="preserve">(UTC), </w:t>
+      </w:r>
+      <w:proofErr w:type="spellStart"/>
+      <w:r>
+        <w:rPr>
+          <w:rFonts w:ascii="Times New Roman" w:eastAsia="Times New Roman" w:hAnsi="Times New Roman" w:cs="Times New Roman"/>
+          <w:color w:val="000000" w:themeColor="text1"/>
+        </w:rPr>
+        <w:t>source_host</w:t>
+      </w:r>
+      <w:proofErr w:type="spellEnd"/>
+      <w:r>
+        <w:rPr>
+          <w:rFonts w:ascii="Times New Roman" w:eastAsia="Times New Roman" w:hAnsi="Times New Roman" w:cs="Times New Roman"/>
+          <w:color w:val="000000" w:themeColor="text1"/>
+        </w:rPr>
+        <w:t xml:space="preserve">, odometer, </w:t>
+      </w:r>
+      <w:proofErr w:type="spellStart"/>
+      <w:r>
+        <w:rPr>
+          <w:rFonts w:ascii="Times New Roman" w:eastAsia="Times New Roman" w:hAnsi="Times New Roman" w:cs="Times New Roman"/>
+          <w:color w:val="000000" w:themeColor="text1"/>
+        </w:rPr>
+        <w:t>route_abbr</w:t>
+      </w:r>
+      <w:proofErr w:type="spellEnd"/>
+      <w:r>
+        <w:rPr>
+          <w:rFonts w:ascii="Times New Roman" w:eastAsia="Times New Roman" w:hAnsi="Times New Roman" w:cs="Times New Roman"/>
+          <w:color w:val="000000" w:themeColor="text1"/>
+        </w:rPr>
+        <w:t xml:space="preserve">, direction, longitude, latitude, </w:t>
+      </w:r>
+      <w:proofErr w:type="spellStart"/>
+      <w:r>
+        <w:rPr>
+          <w:rFonts w:ascii="Times New Roman" w:eastAsia="Times New Roman" w:hAnsi="Times New Roman" w:cs="Times New Roman"/>
+          <w:color w:val="000000" w:themeColor="text1"/>
+        </w:rPr>
+        <w:t>day_id</w:t>
+      </w:r>
+      <w:proofErr w:type="spellEnd"/>
+      <w:r>
+        <w:rPr>
+          <w:rFonts w:ascii="Times New Roman" w:eastAsia="Times New Roman" w:hAnsi="Times New Roman" w:cs="Times New Roman"/>
+          <w:color w:val="000000" w:themeColor="text1"/>
+        </w:rPr>
+        <w:t xml:space="preserve"> (1-8), </w:t>
+      </w:r>
+      <w:proofErr w:type="spellStart"/>
+      <w:r>
+        <w:rPr>
+          <w:rFonts w:ascii="Times New Roman" w:eastAsia="Times New Roman" w:hAnsi="Times New Roman" w:cs="Times New Roman"/>
+          <w:color w:val="000000" w:themeColor="text1"/>
+        </w:rPr>
+        <w:t>source_id</w:t>
+      </w:r>
+      <w:proofErr w:type="spellEnd"/>
+      <w:r>
+        <w:rPr>
+          <w:rFonts w:ascii="Times New Roman" w:eastAsia="Times New Roman" w:hAnsi="Times New Roman" w:cs="Times New Roman"/>
+          <w:color w:val="000000" w:themeColor="text1"/>
+        </w:rPr>
+        <w:t xml:space="preserve"> (1-?)....then ordered by time</w:t>
       </w:r>
     </w:p>
     <w:p>
@@ -11231,8 +13383,17 @@
           <w:rFonts w:ascii="Times New Roman" w:eastAsia="Times New Roman" w:hAnsi="Times New Roman" w:cs="Times New Roman"/>
           <w:color w:val="000000" w:themeColor="text1"/>
         </w:rPr>
-        <w:t xml:space="preserve"> &lt;required&gt; service_id</w:t>
-      </w:r>
+        <w:t xml:space="preserve"> &lt;required&gt; </w:t>
+      </w:r>
+      <w:proofErr w:type="spellStart"/>
+      <w:r>
+        <w:rPr>
+          <w:rFonts w:ascii="Times New Roman" w:eastAsia="Times New Roman" w:hAnsi="Times New Roman" w:cs="Times New Roman"/>
+          <w:color w:val="000000" w:themeColor="text1"/>
+        </w:rPr>
+        <w:t>service_id</w:t>
+      </w:r>
+      <w:proofErr w:type="spellEnd"/>
       <w:r>
         <w:rPr>
           <w:rFonts w:ascii="Times New Roman" w:eastAsia="Times New Roman" w:hAnsi="Times New Roman" w:cs="Times New Roman"/>
@@ -11349,7 +13510,35 @@
           <w:sz w:val="28"/>
           <w:szCs w:val="28"/>
         </w:rPr>
-        <w:t xml:space="preserve"> DataSet Work</w:t>
+        <w:t xml:space="preserve"> </w:t>
+      </w:r>
+      <w:proofErr w:type="spellStart"/>
+      <w:r>
+        <w:rPr>
+          <w:rFonts w:ascii="Times New Roman" w:eastAsia="Times New Roman" w:hAnsi="Times New Roman" w:cs="Times New Roman"/>
+          <w:b/>
+          <w:bCs/>
+          <w:i/>
+          <w:iCs/>
+          <w:color w:val="000000" w:themeColor="text1"/>
+          <w:sz w:val="28"/>
+          <w:szCs w:val="28"/>
+        </w:rPr>
+        <w:t>DataSet</w:t>
+      </w:r>
+      <w:proofErr w:type="spellEnd"/>
+      <w:r>
+        <w:rPr>
+          <w:rFonts w:ascii="Times New Roman" w:eastAsia="Times New Roman" w:hAnsi="Times New Roman" w:cs="Times New Roman"/>
+          <w:b/>
+          <w:bCs/>
+          <w:i/>
+          <w:iCs/>
+          <w:color w:val="000000" w:themeColor="text1"/>
+          <w:sz w:val="28"/>
+          <w:szCs w:val="28"/>
+        </w:rPr>
+        <w:t xml:space="preserve"> Work</w:t>
       </w:r>
     </w:p>
     <w:p>
@@ -11397,7 +13586,25 @@
           <w:sz w:val="22"/>
           <w:szCs w:val="22"/>
         </w:rPr>
-        <w:t>GTFS (date, route, trip, &lt;vehicle?&gt;); {stop_time} for each trip; shapes</w:t>
+        <w:t>GTFS (date, route, trip, &lt;vehicle?&gt;); {</w:t>
+      </w:r>
+      <w:proofErr w:type="spellStart"/>
+      <w:r>
+        <w:rPr>
+          <w:color w:val="000000" w:themeColor="text1"/>
+          <w:sz w:val="22"/>
+          <w:szCs w:val="22"/>
+        </w:rPr>
+        <w:t>stop_time</w:t>
+      </w:r>
+      <w:proofErr w:type="spellEnd"/>
+      <w:r>
+        <w:rPr>
+          <w:color w:val="000000" w:themeColor="text1"/>
+          <w:sz w:val="22"/>
+          <w:szCs w:val="22"/>
+        </w:rPr>
+        <w:t>} for each trip; shapes</w:t>
       </w:r>
     </w:p>
     <w:p>
@@ -11421,7 +13628,151 @@
           <w:sz w:val="22"/>
           <w:szCs w:val="22"/>
         </w:rPr>
-        <w:t>all_trip_shapes.csv: route_id, trip_id, service_id, trip_headsign, shape_id, shape_pt_lat, shape_pt_lon, shape_pt_sequence, direction</w:t>
+        <w:t xml:space="preserve">all_trip_shapes.csv: </w:t>
+      </w:r>
+      <w:proofErr w:type="spellStart"/>
+      <w:r>
+        <w:rPr>
+          <w:color w:val="000000" w:themeColor="text1"/>
+          <w:sz w:val="22"/>
+          <w:szCs w:val="22"/>
+        </w:rPr>
+        <w:t>route_id</w:t>
+      </w:r>
+      <w:proofErr w:type="spellEnd"/>
+      <w:r>
+        <w:rPr>
+          <w:color w:val="000000" w:themeColor="text1"/>
+          <w:sz w:val="22"/>
+          <w:szCs w:val="22"/>
+        </w:rPr>
+        <w:t xml:space="preserve">, </w:t>
+      </w:r>
+      <w:proofErr w:type="spellStart"/>
+      <w:r>
+        <w:rPr>
+          <w:color w:val="000000" w:themeColor="text1"/>
+          <w:sz w:val="22"/>
+          <w:szCs w:val="22"/>
+        </w:rPr>
+        <w:t>trip_id</w:t>
+      </w:r>
+      <w:proofErr w:type="spellEnd"/>
+      <w:r>
+        <w:rPr>
+          <w:color w:val="000000" w:themeColor="text1"/>
+          <w:sz w:val="22"/>
+          <w:szCs w:val="22"/>
+        </w:rPr>
+        <w:t xml:space="preserve">, </w:t>
+      </w:r>
+      <w:proofErr w:type="spellStart"/>
+      <w:r>
+        <w:rPr>
+          <w:color w:val="000000" w:themeColor="text1"/>
+          <w:sz w:val="22"/>
+          <w:szCs w:val="22"/>
+        </w:rPr>
+        <w:t>service_id</w:t>
+      </w:r>
+      <w:proofErr w:type="spellEnd"/>
+      <w:r>
+        <w:rPr>
+          <w:color w:val="000000" w:themeColor="text1"/>
+          <w:sz w:val="22"/>
+          <w:szCs w:val="22"/>
+        </w:rPr>
+        <w:t xml:space="preserve">, </w:t>
+      </w:r>
+      <w:proofErr w:type="spellStart"/>
+      <w:r>
+        <w:rPr>
+          <w:color w:val="000000" w:themeColor="text1"/>
+          <w:sz w:val="22"/>
+          <w:szCs w:val="22"/>
+        </w:rPr>
+        <w:t>trip_headsign</w:t>
+      </w:r>
+      <w:proofErr w:type="spellEnd"/>
+      <w:r>
+        <w:rPr>
+          <w:color w:val="000000" w:themeColor="text1"/>
+          <w:sz w:val="22"/>
+          <w:szCs w:val="22"/>
+        </w:rPr>
+        <w:t xml:space="preserve">, </w:t>
+      </w:r>
+      <w:proofErr w:type="spellStart"/>
+      <w:r>
+        <w:rPr>
+          <w:color w:val="000000" w:themeColor="text1"/>
+          <w:sz w:val="22"/>
+          <w:szCs w:val="22"/>
+        </w:rPr>
+        <w:t>shape_id</w:t>
+      </w:r>
+      <w:proofErr w:type="spellEnd"/>
+      <w:r>
+        <w:rPr>
+          <w:color w:val="000000" w:themeColor="text1"/>
+          <w:sz w:val="22"/>
+          <w:szCs w:val="22"/>
+        </w:rPr>
+        <w:t xml:space="preserve">, </w:t>
+      </w:r>
+      <w:proofErr w:type="spellStart"/>
+      <w:r>
+        <w:rPr>
+          <w:color w:val="000000" w:themeColor="text1"/>
+          <w:sz w:val="22"/>
+          <w:szCs w:val="22"/>
+        </w:rPr>
+        <w:t>shape_pt_lat</w:t>
+      </w:r>
+      <w:proofErr w:type="spellEnd"/>
+      <w:r>
+        <w:rPr>
+          <w:color w:val="000000" w:themeColor="text1"/>
+          <w:sz w:val="22"/>
+          <w:szCs w:val="22"/>
+        </w:rPr>
+        <w:t xml:space="preserve">, </w:t>
+      </w:r>
+      <w:proofErr w:type="spellStart"/>
+      <w:r>
+        <w:rPr>
+          <w:color w:val="000000" w:themeColor="text1"/>
+          <w:sz w:val="22"/>
+          <w:szCs w:val="22"/>
+        </w:rPr>
+        <w:t>shape_pt_lon</w:t>
+      </w:r>
+      <w:proofErr w:type="spellEnd"/>
+      <w:r>
+        <w:rPr>
+          <w:color w:val="000000" w:themeColor="text1"/>
+          <w:sz w:val="22"/>
+          <w:szCs w:val="22"/>
+        </w:rPr>
+        <w:t xml:space="preserve">, </w:t>
+      </w:r>
+      <w:proofErr w:type="spellStart"/>
+      <w:r>
+        <w:rPr>
+          <w:color w:val="000000" w:themeColor="text1"/>
+          <w:sz w:val="22"/>
+          <w:szCs w:val="22"/>
+        </w:rPr>
+        <w:t>shape_pt_sequence</w:t>
+      </w:r>
+      <w:proofErr w:type="spellEnd"/>
+      <w:r>
+        <w:rPr>
+          <w:color w:val="000000" w:themeColor="text1"/>
+          <w:sz w:val="22"/>
+          <w:szCs w:val="22"/>
+        </w:rPr>
+        <w:t>, direction</w:t>
       </w:r>
     </w:p>
     <w:p>
@@ -11439,6 +13790,7 @@
           <w:szCs w:val="22"/>
         </w:rPr>
       </w:pPr>
+      <w:proofErr w:type="spellStart"/>
       <w:r>
         <w:rPr>
           <w:color w:val="000000" w:themeColor="text1"/>
@@ -11446,8 +13798,9 @@
           <w:szCs w:val="22"/>
           <w:shd w:val="clear" w:color="auto" w:fill="FFF2CC"/>
         </w:rPr>
-        <w:t>finalresultGTFS: trip_id, service_id, trip_headsign, </w:t>
-      </w:r>
+        <w:t>finalresultGTFS</w:t>
+      </w:r>
+      <w:proofErr w:type="spellEnd"/>
       <w:r>
         <w:rPr>
           <w:color w:val="000000" w:themeColor="text1"/>
@@ -11455,8 +13808,9 @@
           <w:szCs w:val="22"/>
           <w:shd w:val="clear" w:color="auto" w:fill="FFF2CC"/>
         </w:rPr>
-        <w:t>start[arrival_time, departure_time, stop_seq, stop_id, stop_name, stop_desc, stop_lat, stop_lon]</w:t>
-      </w:r>
+        <w:t xml:space="preserve">: </w:t>
+      </w:r>
+      <w:proofErr w:type="spellStart"/>
       <w:r>
         <w:rPr>
           <w:color w:val="000000" w:themeColor="text1"/>
@@ -11464,8 +13818,19 @@
           <w:szCs w:val="22"/>
           <w:shd w:val="clear" w:color="auto" w:fill="FFF2CC"/>
         </w:rPr>
+        <w:t>trip_id</w:t>
+      </w:r>
+      <w:proofErr w:type="spellEnd"/>
+      <w:r>
+        <w:rPr>
+          <w:color w:val="000000" w:themeColor="text1"/>
+          <w:sz w:val="22"/>
+          <w:szCs w:val="22"/>
+          <w:shd w:val="clear" w:color="auto" w:fill="FFF2CC"/>
+        </w:rPr>
         <w:t xml:space="preserve">, </w:t>
       </w:r>
+      <w:proofErr w:type="spellStart"/>
       <w:r>
         <w:rPr>
           <w:color w:val="000000" w:themeColor="text1"/>
@@ -11473,7 +13838,384 @@
           <w:szCs w:val="22"/>
           <w:shd w:val="clear" w:color="auto" w:fill="FFF2CC"/>
         </w:rPr>
-        <w:t>stop[arrival_time, departure_time, stop_seq, stop_id, stop_name, stop_desc, stop_lat, stop_lon]</w:t>
+        <w:t>service_id</w:t>
+      </w:r>
+      <w:proofErr w:type="spellEnd"/>
+      <w:r>
+        <w:rPr>
+          <w:color w:val="000000" w:themeColor="text1"/>
+          <w:sz w:val="22"/>
+          <w:szCs w:val="22"/>
+          <w:shd w:val="clear" w:color="auto" w:fill="FFF2CC"/>
+        </w:rPr>
+        <w:t xml:space="preserve">, </w:t>
+      </w:r>
+      <w:proofErr w:type="spellStart"/>
+      <w:r>
+        <w:rPr>
+          <w:color w:val="000000" w:themeColor="text1"/>
+          <w:sz w:val="22"/>
+          <w:szCs w:val="22"/>
+          <w:shd w:val="clear" w:color="auto" w:fill="FFF2CC"/>
+        </w:rPr>
+        <w:t>trip_headsign</w:t>
+      </w:r>
+      <w:proofErr w:type="spellEnd"/>
+      <w:r>
+        <w:rPr>
+          <w:color w:val="000000" w:themeColor="text1"/>
+          <w:sz w:val="22"/>
+          <w:szCs w:val="22"/>
+          <w:shd w:val="clear" w:color="auto" w:fill="FFF2CC"/>
+        </w:rPr>
+        <w:t>, </w:t>
+      </w:r>
+      <w:r>
+        <w:rPr>
+          <w:color w:val="000000" w:themeColor="text1"/>
+          <w:sz w:val="22"/>
+          <w:szCs w:val="22"/>
+          <w:shd w:val="clear" w:color="auto" w:fill="FFF2CC"/>
+        </w:rPr>
+        <w:t>start[</w:t>
+      </w:r>
+      <w:proofErr w:type="spellStart"/>
+      <w:r>
+        <w:rPr>
+          <w:color w:val="000000" w:themeColor="text1"/>
+          <w:sz w:val="22"/>
+          <w:szCs w:val="22"/>
+          <w:shd w:val="clear" w:color="auto" w:fill="FFF2CC"/>
+        </w:rPr>
+        <w:t>arrival_time</w:t>
+      </w:r>
+      <w:proofErr w:type="spellEnd"/>
+      <w:r>
+        <w:rPr>
+          <w:color w:val="000000" w:themeColor="text1"/>
+          <w:sz w:val="22"/>
+          <w:szCs w:val="22"/>
+          <w:shd w:val="clear" w:color="auto" w:fill="FFF2CC"/>
+        </w:rPr>
+        <w:t xml:space="preserve">, </w:t>
+      </w:r>
+      <w:proofErr w:type="spellStart"/>
+      <w:r>
+        <w:rPr>
+          <w:color w:val="000000" w:themeColor="text1"/>
+          <w:sz w:val="22"/>
+          <w:szCs w:val="22"/>
+          <w:shd w:val="clear" w:color="auto" w:fill="FFF2CC"/>
+        </w:rPr>
+        <w:t>departure_time</w:t>
+      </w:r>
+      <w:proofErr w:type="spellEnd"/>
+      <w:r>
+        <w:rPr>
+          <w:color w:val="000000" w:themeColor="text1"/>
+          <w:sz w:val="22"/>
+          <w:szCs w:val="22"/>
+          <w:shd w:val="clear" w:color="auto" w:fill="FFF2CC"/>
+        </w:rPr>
+        <w:t xml:space="preserve">, </w:t>
+      </w:r>
+      <w:proofErr w:type="spellStart"/>
+      <w:r>
+        <w:rPr>
+          <w:color w:val="000000" w:themeColor="text1"/>
+          <w:sz w:val="22"/>
+          <w:szCs w:val="22"/>
+          <w:shd w:val="clear" w:color="auto" w:fill="FFF2CC"/>
+        </w:rPr>
+        <w:t>stop_seq</w:t>
+      </w:r>
+      <w:proofErr w:type="spellEnd"/>
+      <w:r>
+        <w:rPr>
+          <w:color w:val="000000" w:themeColor="text1"/>
+          <w:sz w:val="22"/>
+          <w:szCs w:val="22"/>
+          <w:shd w:val="clear" w:color="auto" w:fill="FFF2CC"/>
+        </w:rPr>
+        <w:t xml:space="preserve">, </w:t>
+      </w:r>
+      <w:proofErr w:type="spellStart"/>
+      <w:r>
+        <w:rPr>
+          <w:color w:val="000000" w:themeColor="text1"/>
+          <w:sz w:val="22"/>
+          <w:szCs w:val="22"/>
+          <w:shd w:val="clear" w:color="auto" w:fill="FFF2CC"/>
+        </w:rPr>
+        <w:t>stop_id</w:t>
+      </w:r>
+      <w:proofErr w:type="spellEnd"/>
+      <w:r>
+        <w:rPr>
+          <w:color w:val="000000" w:themeColor="text1"/>
+          <w:sz w:val="22"/>
+          <w:szCs w:val="22"/>
+          <w:shd w:val="clear" w:color="auto" w:fill="FFF2CC"/>
+        </w:rPr>
+        <w:t xml:space="preserve">, </w:t>
+      </w:r>
+      <w:proofErr w:type="spellStart"/>
+      <w:r>
+        <w:rPr>
+          <w:color w:val="000000" w:themeColor="text1"/>
+          <w:sz w:val="22"/>
+          <w:szCs w:val="22"/>
+          <w:shd w:val="clear" w:color="auto" w:fill="FFF2CC"/>
+        </w:rPr>
+        <w:t>stop_name</w:t>
+      </w:r>
+      <w:proofErr w:type="spellEnd"/>
+      <w:r>
+        <w:rPr>
+          <w:color w:val="000000" w:themeColor="text1"/>
+          <w:sz w:val="22"/>
+          <w:szCs w:val="22"/>
+          <w:shd w:val="clear" w:color="auto" w:fill="FFF2CC"/>
+        </w:rPr>
+        <w:t xml:space="preserve">, </w:t>
+      </w:r>
+      <w:proofErr w:type="spellStart"/>
+      <w:r>
+        <w:rPr>
+          <w:color w:val="000000" w:themeColor="text1"/>
+          <w:sz w:val="22"/>
+          <w:szCs w:val="22"/>
+          <w:shd w:val="clear" w:color="auto" w:fill="FFF2CC"/>
+        </w:rPr>
+        <w:t>stop_desc</w:t>
+      </w:r>
+      <w:proofErr w:type="spellEnd"/>
+      <w:r>
+        <w:rPr>
+          <w:color w:val="000000" w:themeColor="text1"/>
+          <w:sz w:val="22"/>
+          <w:szCs w:val="22"/>
+          <w:shd w:val="clear" w:color="auto" w:fill="FFF2CC"/>
+        </w:rPr>
+        <w:t xml:space="preserve">, </w:t>
+      </w:r>
+      <w:proofErr w:type="spellStart"/>
+      <w:r>
+        <w:rPr>
+          <w:color w:val="000000" w:themeColor="text1"/>
+          <w:sz w:val="22"/>
+          <w:szCs w:val="22"/>
+          <w:shd w:val="clear" w:color="auto" w:fill="FFF2CC"/>
+        </w:rPr>
+        <w:t>stop_lat</w:t>
+      </w:r>
+      <w:proofErr w:type="spellEnd"/>
+      <w:r>
+        <w:rPr>
+          <w:color w:val="000000" w:themeColor="text1"/>
+          <w:sz w:val="22"/>
+          <w:szCs w:val="22"/>
+          <w:shd w:val="clear" w:color="auto" w:fill="FFF2CC"/>
+        </w:rPr>
+        <w:t xml:space="preserve">, </w:t>
+      </w:r>
+      <w:proofErr w:type="spellStart"/>
+      <w:r>
+        <w:rPr>
+          <w:color w:val="000000" w:themeColor="text1"/>
+          <w:sz w:val="22"/>
+          <w:szCs w:val="22"/>
+          <w:shd w:val="clear" w:color="auto" w:fill="FFF2CC"/>
+        </w:rPr>
+        <w:t>stop_lon</w:t>
+      </w:r>
+      <w:proofErr w:type="spellEnd"/>
+      <w:r>
+        <w:rPr>
+          <w:color w:val="000000" w:themeColor="text1"/>
+          <w:sz w:val="22"/>
+          <w:szCs w:val="22"/>
+          <w:shd w:val="clear" w:color="auto" w:fill="FFF2CC"/>
+        </w:rPr>
+        <w:t>]</w:t>
+      </w:r>
+      <w:r>
+        <w:rPr>
+          <w:color w:val="000000" w:themeColor="text1"/>
+          <w:sz w:val="22"/>
+          <w:szCs w:val="22"/>
+          <w:shd w:val="clear" w:color="auto" w:fill="FFF2CC"/>
+        </w:rPr>
+        <w:t xml:space="preserve">, </w:t>
+      </w:r>
+      <w:r>
+        <w:rPr>
+          <w:color w:val="000000" w:themeColor="text1"/>
+          <w:sz w:val="22"/>
+          <w:szCs w:val="22"/>
+          <w:shd w:val="clear" w:color="auto" w:fill="FFF2CC"/>
+        </w:rPr>
+        <w:t>stop[</w:t>
+      </w:r>
+      <w:proofErr w:type="spellStart"/>
+      <w:r>
+        <w:rPr>
+          <w:color w:val="000000" w:themeColor="text1"/>
+          <w:sz w:val="22"/>
+          <w:szCs w:val="22"/>
+          <w:shd w:val="clear" w:color="auto" w:fill="FFF2CC"/>
+        </w:rPr>
+        <w:t>arrival_time</w:t>
+      </w:r>
+      <w:proofErr w:type="spellEnd"/>
+      <w:r>
+        <w:rPr>
+          <w:color w:val="000000" w:themeColor="text1"/>
+          <w:sz w:val="22"/>
+          <w:szCs w:val="22"/>
+          <w:shd w:val="clear" w:color="auto" w:fill="FFF2CC"/>
+        </w:rPr>
+        <w:t xml:space="preserve">, </w:t>
+      </w:r>
+      <w:proofErr w:type="spellStart"/>
+      <w:r>
+        <w:rPr>
+          <w:color w:val="000000" w:themeColor="text1"/>
+          <w:sz w:val="22"/>
+          <w:szCs w:val="22"/>
+          <w:shd w:val="clear" w:color="auto" w:fill="FFF2CC"/>
+        </w:rPr>
+        <w:t>departure_time</w:t>
+      </w:r>
+      <w:proofErr w:type="spellEnd"/>
+      <w:r>
+        <w:rPr>
+          <w:color w:val="000000" w:themeColor="text1"/>
+          <w:sz w:val="22"/>
+          <w:szCs w:val="22"/>
+          <w:shd w:val="clear" w:color="auto" w:fill="FFF2CC"/>
+        </w:rPr>
+        <w:t xml:space="preserve">, </w:t>
+      </w:r>
+      <w:proofErr w:type="spellStart"/>
+      <w:r>
+        <w:rPr>
+          <w:color w:val="000000" w:themeColor="text1"/>
+          <w:sz w:val="22"/>
+          <w:szCs w:val="22"/>
+          <w:shd w:val="clear" w:color="auto" w:fill="FFF2CC"/>
+        </w:rPr>
+        <w:t>stop_seq</w:t>
+      </w:r>
+      <w:proofErr w:type="spellEnd"/>
+      <w:r>
+        <w:rPr>
+          <w:color w:val="000000" w:themeColor="text1"/>
+          <w:sz w:val="22"/>
+          <w:szCs w:val="22"/>
+          <w:shd w:val="clear" w:color="auto" w:fill="FFF2CC"/>
+        </w:rPr>
+        <w:t xml:space="preserve">, </w:t>
+      </w:r>
+      <w:proofErr w:type="spellStart"/>
+      <w:r>
+        <w:rPr>
+          <w:color w:val="000000" w:themeColor="text1"/>
+          <w:sz w:val="22"/>
+          <w:szCs w:val="22"/>
+          <w:shd w:val="clear" w:color="auto" w:fill="FFF2CC"/>
+        </w:rPr>
+        <w:t>stop_id</w:t>
+      </w:r>
+      <w:proofErr w:type="spellEnd"/>
+      <w:r>
+        <w:rPr>
+          <w:color w:val="000000" w:themeColor="text1"/>
+          <w:sz w:val="22"/>
+          <w:szCs w:val="22"/>
+          <w:shd w:val="clear" w:color="auto" w:fill="FFF2CC"/>
+        </w:rPr>
+        <w:t xml:space="preserve">, </w:t>
+      </w:r>
+      <w:proofErr w:type="spellStart"/>
+      <w:r>
+        <w:rPr>
+          <w:color w:val="000000" w:themeColor="text1"/>
+          <w:sz w:val="22"/>
+          <w:szCs w:val="22"/>
+          <w:shd w:val="clear" w:color="auto" w:fill="FFF2CC"/>
+        </w:rPr>
+        <w:t>stop_name</w:t>
+      </w:r>
+      <w:proofErr w:type="spellEnd"/>
+      <w:r>
+        <w:rPr>
+          <w:color w:val="000000" w:themeColor="text1"/>
+          <w:sz w:val="22"/>
+          <w:szCs w:val="22"/>
+          <w:shd w:val="clear" w:color="auto" w:fill="FFF2CC"/>
+        </w:rPr>
+        <w:t xml:space="preserve">, </w:t>
+      </w:r>
+      <w:proofErr w:type="spellStart"/>
+      <w:r>
+        <w:rPr>
+          <w:color w:val="000000" w:themeColor="text1"/>
+          <w:sz w:val="22"/>
+          <w:szCs w:val="22"/>
+          <w:shd w:val="clear" w:color="auto" w:fill="FFF2CC"/>
+        </w:rPr>
+        <w:t>stop_desc</w:t>
+      </w:r>
+      <w:proofErr w:type="spellEnd"/>
+      <w:r>
+        <w:rPr>
+          <w:color w:val="000000" w:themeColor="text1"/>
+          <w:sz w:val="22"/>
+          <w:szCs w:val="22"/>
+          <w:shd w:val="clear" w:color="auto" w:fill="FFF2CC"/>
+        </w:rPr>
+        <w:t xml:space="preserve">, </w:t>
+      </w:r>
+      <w:proofErr w:type="spellStart"/>
+      <w:r>
+        <w:rPr>
+          <w:color w:val="000000" w:themeColor="text1"/>
+          <w:sz w:val="22"/>
+          <w:szCs w:val="22"/>
+          <w:shd w:val="clear" w:color="auto" w:fill="FFF2CC"/>
+        </w:rPr>
+        <w:t>stop_lat</w:t>
+      </w:r>
+      <w:proofErr w:type="spellEnd"/>
+      <w:r>
+        <w:rPr>
+          <w:color w:val="000000" w:themeColor="text1"/>
+          <w:sz w:val="22"/>
+          <w:szCs w:val="22"/>
+          <w:shd w:val="clear" w:color="auto" w:fill="FFF2CC"/>
+        </w:rPr>
+        <w:t xml:space="preserve">, </w:t>
+      </w:r>
+      <w:proofErr w:type="spellStart"/>
+      <w:r>
+        <w:rPr>
+          <w:color w:val="000000" w:themeColor="text1"/>
+          <w:sz w:val="22"/>
+          <w:szCs w:val="22"/>
+          <w:shd w:val="clear" w:color="auto" w:fill="FFF2CC"/>
+        </w:rPr>
+        <w:t>stop_lon</w:t>
+      </w:r>
+      <w:proofErr w:type="spellEnd"/>
+      <w:r>
+        <w:rPr>
+          <w:color w:val="000000" w:themeColor="text1"/>
+          <w:sz w:val="22"/>
+          <w:szCs w:val="22"/>
+          <w:shd w:val="clear" w:color="auto" w:fill="FFF2CC"/>
+        </w:rPr>
+        <w:t>]</w:t>
       </w:r>
     </w:p>
     <w:p>
@@ -11810,7 +14552,35 @@
           <w:sz w:val="28"/>
           <w:szCs w:val="28"/>
         </w:rPr>
-        <w:t xml:space="preserve"> DataSet Work</w:t>
+        <w:t xml:space="preserve"> </w:t>
+      </w:r>
+      <w:proofErr w:type="spellStart"/>
+      <w:r>
+        <w:rPr>
+          <w:rFonts w:ascii="Times New Roman" w:eastAsia="Times New Roman" w:hAnsi="Times New Roman" w:cs="Times New Roman"/>
+          <w:b/>
+          <w:bCs/>
+          <w:i/>
+          <w:iCs/>
+          <w:color w:val="000000" w:themeColor="text1"/>
+          <w:sz w:val="28"/>
+          <w:szCs w:val="28"/>
+        </w:rPr>
+        <w:t>DataSet</w:t>
+      </w:r>
+      <w:proofErr w:type="spellEnd"/>
+      <w:r>
+        <w:rPr>
+          <w:rFonts w:ascii="Times New Roman" w:eastAsia="Times New Roman" w:hAnsi="Times New Roman" w:cs="Times New Roman"/>
+          <w:b/>
+          <w:bCs/>
+          <w:i/>
+          <w:iCs/>
+          <w:color w:val="000000" w:themeColor="text1"/>
+          <w:sz w:val="28"/>
+          <w:szCs w:val="28"/>
+        </w:rPr>
+        <w:t xml:space="preserve"> Work</w:t>
       </w:r>
       <w:r>
         <w:rPr>
@@ -11844,7 +14614,39 @@
           <w:rFonts w:ascii="Times New Roman" w:eastAsia="Times New Roman" w:hAnsi="Times New Roman" w:cs="Times New Roman"/>
           <w:color w:val="000000" w:themeColor="text1"/>
         </w:rPr>
-        <w:t>Will each AVL weekday calendar_id get the same whole set of GTFS trips with the single weekday service_id code?</w:t>
+        <w:t xml:space="preserve">Will each AVL weekday </w:t>
+      </w:r>
+      <w:proofErr w:type="spellStart"/>
+      <w:r>
+        <w:rPr>
+          <w:rFonts w:ascii="Times New Roman" w:eastAsia="Times New Roman" w:hAnsi="Times New Roman" w:cs="Times New Roman"/>
+          <w:color w:val="000000" w:themeColor="text1"/>
+        </w:rPr>
+        <w:t>calendar_id</w:t>
+      </w:r>
+      <w:proofErr w:type="spellEnd"/>
+      <w:r>
+        <w:rPr>
+          <w:rFonts w:ascii="Times New Roman" w:eastAsia="Times New Roman" w:hAnsi="Times New Roman" w:cs="Times New Roman"/>
+          <w:color w:val="000000" w:themeColor="text1"/>
+        </w:rPr>
+        <w:t xml:space="preserve"> get the same whole set of GTFS trips with the single weekday </w:t>
+      </w:r>
+      <w:proofErr w:type="spellStart"/>
+      <w:r>
+        <w:rPr>
+          <w:rFonts w:ascii="Times New Roman" w:eastAsia="Times New Roman" w:hAnsi="Times New Roman" w:cs="Times New Roman"/>
+          <w:color w:val="000000" w:themeColor="text1"/>
+        </w:rPr>
+        <w:t>service_id</w:t>
+      </w:r>
+      <w:proofErr w:type="spellEnd"/>
+      <w:r>
+        <w:rPr>
+          <w:rFonts w:ascii="Times New Roman" w:eastAsia="Times New Roman" w:hAnsi="Times New Roman" w:cs="Times New Roman"/>
+          <w:color w:val="000000" w:themeColor="text1"/>
+        </w:rPr>
+        <w:t xml:space="preserve"> code?</w:t>
       </w:r>
     </w:p>
     <w:p>
@@ -11886,7 +14688,103 @@
           <w:rFonts w:ascii="Times New Roman" w:eastAsia="Times New Roman" w:hAnsi="Times New Roman" w:cs="Times New Roman"/>
           <w:color w:val="000000" w:themeColor="text1"/>
         </w:rPr>
-        <w:t>DayBusSortAVL.csv: calendar_id, trans message id, message_time(UTC), source_host, odometer, route_abbr, direction, longitude, latitude, day_id (1-8), source_id (1-?)....then ordered by time</w:t>
+        <w:t xml:space="preserve">DayBusSortAVL.csv: </w:t>
+      </w:r>
+      <w:proofErr w:type="spellStart"/>
+      <w:r>
+        <w:rPr>
+          <w:rFonts w:ascii="Times New Roman" w:eastAsia="Times New Roman" w:hAnsi="Times New Roman" w:cs="Times New Roman"/>
+          <w:color w:val="000000" w:themeColor="text1"/>
+        </w:rPr>
+        <w:t>calendar_id</w:t>
+      </w:r>
+      <w:proofErr w:type="spellEnd"/>
+      <w:r>
+        <w:rPr>
+          <w:rFonts w:ascii="Times New Roman" w:eastAsia="Times New Roman" w:hAnsi="Times New Roman" w:cs="Times New Roman"/>
+          <w:color w:val="000000" w:themeColor="text1"/>
+        </w:rPr>
+        <w:t xml:space="preserve">, trans message id, </w:t>
+      </w:r>
+      <w:proofErr w:type="spellStart"/>
+      <w:r>
+        <w:rPr>
+          <w:rFonts w:ascii="Times New Roman" w:eastAsia="Times New Roman" w:hAnsi="Times New Roman" w:cs="Times New Roman"/>
+          <w:color w:val="000000" w:themeColor="text1"/>
+        </w:rPr>
+        <w:t>message_time</w:t>
+      </w:r>
+      <w:proofErr w:type="spellEnd"/>
+      <w:r>
+        <w:rPr>
+          <w:rFonts w:ascii="Times New Roman" w:eastAsia="Times New Roman" w:hAnsi="Times New Roman" w:cs="Times New Roman"/>
+          <w:color w:val="000000" w:themeColor="text1"/>
+        </w:rPr>
+        <w:t xml:space="preserve">(UTC), </w:t>
+      </w:r>
+      <w:proofErr w:type="spellStart"/>
+      <w:r>
+        <w:rPr>
+          <w:rFonts w:ascii="Times New Roman" w:eastAsia="Times New Roman" w:hAnsi="Times New Roman" w:cs="Times New Roman"/>
+          <w:color w:val="000000" w:themeColor="text1"/>
+        </w:rPr>
+        <w:t>source_host</w:t>
+      </w:r>
+      <w:proofErr w:type="spellEnd"/>
+      <w:r>
+        <w:rPr>
+          <w:rFonts w:ascii="Times New Roman" w:eastAsia="Times New Roman" w:hAnsi="Times New Roman" w:cs="Times New Roman"/>
+          <w:color w:val="000000" w:themeColor="text1"/>
+        </w:rPr>
+        <w:t xml:space="preserve">, odometer, </w:t>
+      </w:r>
+      <w:proofErr w:type="spellStart"/>
+      <w:r>
+        <w:rPr>
+          <w:rFonts w:ascii="Times New Roman" w:eastAsia="Times New Roman" w:hAnsi="Times New Roman" w:cs="Times New Roman"/>
+          <w:color w:val="000000" w:themeColor="text1"/>
+        </w:rPr>
+        <w:t>route_abbr</w:t>
+      </w:r>
+      <w:proofErr w:type="spellEnd"/>
+      <w:r>
+        <w:rPr>
+          <w:rFonts w:ascii="Times New Roman" w:eastAsia="Times New Roman" w:hAnsi="Times New Roman" w:cs="Times New Roman"/>
+          <w:color w:val="000000" w:themeColor="text1"/>
+        </w:rPr>
+        <w:t xml:space="preserve">, direction, longitude, latitude, </w:t>
+      </w:r>
+      <w:proofErr w:type="spellStart"/>
+      <w:r>
+        <w:rPr>
+          <w:rFonts w:ascii="Times New Roman" w:eastAsia="Times New Roman" w:hAnsi="Times New Roman" w:cs="Times New Roman"/>
+          <w:color w:val="000000" w:themeColor="text1"/>
+        </w:rPr>
+        <w:t>day_id</w:t>
+      </w:r>
+      <w:proofErr w:type="spellEnd"/>
+      <w:r>
+        <w:rPr>
+          <w:rFonts w:ascii="Times New Roman" w:eastAsia="Times New Roman" w:hAnsi="Times New Roman" w:cs="Times New Roman"/>
+          <w:color w:val="000000" w:themeColor="text1"/>
+        </w:rPr>
+        <w:t xml:space="preserve"> (1-8), </w:t>
+      </w:r>
+      <w:proofErr w:type="spellStart"/>
+      <w:r>
+        <w:rPr>
+          <w:rFonts w:ascii="Times New Roman" w:eastAsia="Times New Roman" w:hAnsi="Times New Roman" w:cs="Times New Roman"/>
+          <w:color w:val="000000" w:themeColor="text1"/>
+        </w:rPr>
+        <w:t>source_id</w:t>
+      </w:r>
+      <w:proofErr w:type="spellEnd"/>
+      <w:r>
+        <w:rPr>
+          <w:rFonts w:ascii="Times New Roman" w:eastAsia="Times New Roman" w:hAnsi="Times New Roman" w:cs="Times New Roman"/>
+          <w:color w:val="000000" w:themeColor="text1"/>
+        </w:rPr>
+        <w:t xml:space="preserve"> (1-?)....then ordered by time</w:t>
       </w:r>
     </w:p>
     <w:p>
@@ -11957,8 +14855,17 @@
           <w:rFonts w:ascii="Times New Roman" w:eastAsia="Times New Roman" w:hAnsi="Times New Roman" w:cs="Times New Roman"/>
           <w:color w:val="000000" w:themeColor="text1"/>
         </w:rPr>
-        <w:t xml:space="preserve"> &lt;required&gt; service_id</w:t>
-      </w:r>
+        <w:t xml:space="preserve"> &lt;required&gt; </w:t>
+      </w:r>
+      <w:proofErr w:type="spellStart"/>
+      <w:r>
+        <w:rPr>
+          <w:rFonts w:ascii="Times New Roman" w:eastAsia="Times New Roman" w:hAnsi="Times New Roman" w:cs="Times New Roman"/>
+          <w:color w:val="000000" w:themeColor="text1"/>
+        </w:rPr>
+        <w:t>service_id</w:t>
+      </w:r>
+      <w:proofErr w:type="spellEnd"/>
       <w:r>
         <w:rPr>
           <w:rFonts w:ascii="Times New Roman" w:eastAsia="Times New Roman" w:hAnsi="Times New Roman" w:cs="Times New Roman"/>
@@ -12090,8 +14997,17 @@
           <w:rFonts w:ascii="Times New Roman" w:eastAsia="Times New Roman" w:hAnsi="Times New Roman" w:cs="Times New Roman"/>
           <w:color w:val="000000" w:themeColor="text1"/>
         </w:rPr>
-        <w:t>, create a new tripID</w:t>
-      </w:r>
+        <w:t xml:space="preserve">, create a new </w:t>
+      </w:r>
+      <w:proofErr w:type="spellStart"/>
+      <w:r>
+        <w:rPr>
+          <w:rFonts w:ascii="Times New Roman" w:eastAsia="Times New Roman" w:hAnsi="Times New Roman" w:cs="Times New Roman"/>
+          <w:color w:val="000000" w:themeColor="text1"/>
+        </w:rPr>
+        <w:t>tripID</w:t>
+      </w:r>
+      <w:proofErr w:type="spellEnd"/>
     </w:p>
     <w:p>
       <w:pPr>
@@ -12112,13 +15028,23 @@
           <w:color w:val="000000" w:themeColor="text1"/>
         </w:rPr>
       </w:pPr>
-      <w:r>
-        <w:rPr>
-          <w:rFonts w:ascii="Times New Roman" w:eastAsia="Times New Roman" w:hAnsi="Times New Roman" w:cs="Times New Roman"/>
-          <w:color w:val="000000" w:themeColor="text1"/>
-        </w:rPr>
-        <w:t xml:space="preserve">Df </w:t>
-      </w:r>
+      <w:proofErr w:type="spellStart"/>
+      <w:r>
+        <w:rPr>
+          <w:rFonts w:ascii="Times New Roman" w:eastAsia="Times New Roman" w:hAnsi="Times New Roman" w:cs="Times New Roman"/>
+          <w:color w:val="000000" w:themeColor="text1"/>
+        </w:rPr>
+        <w:t>Df</w:t>
+      </w:r>
+      <w:proofErr w:type="spellEnd"/>
+      <w:r>
+        <w:rPr>
+          <w:rFonts w:ascii="Times New Roman" w:eastAsia="Times New Roman" w:hAnsi="Times New Roman" w:cs="Times New Roman"/>
+          <w:color w:val="000000" w:themeColor="text1"/>
+        </w:rPr>
+        <w:t xml:space="preserve"> </w:t>
+      </w:r>
+      <w:proofErr w:type="spellStart"/>
       <w:r>
         <w:rPr>
           <w:rFonts w:ascii="Times New Roman" w:eastAsia="Times New Roman" w:hAnsi="Times New Roman" w:cs="Times New Roman"/>
@@ -12133,12 +15059,21 @@
         </w:rPr>
         <w:t>by</w:t>
       </w:r>
-      <w:r>
-        <w:rPr>
-          <w:rFonts w:ascii="Times New Roman" w:eastAsia="Times New Roman" w:hAnsi="Times New Roman" w:cs="Times New Roman"/>
-          <w:color w:val="000000" w:themeColor="text1"/>
-        </w:rPr>
-        <w:t xml:space="preserve"> (SOURCE_HOST, mess</w:t>
+      <w:proofErr w:type="spellEnd"/>
+      <w:r>
+        <w:rPr>
+          <w:rFonts w:ascii="Times New Roman" w:eastAsia="Times New Roman" w:hAnsi="Times New Roman" w:cs="Times New Roman"/>
+          <w:color w:val="000000" w:themeColor="text1"/>
+        </w:rPr>
+        <w:t xml:space="preserve"> (SOURCE_HOST, </w:t>
+      </w:r>
+      <w:proofErr w:type="spellStart"/>
+      <w:r>
+        <w:rPr>
+          <w:rFonts w:ascii="Times New Roman" w:eastAsia="Times New Roman" w:hAnsi="Times New Roman" w:cs="Times New Roman"/>
+          <w:color w:val="000000" w:themeColor="text1"/>
+        </w:rPr>
+        <w:t>mess</w:t>
       </w:r>
       <w:r>
         <w:rPr>
@@ -12152,7 +15087,15 @@
           <w:rFonts w:ascii="Times New Roman" w:eastAsia="Times New Roman" w:hAnsi="Times New Roman" w:cs="Times New Roman"/>
           <w:color w:val="000000" w:themeColor="text1"/>
         </w:rPr>
-        <w:t>_time)</w:t>
+        <w:t>_time</w:t>
+      </w:r>
+      <w:proofErr w:type="spellEnd"/>
+      <w:r>
+        <w:rPr>
+          <w:rFonts w:ascii="Times New Roman" w:eastAsia="Times New Roman" w:hAnsi="Times New Roman" w:cs="Times New Roman"/>
+          <w:color w:val="000000" w:themeColor="text1"/>
+        </w:rPr>
+        <w:t>)</w:t>
       </w:r>
     </w:p>
     <w:p>
@@ -12332,7 +15275,23 @@
           <w:rFonts w:ascii="Times New Roman" w:eastAsia="Times New Roman" w:hAnsi="Times New Roman" w:cs="Times New Roman"/>
           <w:color w:val="000000" w:themeColor="text1"/>
         </w:rPr>
-        <w:t>ndex in sortdf.iterrows():</w:t>
+        <w:t xml:space="preserve">ndex in </w:t>
+      </w:r>
+      <w:proofErr w:type="spellStart"/>
+      <w:r>
+        <w:rPr>
+          <w:rFonts w:ascii="Times New Roman" w:eastAsia="Times New Roman" w:hAnsi="Times New Roman" w:cs="Times New Roman"/>
+          <w:color w:val="000000" w:themeColor="text1"/>
+        </w:rPr>
+        <w:t>sortdf.iterrows</w:t>
+      </w:r>
+      <w:proofErr w:type="spellEnd"/>
+      <w:r>
+        <w:rPr>
+          <w:rFonts w:ascii="Times New Roman" w:eastAsia="Times New Roman" w:hAnsi="Times New Roman" w:cs="Times New Roman"/>
+          <w:color w:val="000000" w:themeColor="text1"/>
+        </w:rPr>
+        <w:t>():</w:t>
       </w:r>
     </w:p>
     <w:p>
@@ -12464,7 +15423,23 @@
           <w:rFonts w:ascii="Times New Roman" w:eastAsia="Times New Roman" w:hAnsi="Times New Roman" w:cs="Times New Roman"/>
           <w:color w:val="000000" w:themeColor="text1"/>
         </w:rPr>
-        <w:t>ow[‘Source_HOST’]</w:t>
+        <w:t>ow[‘</w:t>
+      </w:r>
+      <w:proofErr w:type="spellStart"/>
+      <w:r>
+        <w:rPr>
+          <w:rFonts w:ascii="Times New Roman" w:eastAsia="Times New Roman" w:hAnsi="Times New Roman" w:cs="Times New Roman"/>
+          <w:color w:val="000000" w:themeColor="text1"/>
+        </w:rPr>
+        <w:t>Source_HOST</w:t>
+      </w:r>
+      <w:proofErr w:type="spellEnd"/>
+      <w:r>
+        <w:rPr>
+          <w:rFonts w:ascii="Times New Roman" w:eastAsia="Times New Roman" w:hAnsi="Times New Roman" w:cs="Times New Roman"/>
+          <w:color w:val="000000" w:themeColor="text1"/>
+        </w:rPr>
+        <w:t>’]</w:t>
       </w:r>
     </w:p>
     <w:p>
@@ -12811,7 +15786,23 @@
           <w:rFonts w:ascii="Times New Roman" w:eastAsia="Times New Roman" w:hAnsi="Times New Roman" w:cs="Times New Roman"/>
           <w:color w:val="000000" w:themeColor="text1"/>
         </w:rPr>
-        <w:t>              Sortdf.at[index, ‘TripID’] = str(</w:t>
+        <w:t>              Sortdf.at[index, ‘</w:t>
+      </w:r>
+      <w:proofErr w:type="spellStart"/>
+      <w:r>
+        <w:rPr>
+          <w:rFonts w:ascii="Times New Roman" w:eastAsia="Times New Roman" w:hAnsi="Times New Roman" w:cs="Times New Roman"/>
+          <w:color w:val="000000" w:themeColor="text1"/>
+        </w:rPr>
+        <w:t>TripID</w:t>
+      </w:r>
+      <w:proofErr w:type="spellEnd"/>
+      <w:r>
+        <w:rPr>
+          <w:rFonts w:ascii="Times New Roman" w:eastAsia="Times New Roman" w:hAnsi="Times New Roman" w:cs="Times New Roman"/>
+          <w:color w:val="000000" w:themeColor="text1"/>
+        </w:rPr>
+        <w:t>’] = str(</w:t>
       </w:r>
       <w:r>
         <w:rPr>
@@ -13360,6 +16351,7 @@
           <w:color w:val="000000" w:themeColor="text1"/>
         </w:rPr>
       </w:pPr>
+      <w:proofErr w:type="spellStart"/>
       <w:r>
         <w:rPr>
           <w:rFonts w:ascii="Times New Roman" w:eastAsia="Times New Roman" w:hAnsi="Times New Roman" w:cs="Times New Roman"/>
@@ -13367,7 +16359,17 @@
           <w:iCs/>
           <w:color w:val="000000" w:themeColor="text1"/>
         </w:rPr>
-        <w:t>Etc….</w:t>
+        <w:t>Etc</w:t>
+      </w:r>
+      <w:proofErr w:type="spellEnd"/>
+      <w:r>
+        <w:rPr>
+          <w:rFonts w:ascii="Times New Roman" w:eastAsia="Times New Roman" w:hAnsi="Times New Roman" w:cs="Times New Roman"/>
+          <w:i/>
+          <w:iCs/>
+          <w:color w:val="000000" w:themeColor="text1"/>
+        </w:rPr>
+        <w:t>….</w:t>
       </w:r>
     </w:p>
     <w:p>
@@ -13416,8 +16418,17 @@
           <w:rFonts w:ascii="Times New Roman" w:eastAsia="Times New Roman" w:hAnsi="Times New Roman" w:cs="Times New Roman"/>
           <w:color w:val="000000" w:themeColor="text1"/>
         </w:rPr>
-        <w:t>ew Numpy.array</w:t>
-      </w:r>
+        <w:t xml:space="preserve">ew </w:t>
+      </w:r>
+      <w:proofErr w:type="spellStart"/>
+      <w:r>
+        <w:rPr>
+          <w:rFonts w:ascii="Times New Roman" w:eastAsia="Times New Roman" w:hAnsi="Times New Roman" w:cs="Times New Roman"/>
+          <w:color w:val="000000" w:themeColor="text1"/>
+        </w:rPr>
+        <w:t>Numpy.array</w:t>
+      </w:r>
+      <w:proofErr w:type="spellEnd"/>
     </w:p>
     <w:p>
       <w:pPr>
@@ -13433,7 +16444,23 @@
           <w:rFonts w:ascii="Times New Roman" w:eastAsia="Times New Roman" w:hAnsi="Times New Roman" w:cs="Times New Roman"/>
           <w:color w:val="000000" w:themeColor="text1"/>
         </w:rPr>
-        <w:t>             for group in (Groupby_TripID):</w:t>
+        <w:t>             for group in (</w:t>
+      </w:r>
+      <w:proofErr w:type="spellStart"/>
+      <w:r>
+        <w:rPr>
+          <w:rFonts w:ascii="Times New Roman" w:eastAsia="Times New Roman" w:hAnsi="Times New Roman" w:cs="Times New Roman"/>
+          <w:color w:val="000000" w:themeColor="text1"/>
+        </w:rPr>
+        <w:t>Groupby_TripID</w:t>
+      </w:r>
+      <w:proofErr w:type="spellEnd"/>
+      <w:r>
+        <w:rPr>
+          <w:rFonts w:ascii="Times New Roman" w:eastAsia="Times New Roman" w:hAnsi="Times New Roman" w:cs="Times New Roman"/>
+          <w:color w:val="000000" w:themeColor="text1"/>
+        </w:rPr>
+        <w:t>):</w:t>
       </w:r>
     </w:p>
     <w:p>
@@ -13472,7 +16499,23 @@
           <w:rFonts w:ascii="Times New Roman" w:eastAsia="Times New Roman" w:hAnsi="Times New Roman" w:cs="Times New Roman"/>
           <w:color w:val="000000" w:themeColor="text1"/>
         </w:rPr>
-        <w:t>(sort by messenger time)</w:t>
+        <w:t>(</w:t>
+      </w:r>
+      <w:proofErr w:type="gramStart"/>
+      <w:r>
+        <w:rPr>
+          <w:rFonts w:ascii="Times New Roman" w:eastAsia="Times New Roman" w:hAnsi="Times New Roman" w:cs="Times New Roman"/>
+          <w:color w:val="000000" w:themeColor="text1"/>
+        </w:rPr>
+        <w:t>sort</w:t>
+      </w:r>
+      <w:proofErr w:type="gramEnd"/>
+      <w:r>
+        <w:rPr>
+          <w:rFonts w:ascii="Times New Roman" w:eastAsia="Times New Roman" w:hAnsi="Times New Roman" w:cs="Times New Roman"/>
+          <w:color w:val="000000" w:themeColor="text1"/>
+        </w:rPr>
+        <w:t xml:space="preserve"> by messenger time)</w:t>
       </w:r>
     </w:p>
     <w:p>
@@ -13510,7 +16553,23 @@
           <w:rFonts w:ascii="Times New Roman" w:eastAsia="Times New Roman" w:hAnsi="Times New Roman" w:cs="Times New Roman"/>
           <w:color w:val="000000" w:themeColor="text1"/>
         </w:rPr>
-        <w:t>(first row) First messenger time; first long</w:t>
+        <w:t>(</w:t>
+      </w:r>
+      <w:proofErr w:type="gramStart"/>
+      <w:r>
+        <w:rPr>
+          <w:rFonts w:ascii="Times New Roman" w:eastAsia="Times New Roman" w:hAnsi="Times New Roman" w:cs="Times New Roman"/>
+          <w:color w:val="000000" w:themeColor="text1"/>
+        </w:rPr>
+        <w:t>first</w:t>
+      </w:r>
+      <w:proofErr w:type="gramEnd"/>
+      <w:r>
+        <w:rPr>
+          <w:rFonts w:ascii="Times New Roman" w:eastAsia="Times New Roman" w:hAnsi="Times New Roman" w:cs="Times New Roman"/>
+          <w:color w:val="000000" w:themeColor="text1"/>
+        </w:rPr>
+        <w:t xml:space="preserve"> row) First messenger time; first long</w:t>
       </w:r>
       <w:r>
         <w:rPr>
@@ -13519,6 +16578,7 @@
         </w:rPr>
         <w:t>/</w:t>
       </w:r>
+      <w:proofErr w:type="spellStart"/>
       <w:r>
         <w:rPr>
           <w:rFonts w:ascii="Times New Roman" w:eastAsia="Times New Roman" w:hAnsi="Times New Roman" w:cs="Times New Roman"/>
@@ -13526,6 +16586,7 @@
         </w:rPr>
         <w:t>lat</w:t>
       </w:r>
+      <w:proofErr w:type="spellEnd"/>
     </w:p>
     <w:p>
       <w:pPr>
@@ -13562,7 +16623,23 @@
           <w:rFonts w:ascii="Times New Roman" w:eastAsia="Times New Roman" w:hAnsi="Times New Roman" w:cs="Times New Roman"/>
           <w:color w:val="000000" w:themeColor="text1"/>
         </w:rPr>
-        <w:t>(last row) First </w:t>
+        <w:t>(</w:t>
+      </w:r>
+      <w:proofErr w:type="gramStart"/>
+      <w:r>
+        <w:rPr>
+          <w:rFonts w:ascii="Times New Roman" w:eastAsia="Times New Roman" w:hAnsi="Times New Roman" w:cs="Times New Roman"/>
+          <w:color w:val="000000" w:themeColor="text1"/>
+        </w:rPr>
+        <w:t>last</w:t>
+      </w:r>
+      <w:proofErr w:type="gramEnd"/>
+      <w:r>
+        <w:rPr>
+          <w:rFonts w:ascii="Times New Roman" w:eastAsia="Times New Roman" w:hAnsi="Times New Roman" w:cs="Times New Roman"/>
+          <w:color w:val="000000" w:themeColor="text1"/>
+        </w:rPr>
+        <w:t xml:space="preserve"> row) First </w:t>
       </w:r>
     </w:p>
     <w:p>
@@ -13600,7 +16677,32 @@
           <w:rFonts w:ascii="Times New Roman" w:eastAsia="Times New Roman" w:hAnsi="Times New Roman" w:cs="Times New Roman"/>
           <w:color w:val="000000" w:themeColor="text1"/>
         </w:rPr>
-        <w:t> (route_abb) ‘unique’  # ‘good’</w:t>
+        <w:t> (</w:t>
+      </w:r>
+      <w:proofErr w:type="spellStart"/>
+      <w:proofErr w:type="gramStart"/>
+      <w:r>
+        <w:rPr>
+          <w:rFonts w:ascii="Times New Roman" w:eastAsia="Times New Roman" w:hAnsi="Times New Roman" w:cs="Times New Roman"/>
+          <w:color w:val="000000" w:themeColor="text1"/>
+        </w:rPr>
+        <w:t>route</w:t>
+      </w:r>
+      <w:proofErr w:type="gramEnd"/>
+      <w:r>
+        <w:rPr>
+          <w:rFonts w:ascii="Times New Roman" w:eastAsia="Times New Roman" w:hAnsi="Times New Roman" w:cs="Times New Roman"/>
+          <w:color w:val="000000" w:themeColor="text1"/>
+        </w:rPr>
+        <w:t>_abb</w:t>
+      </w:r>
+      <w:proofErr w:type="spellEnd"/>
+      <w:r>
+        <w:rPr>
+          <w:rFonts w:ascii="Times New Roman" w:eastAsia="Times New Roman" w:hAnsi="Times New Roman" w:cs="Times New Roman"/>
+          <w:color w:val="000000" w:themeColor="text1"/>
+        </w:rPr>
+        <w:t>) ‘unique’  # ‘good’</w:t>
       </w:r>
     </w:p>
     <w:p>
@@ -13676,7 +16778,23 @@
           <w:rFonts w:ascii="Times New Roman" w:eastAsia="Times New Roman" w:hAnsi="Times New Roman" w:cs="Times New Roman"/>
           <w:color w:val="000000" w:themeColor="text1"/>
         </w:rPr>
-        <w:t> (total number of GPS data)</w:t>
+        <w:t> (</w:t>
+      </w:r>
+      <w:proofErr w:type="gramStart"/>
+      <w:r>
+        <w:rPr>
+          <w:rFonts w:ascii="Times New Roman" w:eastAsia="Times New Roman" w:hAnsi="Times New Roman" w:cs="Times New Roman"/>
+          <w:color w:val="000000" w:themeColor="text1"/>
+        </w:rPr>
+        <w:t>total</w:t>
+      </w:r>
+      <w:proofErr w:type="gramEnd"/>
+      <w:r>
+        <w:rPr>
+          <w:rFonts w:ascii="Times New Roman" w:eastAsia="Times New Roman" w:hAnsi="Times New Roman" w:cs="Times New Roman"/>
+          <w:color w:val="000000" w:themeColor="text1"/>
+        </w:rPr>
+        <w:t xml:space="preserve"> number of GPS data)</w:t>
       </w:r>
     </w:p>
     <w:p>
@@ -13694,8 +16812,27 @@
           <w:color w:val="000000" w:themeColor="text1"/>
           <w:shd w:val="clear" w:color="auto" w:fill="FFE599"/>
         </w:rPr>
-        <w:t xml:space="preserve">append(‘TripID, </w:t>
-      </w:r>
+        <w:t>append(‘</w:t>
+      </w:r>
+      <w:proofErr w:type="spellStart"/>
+      <w:r>
+        <w:rPr>
+          <w:rFonts w:ascii="Times New Roman" w:eastAsia="Times New Roman" w:hAnsi="Times New Roman" w:cs="Times New Roman"/>
+          <w:color w:val="000000" w:themeColor="text1"/>
+          <w:shd w:val="clear" w:color="auto" w:fill="FFE599"/>
+        </w:rPr>
+        <w:t>TripID</w:t>
+      </w:r>
+      <w:proofErr w:type="spellEnd"/>
+      <w:r>
+        <w:rPr>
+          <w:rFonts w:ascii="Times New Roman" w:eastAsia="Times New Roman" w:hAnsi="Times New Roman" w:cs="Times New Roman"/>
+          <w:color w:val="000000" w:themeColor="text1"/>
+          <w:shd w:val="clear" w:color="auto" w:fill="FFE599"/>
+        </w:rPr>
+        <w:t xml:space="preserve">, </w:t>
+      </w:r>
+      <w:proofErr w:type="spellStart"/>
       <w:r>
         <w:rPr>
           <w:rFonts w:ascii="Times New Roman" w:eastAsia="Times New Roman" w:hAnsi="Times New Roman" w:cs="Times New Roman"/>
@@ -13706,13 +16843,104 @@
         </w:rPr>
         <w:t>start_time</w:t>
       </w:r>
+      <w:proofErr w:type="spellEnd"/>
       <w:r>
         <w:rPr>
           <w:rFonts w:ascii="Times New Roman" w:eastAsia="Times New Roman" w:hAnsi="Times New Roman" w:cs="Times New Roman"/>
           <w:color w:val="000000" w:themeColor="text1"/>
           <w:shd w:val="clear" w:color="auto" w:fill="FFE599"/>
         </w:rPr>
-        <w:t>, start_log, start_lat, end_time, end_log, end_lat, </w:t>
+        <w:t xml:space="preserve">, </w:t>
+      </w:r>
+      <w:proofErr w:type="spellStart"/>
+      <w:r>
+        <w:rPr>
+          <w:rFonts w:ascii="Times New Roman" w:eastAsia="Times New Roman" w:hAnsi="Times New Roman" w:cs="Times New Roman"/>
+          <w:color w:val="000000" w:themeColor="text1"/>
+          <w:shd w:val="clear" w:color="auto" w:fill="FFE599"/>
+        </w:rPr>
+        <w:t>start_log</w:t>
+      </w:r>
+      <w:proofErr w:type="spellEnd"/>
+      <w:r>
+        <w:rPr>
+          <w:rFonts w:ascii="Times New Roman" w:eastAsia="Times New Roman" w:hAnsi="Times New Roman" w:cs="Times New Roman"/>
+          <w:color w:val="000000" w:themeColor="text1"/>
+          <w:shd w:val="clear" w:color="auto" w:fill="FFE599"/>
+        </w:rPr>
+        <w:t xml:space="preserve">, </w:t>
+      </w:r>
+      <w:proofErr w:type="spellStart"/>
+      <w:r>
+        <w:rPr>
+          <w:rFonts w:ascii="Times New Roman" w:eastAsia="Times New Roman" w:hAnsi="Times New Roman" w:cs="Times New Roman"/>
+          <w:color w:val="000000" w:themeColor="text1"/>
+          <w:shd w:val="clear" w:color="auto" w:fill="FFE599"/>
+        </w:rPr>
+        <w:t>start_lat</w:t>
+      </w:r>
+      <w:proofErr w:type="spellEnd"/>
+      <w:r>
+        <w:rPr>
+          <w:rFonts w:ascii="Times New Roman" w:eastAsia="Times New Roman" w:hAnsi="Times New Roman" w:cs="Times New Roman"/>
+          <w:color w:val="000000" w:themeColor="text1"/>
+          <w:shd w:val="clear" w:color="auto" w:fill="FFE599"/>
+        </w:rPr>
+        <w:t xml:space="preserve">, </w:t>
+      </w:r>
+      <w:proofErr w:type="spellStart"/>
+      <w:r>
+        <w:rPr>
+          <w:rFonts w:ascii="Times New Roman" w:eastAsia="Times New Roman" w:hAnsi="Times New Roman" w:cs="Times New Roman"/>
+          <w:color w:val="000000" w:themeColor="text1"/>
+          <w:shd w:val="clear" w:color="auto" w:fill="FFE599"/>
+        </w:rPr>
+        <w:t>end_time</w:t>
+      </w:r>
+      <w:proofErr w:type="spellEnd"/>
+      <w:r>
+        <w:rPr>
+          <w:rFonts w:ascii="Times New Roman" w:eastAsia="Times New Roman" w:hAnsi="Times New Roman" w:cs="Times New Roman"/>
+          <w:color w:val="000000" w:themeColor="text1"/>
+          <w:shd w:val="clear" w:color="auto" w:fill="FFE599"/>
+        </w:rPr>
+        <w:t xml:space="preserve">, </w:t>
+      </w:r>
+      <w:proofErr w:type="spellStart"/>
+      <w:r>
+        <w:rPr>
+          <w:rFonts w:ascii="Times New Roman" w:eastAsia="Times New Roman" w:hAnsi="Times New Roman" w:cs="Times New Roman"/>
+          <w:color w:val="000000" w:themeColor="text1"/>
+          <w:shd w:val="clear" w:color="auto" w:fill="FFE599"/>
+        </w:rPr>
+        <w:t>end_log</w:t>
+      </w:r>
+      <w:proofErr w:type="spellEnd"/>
+      <w:r>
+        <w:rPr>
+          <w:rFonts w:ascii="Times New Roman" w:eastAsia="Times New Roman" w:hAnsi="Times New Roman" w:cs="Times New Roman"/>
+          <w:color w:val="000000" w:themeColor="text1"/>
+          <w:shd w:val="clear" w:color="auto" w:fill="FFE599"/>
+        </w:rPr>
+        <w:t xml:space="preserve">, </w:t>
+      </w:r>
+      <w:proofErr w:type="spellStart"/>
+      <w:r>
+        <w:rPr>
+          <w:rFonts w:ascii="Times New Roman" w:eastAsia="Times New Roman" w:hAnsi="Times New Roman" w:cs="Times New Roman"/>
+          <w:color w:val="000000" w:themeColor="text1"/>
+          <w:shd w:val="clear" w:color="auto" w:fill="FFE599"/>
+        </w:rPr>
+        <w:t>end_lat</w:t>
+      </w:r>
+      <w:proofErr w:type="spellEnd"/>
+      <w:r>
+        <w:rPr>
+          <w:rFonts w:ascii="Times New Roman" w:eastAsia="Times New Roman" w:hAnsi="Times New Roman" w:cs="Times New Roman"/>
+          <w:color w:val="000000" w:themeColor="text1"/>
+          <w:shd w:val="clear" w:color="auto" w:fill="FFE599"/>
+        </w:rPr>
+        <w:t>, </w:t>
       </w:r>
     </w:p>
     <w:p>
@@ -13724,13 +16952,23 @@
           <w:color w:val="000000" w:themeColor="text1"/>
         </w:rPr>
       </w:pPr>
+      <w:proofErr w:type="spellStart"/>
       <w:r>
         <w:rPr>
           <w:rFonts w:ascii="Times New Roman" w:eastAsia="Times New Roman" w:hAnsi="Times New Roman" w:cs="Times New Roman"/>
           <w:color w:val="000000" w:themeColor="text1"/>
           <w:shd w:val="clear" w:color="auto" w:fill="FFE599"/>
         </w:rPr>
-        <w:t xml:space="preserve">route_abb, direction’, </w:t>
+        <w:t>route_abb</w:t>
+      </w:r>
+      <w:proofErr w:type="spellEnd"/>
+      <w:r>
+        <w:rPr>
+          <w:rFonts w:ascii="Times New Roman" w:eastAsia="Times New Roman" w:hAnsi="Times New Roman" w:cs="Times New Roman"/>
+          <w:color w:val="000000" w:themeColor="text1"/>
+          <w:shd w:val="clear" w:color="auto" w:fill="FFE599"/>
+        </w:rPr>
+        <w:t xml:space="preserve">, direction’, </w:t>
       </w:r>
       <w:r>
         <w:rPr>
@@ -13740,15 +16978,55 @@
           <w:color w:val="000000" w:themeColor="text1"/>
           <w:shd w:val="clear" w:color="auto" w:fill="FFE599"/>
         </w:rPr>
-        <w:t>‘startWSS’</w:t>
-      </w:r>
-      <w:r>
-        <w:rPr>
-          <w:rFonts w:ascii="Times New Roman" w:eastAsia="Times New Roman" w:hAnsi="Times New Roman" w:cs="Times New Roman"/>
+        <w:t>‘</w:t>
+      </w:r>
+      <w:proofErr w:type="spellStart"/>
+      <w:r>
+        <w:rPr>
+          <w:rFonts w:ascii="Times New Roman" w:eastAsia="Times New Roman" w:hAnsi="Times New Roman" w:cs="Times New Roman"/>
+          <w:b/>
+          <w:bCs/>
           <w:color w:val="000000" w:themeColor="text1"/>
           <w:shd w:val="clear" w:color="auto" w:fill="FFE599"/>
         </w:rPr>
-        <w:t>, ‘endWSS’,</w:t>
+        <w:t>startWSS</w:t>
+      </w:r>
+      <w:proofErr w:type="spellEnd"/>
+      <w:r>
+        <w:rPr>
+          <w:rFonts w:ascii="Times New Roman" w:eastAsia="Times New Roman" w:hAnsi="Times New Roman" w:cs="Times New Roman"/>
+          <w:b/>
+          <w:bCs/>
+          <w:color w:val="000000" w:themeColor="text1"/>
+          <w:shd w:val="clear" w:color="auto" w:fill="FFE599"/>
+        </w:rPr>
+        <w:t>’</w:t>
+      </w:r>
+      <w:r>
+        <w:rPr>
+          <w:rFonts w:ascii="Times New Roman" w:eastAsia="Times New Roman" w:hAnsi="Times New Roman" w:cs="Times New Roman"/>
+          <w:color w:val="000000" w:themeColor="text1"/>
+          <w:shd w:val="clear" w:color="auto" w:fill="FFE599"/>
+        </w:rPr>
+        <w:t>, ‘</w:t>
+      </w:r>
+      <w:proofErr w:type="spellStart"/>
+      <w:r>
+        <w:rPr>
+          <w:rFonts w:ascii="Times New Roman" w:eastAsia="Times New Roman" w:hAnsi="Times New Roman" w:cs="Times New Roman"/>
+          <w:color w:val="000000" w:themeColor="text1"/>
+          <w:shd w:val="clear" w:color="auto" w:fill="FFE599"/>
+        </w:rPr>
+        <w:t>endWSS</w:t>
+      </w:r>
+      <w:proofErr w:type="spellEnd"/>
+      <w:r>
+        <w:rPr>
+          <w:rFonts w:ascii="Times New Roman" w:eastAsia="Times New Roman" w:hAnsi="Times New Roman" w:cs="Times New Roman"/>
+          <w:color w:val="000000" w:themeColor="text1"/>
+          <w:shd w:val="clear" w:color="auto" w:fill="FFE599"/>
+        </w:rPr>
+        <w:t>’,</w:t>
       </w:r>
     </w:p>
     <w:p>
@@ -13766,7 +17044,25 @@
           <w:color w:val="000000" w:themeColor="text1"/>
           <w:shd w:val="clear" w:color="auto" w:fill="FFE599"/>
         </w:rPr>
-        <w:t>‘cntPts’,  ‘Label’)</w:t>
+        <w:t>‘</w:t>
+      </w:r>
+      <w:proofErr w:type="spellStart"/>
+      <w:r>
+        <w:rPr>
+          <w:rFonts w:ascii="Times New Roman" w:eastAsia="Times New Roman" w:hAnsi="Times New Roman" w:cs="Times New Roman"/>
+          <w:color w:val="000000" w:themeColor="text1"/>
+          <w:shd w:val="clear" w:color="auto" w:fill="FFE599"/>
+        </w:rPr>
+        <w:t>cntPts</w:t>
+      </w:r>
+      <w:proofErr w:type="spellEnd"/>
+      <w:r>
+        <w:rPr>
+          <w:rFonts w:ascii="Times New Roman" w:eastAsia="Times New Roman" w:hAnsi="Times New Roman" w:cs="Times New Roman"/>
+          <w:color w:val="000000" w:themeColor="text1"/>
+          <w:shd w:val="clear" w:color="auto" w:fill="FFE599"/>
+        </w:rPr>
+        <w:t>’,  ‘Label’)</w:t>
       </w:r>
       <w:r>
         <w:rPr>
@@ -13903,7 +17199,35 @@
           <w:sz w:val="28"/>
           <w:szCs w:val="28"/>
         </w:rPr>
-        <w:t>GTFS DataSet Work</w:t>
+        <w:t xml:space="preserve">GTFS </w:t>
+      </w:r>
+      <w:proofErr w:type="spellStart"/>
+      <w:r>
+        <w:rPr>
+          <w:rFonts w:ascii="Times New Roman" w:eastAsia="Times New Roman" w:hAnsi="Times New Roman" w:cs="Times New Roman"/>
+          <w:b/>
+          <w:bCs/>
+          <w:i/>
+          <w:iCs/>
+          <w:color w:val="000000" w:themeColor="text1"/>
+          <w:sz w:val="28"/>
+          <w:szCs w:val="28"/>
+        </w:rPr>
+        <w:t>DataSet</w:t>
+      </w:r>
+      <w:proofErr w:type="spellEnd"/>
+      <w:r>
+        <w:rPr>
+          <w:rFonts w:ascii="Times New Roman" w:eastAsia="Times New Roman" w:hAnsi="Times New Roman" w:cs="Times New Roman"/>
+          <w:b/>
+          <w:bCs/>
+          <w:i/>
+          <w:iCs/>
+          <w:color w:val="000000" w:themeColor="text1"/>
+          <w:sz w:val="28"/>
+          <w:szCs w:val="28"/>
+        </w:rPr>
+        <w:t xml:space="preserve"> Work</w:t>
       </w:r>
       <w:r>
         <w:rPr>
@@ -13934,6 +17258,7 @@
           <w:szCs w:val="22"/>
         </w:rPr>
       </w:pPr>
+      <w:proofErr w:type="spellStart"/>
       <w:r>
         <w:rPr>
           <w:color w:val="000000" w:themeColor="text1"/>
@@ -13941,8 +17266,9 @@
           <w:szCs w:val="22"/>
           <w:shd w:val="clear" w:color="auto" w:fill="C9DAF8"/>
         </w:rPr>
-        <w:t xml:space="preserve">SumtableGTFS – </w:t>
-      </w:r>
+        <w:t>SumtableGTFS</w:t>
+      </w:r>
+      <w:proofErr w:type="spellEnd"/>
       <w:r>
         <w:rPr>
           <w:color w:val="000000" w:themeColor="text1"/>
@@ -13950,6 +17276,15 @@
           <w:szCs w:val="22"/>
           <w:shd w:val="clear" w:color="auto" w:fill="C9DAF8"/>
         </w:rPr>
+        <w:t xml:space="preserve"> – </w:t>
+      </w:r>
+      <w:r>
+        <w:rPr>
+          <w:color w:val="000000" w:themeColor="text1"/>
+          <w:sz w:val="22"/>
+          <w:szCs w:val="22"/>
+          <w:shd w:val="clear" w:color="auto" w:fill="C9DAF8"/>
+        </w:rPr>
         <w:t>group</w:t>
       </w:r>
       <w:r>
@@ -13959,8 +17294,19 @@
           <w:szCs w:val="22"/>
           <w:shd w:val="clear" w:color="auto" w:fill="C9DAF8"/>
         </w:rPr>
-        <w:t xml:space="preserve"> by service_date</w:t>
-      </w:r>
+        <w:t xml:space="preserve"> by </w:t>
+      </w:r>
+      <w:proofErr w:type="spellStart"/>
+      <w:r>
+        <w:rPr>
+          <w:color w:val="000000" w:themeColor="text1"/>
+          <w:sz w:val="22"/>
+          <w:szCs w:val="22"/>
+          <w:shd w:val="clear" w:color="auto" w:fill="C9DAF8"/>
+        </w:rPr>
+        <w:t>service_date</w:t>
+      </w:r>
+      <w:proofErr w:type="spellEnd"/>
       <w:r>
         <w:rPr>
           <w:color w:val="000000" w:themeColor="text1"/>
@@ -13983,7 +17329,25 @@
           <w:sz w:val="22"/>
           <w:szCs w:val="22"/>
         </w:rPr>
-        <w:t>based on departure_time </w:t>
+        <w:t xml:space="preserve">based on </w:t>
+      </w:r>
+      <w:proofErr w:type="spellStart"/>
+      <w:r>
+        <w:rPr>
+          <w:color w:val="000000" w:themeColor="text1"/>
+          <w:sz w:val="22"/>
+          <w:szCs w:val="22"/>
+        </w:rPr>
+        <w:t>departure_time</w:t>
+      </w:r>
+      <w:proofErr w:type="spellEnd"/>
+      <w:r>
+        <w:rPr>
+          <w:color w:val="000000" w:themeColor="text1"/>
+          <w:sz w:val="22"/>
+          <w:szCs w:val="22"/>
+        </w:rPr>
+        <w:t> </w:t>
       </w:r>
     </w:p>
     <w:p>
@@ -14081,7 +17445,43 @@
           <w:sz w:val="22"/>
           <w:szCs w:val="22"/>
         </w:rPr>
-        <w:t>irst departure_time, last departure_time from the first stop</w:t>
+        <w:t xml:space="preserve">irst </w:t>
+      </w:r>
+      <w:proofErr w:type="spellStart"/>
+      <w:r>
+        <w:rPr>
+          <w:color w:val="000000" w:themeColor="text1"/>
+          <w:sz w:val="22"/>
+          <w:szCs w:val="22"/>
+        </w:rPr>
+        <w:t>departure_time</w:t>
+      </w:r>
+      <w:proofErr w:type="spellEnd"/>
+      <w:r>
+        <w:rPr>
+          <w:color w:val="000000" w:themeColor="text1"/>
+          <w:sz w:val="22"/>
+          <w:szCs w:val="22"/>
+        </w:rPr>
+        <w:t xml:space="preserve">, last </w:t>
+      </w:r>
+      <w:proofErr w:type="spellStart"/>
+      <w:r>
+        <w:rPr>
+          <w:color w:val="000000" w:themeColor="text1"/>
+          <w:sz w:val="22"/>
+          <w:szCs w:val="22"/>
+        </w:rPr>
+        <w:t>departure_time</w:t>
+      </w:r>
+      <w:proofErr w:type="spellEnd"/>
+      <w:r>
+        <w:rPr>
+          <w:color w:val="000000" w:themeColor="text1"/>
+          <w:sz w:val="22"/>
+          <w:szCs w:val="22"/>
+        </w:rPr>
+        <w:t xml:space="preserve"> from the first stop</w:t>
       </w:r>
     </w:p>
     <w:p>
@@ -14113,7 +17513,43 @@
           <w:sz w:val="22"/>
           <w:szCs w:val="22"/>
         </w:rPr>
-        <w:t>irst arrival_time, last_arrival_time from the</w:t>
+        <w:t xml:space="preserve">irst </w:t>
+      </w:r>
+      <w:proofErr w:type="spellStart"/>
+      <w:r>
+        <w:rPr>
+          <w:color w:val="000000" w:themeColor="text1"/>
+          <w:sz w:val="22"/>
+          <w:szCs w:val="22"/>
+        </w:rPr>
+        <w:t>arrival_time</w:t>
+      </w:r>
+      <w:proofErr w:type="spellEnd"/>
+      <w:r>
+        <w:rPr>
+          <w:color w:val="000000" w:themeColor="text1"/>
+          <w:sz w:val="22"/>
+          <w:szCs w:val="22"/>
+        </w:rPr>
+        <w:t xml:space="preserve">, </w:t>
+      </w:r>
+      <w:proofErr w:type="spellStart"/>
+      <w:r>
+        <w:rPr>
+          <w:color w:val="000000" w:themeColor="text1"/>
+          <w:sz w:val="22"/>
+          <w:szCs w:val="22"/>
+        </w:rPr>
+        <w:t>last_arrival_time</w:t>
+      </w:r>
+      <w:proofErr w:type="spellEnd"/>
+      <w:r>
+        <w:rPr>
+          <w:color w:val="000000" w:themeColor="text1"/>
+          <w:sz w:val="22"/>
+          <w:szCs w:val="22"/>
+        </w:rPr>
+        <w:t xml:space="preserve"> from the</w:t>
       </w:r>
       <w:r>
         <w:rPr>
@@ -14145,8 +17581,18 @@
           <w:sz w:val="22"/>
           <w:szCs w:val="22"/>
         </w:rPr>
-        <w:t>Total number of trips per serviceID</w:t>
-      </w:r>
+        <w:t xml:space="preserve">Total number of trips per </w:t>
+      </w:r>
+      <w:proofErr w:type="spellStart"/>
+      <w:r>
+        <w:rPr>
+          <w:color w:val="000000" w:themeColor="text1"/>
+          <w:sz w:val="22"/>
+          <w:szCs w:val="22"/>
+        </w:rPr>
+        <w:t>serviceID</w:t>
+      </w:r>
+      <w:proofErr w:type="spellEnd"/>
       <w:r>
         <w:rPr>
           <w:color w:val="000000" w:themeColor="text1"/>
@@ -14217,7 +17663,25 @@
           <w:sz w:val="22"/>
           <w:szCs w:val="22"/>
         </w:rPr>
-        <w:t xml:space="preserve">duplicated record?, </w:t>
+        <w:t xml:space="preserve">duplicated </w:t>
+      </w:r>
+      <w:proofErr w:type="gramStart"/>
+      <w:r>
+        <w:rPr>
+          <w:color w:val="000000" w:themeColor="text1"/>
+          <w:sz w:val="22"/>
+          <w:szCs w:val="22"/>
+        </w:rPr>
+        <w:t>record?,</w:t>
+      </w:r>
+      <w:proofErr w:type="gramEnd"/>
+      <w:r>
+        <w:rPr>
+          <w:color w:val="000000" w:themeColor="text1"/>
+          <w:sz w:val="22"/>
+          <w:szCs w:val="22"/>
+        </w:rPr>
+        <w:t xml:space="preserve"> </w:t>
       </w:r>
       <w:r>
         <w:rPr>
@@ -14299,6 +17763,7 @@
           <w:szCs w:val="22"/>
         </w:rPr>
       </w:pPr>
+      <w:proofErr w:type="spellStart"/>
       <w:r>
         <w:rPr>
           <w:color w:val="000000" w:themeColor="text1"/>
@@ -14306,7 +17771,397 @@
           <w:szCs w:val="22"/>
           <w:shd w:val="clear" w:color="auto" w:fill="FFE599"/>
         </w:rPr>
-        <w:t>sumtableGTFS: trip_id, service_id, trip_headsign, stop_seq (1), stop_lat, stop_lon; arrival_time, departure_time, stop_id, stop_name, stop_desc, stop_seq (-1), stop_lat, stop_lon; arrival_time, departure_time, stop_id, stop_name, stop_desc,</w:t>
+        <w:t>sumtableGTFS</w:t>
+      </w:r>
+      <w:proofErr w:type="spellEnd"/>
+      <w:r>
+        <w:rPr>
+          <w:color w:val="000000" w:themeColor="text1"/>
+          <w:sz w:val="22"/>
+          <w:szCs w:val="22"/>
+          <w:shd w:val="clear" w:color="auto" w:fill="FFE599"/>
+        </w:rPr>
+        <w:t xml:space="preserve">: </w:t>
+      </w:r>
+      <w:proofErr w:type="spellStart"/>
+      <w:r>
+        <w:rPr>
+          <w:color w:val="000000" w:themeColor="text1"/>
+          <w:sz w:val="22"/>
+          <w:szCs w:val="22"/>
+          <w:shd w:val="clear" w:color="auto" w:fill="FFE599"/>
+        </w:rPr>
+        <w:t>trip_id</w:t>
+      </w:r>
+      <w:proofErr w:type="spellEnd"/>
+      <w:r>
+        <w:rPr>
+          <w:color w:val="000000" w:themeColor="text1"/>
+          <w:sz w:val="22"/>
+          <w:szCs w:val="22"/>
+          <w:shd w:val="clear" w:color="auto" w:fill="FFE599"/>
+        </w:rPr>
+        <w:t xml:space="preserve">, </w:t>
+      </w:r>
+      <w:proofErr w:type="spellStart"/>
+      <w:r>
+        <w:rPr>
+          <w:color w:val="000000" w:themeColor="text1"/>
+          <w:sz w:val="22"/>
+          <w:szCs w:val="22"/>
+          <w:shd w:val="clear" w:color="auto" w:fill="FFE599"/>
+        </w:rPr>
+        <w:t>service_id</w:t>
+      </w:r>
+      <w:proofErr w:type="spellEnd"/>
+      <w:r>
+        <w:rPr>
+          <w:color w:val="000000" w:themeColor="text1"/>
+          <w:sz w:val="22"/>
+          <w:szCs w:val="22"/>
+          <w:shd w:val="clear" w:color="auto" w:fill="FFE599"/>
+        </w:rPr>
+        <w:t xml:space="preserve">, </w:t>
+      </w:r>
+      <w:proofErr w:type="spellStart"/>
+      <w:r>
+        <w:rPr>
+          <w:color w:val="000000" w:themeColor="text1"/>
+          <w:sz w:val="22"/>
+          <w:szCs w:val="22"/>
+          <w:shd w:val="clear" w:color="auto" w:fill="FFE599"/>
+        </w:rPr>
+        <w:t>trip_headsign</w:t>
+      </w:r>
+      <w:proofErr w:type="spellEnd"/>
+      <w:r>
+        <w:rPr>
+          <w:color w:val="000000" w:themeColor="text1"/>
+          <w:sz w:val="22"/>
+          <w:szCs w:val="22"/>
+          <w:shd w:val="clear" w:color="auto" w:fill="FFE599"/>
+        </w:rPr>
+        <w:t>, </w:t>
+      </w:r>
+      <w:proofErr w:type="spellStart"/>
+      <w:r>
+        <w:rPr>
+          <w:color w:val="000000" w:themeColor="text1"/>
+          <w:sz w:val="22"/>
+          <w:szCs w:val="22"/>
+          <w:shd w:val="clear" w:color="auto" w:fill="FFE599"/>
+        </w:rPr>
+        <w:t>stop_seq</w:t>
+      </w:r>
+      <w:proofErr w:type="spellEnd"/>
+      <w:r>
+        <w:rPr>
+          <w:color w:val="000000" w:themeColor="text1"/>
+          <w:sz w:val="22"/>
+          <w:szCs w:val="22"/>
+          <w:shd w:val="clear" w:color="auto" w:fill="FFE599"/>
+        </w:rPr>
+        <w:t xml:space="preserve"> (1), </w:t>
+      </w:r>
+      <w:proofErr w:type="spellStart"/>
+      <w:r>
+        <w:rPr>
+          <w:color w:val="000000" w:themeColor="text1"/>
+          <w:sz w:val="22"/>
+          <w:szCs w:val="22"/>
+          <w:shd w:val="clear" w:color="auto" w:fill="FFE599"/>
+        </w:rPr>
+        <w:t>stop_lat</w:t>
+      </w:r>
+      <w:proofErr w:type="spellEnd"/>
+      <w:r>
+        <w:rPr>
+          <w:color w:val="000000" w:themeColor="text1"/>
+          <w:sz w:val="22"/>
+          <w:szCs w:val="22"/>
+          <w:shd w:val="clear" w:color="auto" w:fill="FFE599"/>
+        </w:rPr>
+        <w:t xml:space="preserve">, </w:t>
+      </w:r>
+      <w:proofErr w:type="spellStart"/>
+      <w:r>
+        <w:rPr>
+          <w:color w:val="000000" w:themeColor="text1"/>
+          <w:sz w:val="22"/>
+          <w:szCs w:val="22"/>
+          <w:shd w:val="clear" w:color="auto" w:fill="FFE599"/>
+        </w:rPr>
+        <w:t>stop_lon</w:t>
+      </w:r>
+      <w:proofErr w:type="spellEnd"/>
+      <w:r>
+        <w:rPr>
+          <w:color w:val="000000" w:themeColor="text1"/>
+          <w:sz w:val="22"/>
+          <w:szCs w:val="22"/>
+          <w:shd w:val="clear" w:color="auto" w:fill="FFE599"/>
+        </w:rPr>
+        <w:t xml:space="preserve">; </w:t>
+      </w:r>
+      <w:proofErr w:type="spellStart"/>
+      <w:r>
+        <w:rPr>
+          <w:color w:val="000000" w:themeColor="text1"/>
+          <w:sz w:val="22"/>
+          <w:szCs w:val="22"/>
+          <w:shd w:val="clear" w:color="auto" w:fill="FFE599"/>
+        </w:rPr>
+        <w:t>arrival_time</w:t>
+      </w:r>
+      <w:proofErr w:type="spellEnd"/>
+      <w:r>
+        <w:rPr>
+          <w:color w:val="000000" w:themeColor="text1"/>
+          <w:sz w:val="22"/>
+          <w:szCs w:val="22"/>
+          <w:shd w:val="clear" w:color="auto" w:fill="FFE599"/>
+        </w:rPr>
+        <w:t xml:space="preserve">, </w:t>
+      </w:r>
+      <w:proofErr w:type="spellStart"/>
+      <w:r>
+        <w:rPr>
+          <w:color w:val="000000" w:themeColor="text1"/>
+          <w:sz w:val="22"/>
+          <w:szCs w:val="22"/>
+          <w:shd w:val="clear" w:color="auto" w:fill="FFE599"/>
+        </w:rPr>
+        <w:t>departure_time</w:t>
+      </w:r>
+      <w:proofErr w:type="spellEnd"/>
+      <w:r>
+        <w:rPr>
+          <w:color w:val="000000" w:themeColor="text1"/>
+          <w:sz w:val="22"/>
+          <w:szCs w:val="22"/>
+          <w:shd w:val="clear" w:color="auto" w:fill="FFE599"/>
+        </w:rPr>
+        <w:t xml:space="preserve">, </w:t>
+      </w:r>
+      <w:proofErr w:type="spellStart"/>
+      <w:r>
+        <w:rPr>
+          <w:color w:val="000000" w:themeColor="text1"/>
+          <w:sz w:val="22"/>
+          <w:szCs w:val="22"/>
+          <w:shd w:val="clear" w:color="auto" w:fill="FFE599"/>
+        </w:rPr>
+        <w:t>stop_id</w:t>
+      </w:r>
+      <w:proofErr w:type="spellEnd"/>
+      <w:r>
+        <w:rPr>
+          <w:color w:val="000000" w:themeColor="text1"/>
+          <w:sz w:val="22"/>
+          <w:szCs w:val="22"/>
+          <w:shd w:val="clear" w:color="auto" w:fill="FFE599"/>
+        </w:rPr>
+        <w:t xml:space="preserve">, </w:t>
+      </w:r>
+      <w:proofErr w:type="spellStart"/>
+      <w:r>
+        <w:rPr>
+          <w:color w:val="000000" w:themeColor="text1"/>
+          <w:sz w:val="22"/>
+          <w:szCs w:val="22"/>
+          <w:shd w:val="clear" w:color="auto" w:fill="FFE599"/>
+        </w:rPr>
+        <w:t>stop_name</w:t>
+      </w:r>
+      <w:proofErr w:type="spellEnd"/>
+      <w:r>
+        <w:rPr>
+          <w:color w:val="000000" w:themeColor="text1"/>
+          <w:sz w:val="22"/>
+          <w:szCs w:val="22"/>
+          <w:shd w:val="clear" w:color="auto" w:fill="FFE599"/>
+        </w:rPr>
+        <w:t xml:space="preserve">, </w:t>
+      </w:r>
+      <w:proofErr w:type="spellStart"/>
+      <w:r>
+        <w:rPr>
+          <w:color w:val="000000" w:themeColor="text1"/>
+          <w:sz w:val="22"/>
+          <w:szCs w:val="22"/>
+          <w:shd w:val="clear" w:color="auto" w:fill="FFE599"/>
+        </w:rPr>
+        <w:t>stop_desc</w:t>
+      </w:r>
+      <w:proofErr w:type="spellEnd"/>
+      <w:r>
+        <w:rPr>
+          <w:color w:val="000000" w:themeColor="text1"/>
+          <w:sz w:val="22"/>
+          <w:szCs w:val="22"/>
+          <w:shd w:val="clear" w:color="auto" w:fill="FFE599"/>
+        </w:rPr>
+        <w:t>, </w:t>
+      </w:r>
+      <w:proofErr w:type="spellStart"/>
+      <w:r>
+        <w:rPr>
+          <w:color w:val="000000" w:themeColor="text1"/>
+          <w:sz w:val="22"/>
+          <w:szCs w:val="22"/>
+          <w:shd w:val="clear" w:color="auto" w:fill="FFE599"/>
+        </w:rPr>
+        <w:t>stop_seq</w:t>
+      </w:r>
+      <w:proofErr w:type="spellEnd"/>
+      <w:r>
+        <w:rPr>
+          <w:color w:val="000000" w:themeColor="text1"/>
+          <w:sz w:val="22"/>
+          <w:szCs w:val="22"/>
+          <w:shd w:val="clear" w:color="auto" w:fill="FFE599"/>
+        </w:rPr>
+        <w:t xml:space="preserve"> (-1), </w:t>
+      </w:r>
+      <w:proofErr w:type="spellStart"/>
+      <w:r>
+        <w:rPr>
+          <w:color w:val="000000" w:themeColor="text1"/>
+          <w:sz w:val="22"/>
+          <w:szCs w:val="22"/>
+          <w:shd w:val="clear" w:color="auto" w:fill="FFE599"/>
+        </w:rPr>
+        <w:t>stop_lat</w:t>
+      </w:r>
+      <w:proofErr w:type="spellEnd"/>
+      <w:r>
+        <w:rPr>
+          <w:color w:val="000000" w:themeColor="text1"/>
+          <w:sz w:val="22"/>
+          <w:szCs w:val="22"/>
+          <w:shd w:val="clear" w:color="auto" w:fill="FFE599"/>
+        </w:rPr>
+        <w:t xml:space="preserve">, </w:t>
+      </w:r>
+      <w:proofErr w:type="spellStart"/>
+      <w:r>
+        <w:rPr>
+          <w:color w:val="000000" w:themeColor="text1"/>
+          <w:sz w:val="22"/>
+          <w:szCs w:val="22"/>
+          <w:shd w:val="clear" w:color="auto" w:fill="FFE599"/>
+        </w:rPr>
+        <w:t>stop_lon</w:t>
+      </w:r>
+      <w:proofErr w:type="spellEnd"/>
+      <w:r>
+        <w:rPr>
+          <w:color w:val="000000" w:themeColor="text1"/>
+          <w:sz w:val="22"/>
+          <w:szCs w:val="22"/>
+          <w:shd w:val="clear" w:color="auto" w:fill="FFE599"/>
+        </w:rPr>
+        <w:t xml:space="preserve">; </w:t>
+      </w:r>
+      <w:proofErr w:type="spellStart"/>
+      <w:r>
+        <w:rPr>
+          <w:color w:val="000000" w:themeColor="text1"/>
+          <w:sz w:val="22"/>
+          <w:szCs w:val="22"/>
+          <w:shd w:val="clear" w:color="auto" w:fill="FFE599"/>
+        </w:rPr>
+        <w:t>arrival_time</w:t>
+      </w:r>
+      <w:proofErr w:type="spellEnd"/>
+      <w:r>
+        <w:rPr>
+          <w:color w:val="000000" w:themeColor="text1"/>
+          <w:sz w:val="22"/>
+          <w:szCs w:val="22"/>
+          <w:shd w:val="clear" w:color="auto" w:fill="FFE599"/>
+        </w:rPr>
+        <w:t xml:space="preserve">, </w:t>
+      </w:r>
+      <w:proofErr w:type="spellStart"/>
+      <w:r>
+        <w:rPr>
+          <w:color w:val="000000" w:themeColor="text1"/>
+          <w:sz w:val="22"/>
+          <w:szCs w:val="22"/>
+          <w:shd w:val="clear" w:color="auto" w:fill="FFE599"/>
+        </w:rPr>
+        <w:t>departure_time</w:t>
+      </w:r>
+      <w:proofErr w:type="spellEnd"/>
+      <w:r>
+        <w:rPr>
+          <w:color w:val="000000" w:themeColor="text1"/>
+          <w:sz w:val="22"/>
+          <w:szCs w:val="22"/>
+          <w:shd w:val="clear" w:color="auto" w:fill="FFE599"/>
+        </w:rPr>
+        <w:t xml:space="preserve">, </w:t>
+      </w:r>
+      <w:proofErr w:type="spellStart"/>
+      <w:r>
+        <w:rPr>
+          <w:color w:val="000000" w:themeColor="text1"/>
+          <w:sz w:val="22"/>
+          <w:szCs w:val="22"/>
+          <w:shd w:val="clear" w:color="auto" w:fill="FFE599"/>
+        </w:rPr>
+        <w:t>stop_id</w:t>
+      </w:r>
+      <w:proofErr w:type="spellEnd"/>
+      <w:r>
+        <w:rPr>
+          <w:color w:val="000000" w:themeColor="text1"/>
+          <w:sz w:val="22"/>
+          <w:szCs w:val="22"/>
+          <w:shd w:val="clear" w:color="auto" w:fill="FFE599"/>
+        </w:rPr>
+        <w:t xml:space="preserve">, </w:t>
+      </w:r>
+      <w:proofErr w:type="spellStart"/>
+      <w:r>
+        <w:rPr>
+          <w:color w:val="000000" w:themeColor="text1"/>
+          <w:sz w:val="22"/>
+          <w:szCs w:val="22"/>
+          <w:shd w:val="clear" w:color="auto" w:fill="FFE599"/>
+        </w:rPr>
+        <w:t>stop_name</w:t>
+      </w:r>
+      <w:proofErr w:type="spellEnd"/>
+      <w:r>
+        <w:rPr>
+          <w:color w:val="000000" w:themeColor="text1"/>
+          <w:sz w:val="22"/>
+          <w:szCs w:val="22"/>
+          <w:shd w:val="clear" w:color="auto" w:fill="FFE599"/>
+        </w:rPr>
+        <w:t xml:space="preserve">, </w:t>
+      </w:r>
+      <w:proofErr w:type="spellStart"/>
+      <w:r>
+        <w:rPr>
+          <w:color w:val="000000" w:themeColor="text1"/>
+          <w:sz w:val="22"/>
+          <w:szCs w:val="22"/>
+          <w:shd w:val="clear" w:color="auto" w:fill="FFE599"/>
+        </w:rPr>
+        <w:t>stop_desc</w:t>
+      </w:r>
+      <w:proofErr w:type="spellEnd"/>
+      <w:r>
+        <w:rPr>
+          <w:color w:val="000000" w:themeColor="text1"/>
+          <w:sz w:val="22"/>
+          <w:szCs w:val="22"/>
+          <w:shd w:val="clear" w:color="auto" w:fill="FFE599"/>
+        </w:rPr>
+        <w:t>,</w:t>
       </w:r>
     </w:p>
     <w:p>
@@ -14344,7 +18199,35 @@
           <w:sz w:val="28"/>
           <w:szCs w:val="28"/>
         </w:rPr>
-        <w:t xml:space="preserve">AVL DataSet Work </w:t>
+        <w:t xml:space="preserve">AVL </w:t>
+      </w:r>
+      <w:proofErr w:type="spellStart"/>
+      <w:r>
+        <w:rPr>
+          <w:rFonts w:ascii="Times New Roman" w:hAnsi="Times New Roman" w:cs="Times New Roman"/>
+          <w:b/>
+          <w:bCs/>
+          <w:i/>
+          <w:iCs/>
+          <w:color w:val="000000" w:themeColor="text1"/>
+          <w:sz w:val="28"/>
+          <w:szCs w:val="28"/>
+        </w:rPr>
+        <w:t>DataSet</w:t>
+      </w:r>
+      <w:proofErr w:type="spellEnd"/>
+      <w:r>
+        <w:rPr>
+          <w:rFonts w:ascii="Times New Roman" w:hAnsi="Times New Roman" w:cs="Times New Roman"/>
+          <w:b/>
+          <w:bCs/>
+          <w:i/>
+          <w:iCs/>
+          <w:color w:val="000000" w:themeColor="text1"/>
+          <w:sz w:val="28"/>
+          <w:szCs w:val="28"/>
+        </w:rPr>
+        <w:t xml:space="preserve"> Work </w:t>
       </w:r>
     </w:p>
     <w:p>
@@ -14576,7 +18459,43 @@
           <w:sz w:val="22"/>
           <w:szCs w:val="22"/>
         </w:rPr>
-        <w:t>Create DOW (weekday/saturday/sunday)</w:t>
+        <w:t>Create DOW (weekday/</w:t>
+      </w:r>
+      <w:proofErr w:type="spellStart"/>
+      <w:r>
+        <w:rPr>
+          <w:color w:val="000000" w:themeColor="text1"/>
+          <w:sz w:val="22"/>
+          <w:szCs w:val="22"/>
+        </w:rPr>
+        <w:t>saturday</w:t>
+      </w:r>
+      <w:proofErr w:type="spellEnd"/>
+      <w:r>
+        <w:rPr>
+          <w:color w:val="000000" w:themeColor="text1"/>
+          <w:sz w:val="22"/>
+          <w:szCs w:val="22"/>
+        </w:rPr>
+        <w:t>/</w:t>
+      </w:r>
+      <w:proofErr w:type="spellStart"/>
+      <w:r>
+        <w:rPr>
+          <w:color w:val="000000" w:themeColor="text1"/>
+          <w:sz w:val="22"/>
+          <w:szCs w:val="22"/>
+        </w:rPr>
+        <w:t>sunday</w:t>
+      </w:r>
+      <w:proofErr w:type="spellEnd"/>
+      <w:r>
+        <w:rPr>
+          <w:color w:val="000000" w:themeColor="text1"/>
+          <w:sz w:val="22"/>
+          <w:szCs w:val="22"/>
+        </w:rPr>
+        <w:t>)</w:t>
       </w:r>
     </w:p>
     <w:p>
@@ -14628,6 +18547,7 @@
           <w:szCs w:val="22"/>
         </w:rPr>
       </w:pPr>
+      <w:proofErr w:type="spellStart"/>
       <w:r>
         <w:rPr>
           <w:color w:val="000000" w:themeColor="text1"/>
@@ -14653,8 +18573,9 @@
           <w:szCs w:val="22"/>
           <w:shd w:val="clear" w:color="auto" w:fill="FFE599"/>
         </w:rPr>
-        <w:t>AVL: ‘TripID, start_time, start_log, start_lat, end_time, end_log, end_lat, route_abb, direction’, ‘startWSS’, ‘endWSS’,</w:t>
-      </w:r>
+        <w:t>AVL</w:t>
+      </w:r>
+      <w:proofErr w:type="spellEnd"/>
       <w:r>
         <w:rPr>
           <w:color w:val="000000" w:themeColor="text1"/>
@@ -14662,7 +18583,236 @@
           <w:szCs w:val="22"/>
           <w:shd w:val="clear" w:color="auto" w:fill="FFE599"/>
         </w:rPr>
-        <w:t xml:space="preserve"> ‘cntPts’,  ‘Label’)</w:t>
+        <w:t>: ‘</w:t>
+      </w:r>
+      <w:proofErr w:type="spellStart"/>
+      <w:r>
+        <w:rPr>
+          <w:color w:val="000000" w:themeColor="text1"/>
+          <w:sz w:val="22"/>
+          <w:szCs w:val="22"/>
+          <w:shd w:val="clear" w:color="auto" w:fill="FFE599"/>
+        </w:rPr>
+        <w:t>TripID</w:t>
+      </w:r>
+      <w:proofErr w:type="spellEnd"/>
+      <w:r>
+        <w:rPr>
+          <w:color w:val="000000" w:themeColor="text1"/>
+          <w:sz w:val="22"/>
+          <w:szCs w:val="22"/>
+          <w:shd w:val="clear" w:color="auto" w:fill="FFE599"/>
+        </w:rPr>
+        <w:t xml:space="preserve">, </w:t>
+      </w:r>
+      <w:proofErr w:type="spellStart"/>
+      <w:r>
+        <w:rPr>
+          <w:color w:val="000000" w:themeColor="text1"/>
+          <w:sz w:val="22"/>
+          <w:szCs w:val="22"/>
+          <w:shd w:val="clear" w:color="auto" w:fill="FFE599"/>
+        </w:rPr>
+        <w:t>start_time</w:t>
+      </w:r>
+      <w:proofErr w:type="spellEnd"/>
+      <w:r>
+        <w:rPr>
+          <w:color w:val="000000" w:themeColor="text1"/>
+          <w:sz w:val="22"/>
+          <w:szCs w:val="22"/>
+          <w:shd w:val="clear" w:color="auto" w:fill="FFE599"/>
+        </w:rPr>
+        <w:t xml:space="preserve">, </w:t>
+      </w:r>
+      <w:proofErr w:type="spellStart"/>
+      <w:r>
+        <w:rPr>
+          <w:color w:val="000000" w:themeColor="text1"/>
+          <w:sz w:val="22"/>
+          <w:szCs w:val="22"/>
+          <w:shd w:val="clear" w:color="auto" w:fill="FFE599"/>
+        </w:rPr>
+        <w:t>start_log</w:t>
+      </w:r>
+      <w:proofErr w:type="spellEnd"/>
+      <w:r>
+        <w:rPr>
+          <w:color w:val="000000" w:themeColor="text1"/>
+          <w:sz w:val="22"/>
+          <w:szCs w:val="22"/>
+          <w:shd w:val="clear" w:color="auto" w:fill="FFE599"/>
+        </w:rPr>
+        <w:t xml:space="preserve">, </w:t>
+      </w:r>
+      <w:proofErr w:type="spellStart"/>
+      <w:r>
+        <w:rPr>
+          <w:color w:val="000000" w:themeColor="text1"/>
+          <w:sz w:val="22"/>
+          <w:szCs w:val="22"/>
+          <w:shd w:val="clear" w:color="auto" w:fill="FFE599"/>
+        </w:rPr>
+        <w:t>start_lat</w:t>
+      </w:r>
+      <w:proofErr w:type="spellEnd"/>
+      <w:r>
+        <w:rPr>
+          <w:color w:val="000000" w:themeColor="text1"/>
+          <w:sz w:val="22"/>
+          <w:szCs w:val="22"/>
+          <w:shd w:val="clear" w:color="auto" w:fill="FFE599"/>
+        </w:rPr>
+        <w:t xml:space="preserve">, </w:t>
+      </w:r>
+      <w:proofErr w:type="spellStart"/>
+      <w:r>
+        <w:rPr>
+          <w:color w:val="000000" w:themeColor="text1"/>
+          <w:sz w:val="22"/>
+          <w:szCs w:val="22"/>
+          <w:shd w:val="clear" w:color="auto" w:fill="FFE599"/>
+        </w:rPr>
+        <w:t>end_time</w:t>
+      </w:r>
+      <w:proofErr w:type="spellEnd"/>
+      <w:r>
+        <w:rPr>
+          <w:color w:val="000000" w:themeColor="text1"/>
+          <w:sz w:val="22"/>
+          <w:szCs w:val="22"/>
+          <w:shd w:val="clear" w:color="auto" w:fill="FFE599"/>
+        </w:rPr>
+        <w:t xml:space="preserve">, </w:t>
+      </w:r>
+      <w:proofErr w:type="spellStart"/>
+      <w:r>
+        <w:rPr>
+          <w:color w:val="000000" w:themeColor="text1"/>
+          <w:sz w:val="22"/>
+          <w:szCs w:val="22"/>
+          <w:shd w:val="clear" w:color="auto" w:fill="FFE599"/>
+        </w:rPr>
+        <w:t>end_log</w:t>
+      </w:r>
+      <w:proofErr w:type="spellEnd"/>
+      <w:r>
+        <w:rPr>
+          <w:color w:val="000000" w:themeColor="text1"/>
+          <w:sz w:val="22"/>
+          <w:szCs w:val="22"/>
+          <w:shd w:val="clear" w:color="auto" w:fill="FFE599"/>
+        </w:rPr>
+        <w:t xml:space="preserve">, </w:t>
+      </w:r>
+      <w:proofErr w:type="spellStart"/>
+      <w:r>
+        <w:rPr>
+          <w:color w:val="000000" w:themeColor="text1"/>
+          <w:sz w:val="22"/>
+          <w:szCs w:val="22"/>
+          <w:shd w:val="clear" w:color="auto" w:fill="FFE599"/>
+        </w:rPr>
+        <w:t>end_lat</w:t>
+      </w:r>
+      <w:proofErr w:type="spellEnd"/>
+      <w:r>
+        <w:rPr>
+          <w:color w:val="000000" w:themeColor="text1"/>
+          <w:sz w:val="22"/>
+          <w:szCs w:val="22"/>
+          <w:shd w:val="clear" w:color="auto" w:fill="FFE599"/>
+        </w:rPr>
+        <w:t>, </w:t>
+      </w:r>
+      <w:proofErr w:type="spellStart"/>
+      <w:r>
+        <w:rPr>
+          <w:color w:val="000000" w:themeColor="text1"/>
+          <w:sz w:val="22"/>
+          <w:szCs w:val="22"/>
+          <w:shd w:val="clear" w:color="auto" w:fill="FFE599"/>
+        </w:rPr>
+        <w:t>route_abb</w:t>
+      </w:r>
+      <w:proofErr w:type="spellEnd"/>
+      <w:r>
+        <w:rPr>
+          <w:color w:val="000000" w:themeColor="text1"/>
+          <w:sz w:val="22"/>
+          <w:szCs w:val="22"/>
+          <w:shd w:val="clear" w:color="auto" w:fill="FFE599"/>
+        </w:rPr>
+        <w:t>, direction’, ‘</w:t>
+      </w:r>
+      <w:proofErr w:type="spellStart"/>
+      <w:r>
+        <w:rPr>
+          <w:color w:val="000000" w:themeColor="text1"/>
+          <w:sz w:val="22"/>
+          <w:szCs w:val="22"/>
+          <w:shd w:val="clear" w:color="auto" w:fill="FFE599"/>
+        </w:rPr>
+        <w:t>startWSS</w:t>
+      </w:r>
+      <w:proofErr w:type="spellEnd"/>
+      <w:r>
+        <w:rPr>
+          <w:color w:val="000000" w:themeColor="text1"/>
+          <w:sz w:val="22"/>
+          <w:szCs w:val="22"/>
+          <w:shd w:val="clear" w:color="auto" w:fill="FFE599"/>
+        </w:rPr>
+        <w:t>’, ‘</w:t>
+      </w:r>
+      <w:proofErr w:type="spellStart"/>
+      <w:r>
+        <w:rPr>
+          <w:color w:val="000000" w:themeColor="text1"/>
+          <w:sz w:val="22"/>
+          <w:szCs w:val="22"/>
+          <w:shd w:val="clear" w:color="auto" w:fill="FFE599"/>
+        </w:rPr>
+        <w:t>endWSS</w:t>
+      </w:r>
+      <w:proofErr w:type="spellEnd"/>
+      <w:r>
+        <w:rPr>
+          <w:color w:val="000000" w:themeColor="text1"/>
+          <w:sz w:val="22"/>
+          <w:szCs w:val="22"/>
+          <w:shd w:val="clear" w:color="auto" w:fill="FFE599"/>
+        </w:rPr>
+        <w:t>’,</w:t>
+      </w:r>
+      <w:r>
+        <w:rPr>
+          <w:color w:val="000000" w:themeColor="text1"/>
+          <w:sz w:val="22"/>
+          <w:szCs w:val="22"/>
+          <w:shd w:val="clear" w:color="auto" w:fill="FFE599"/>
+        </w:rPr>
+        <w:t xml:space="preserve"> ‘</w:t>
+      </w:r>
+      <w:proofErr w:type="spellStart"/>
+      <w:r>
+        <w:rPr>
+          <w:color w:val="000000" w:themeColor="text1"/>
+          <w:sz w:val="22"/>
+          <w:szCs w:val="22"/>
+          <w:shd w:val="clear" w:color="auto" w:fill="FFE599"/>
+        </w:rPr>
+        <w:t>cntPts</w:t>
+      </w:r>
+      <w:proofErr w:type="spellEnd"/>
+      <w:r>
+        <w:rPr>
+          <w:color w:val="000000" w:themeColor="text1"/>
+          <w:sz w:val="22"/>
+          <w:szCs w:val="22"/>
+          <w:shd w:val="clear" w:color="auto" w:fill="FFE599"/>
+        </w:rPr>
+        <w:t>’,  ‘Label’)</w:t>
       </w:r>
     </w:p>
     <w:p>
@@ -14772,6 +18922,7 @@
         </w:rPr>
         <w:t xml:space="preserve">Based on </w:t>
       </w:r>
+      <w:proofErr w:type="spellStart"/>
       <w:r>
         <w:rPr>
           <w:color w:val="000000" w:themeColor="text1"/>
@@ -14781,13 +18932,32 @@
         </w:rPr>
         <w:t>calendar_date</w:t>
       </w:r>
-      <w:r>
-        <w:rPr>
-          <w:color w:val="000000" w:themeColor="text1"/>
-          <w:sz w:val="22"/>
-          <w:szCs w:val="22"/>
-        </w:rPr>
-        <w:t xml:space="preserve">, (ie, service date, not literal) get the corresponding </w:t>
+      <w:proofErr w:type="spellEnd"/>
+      <w:r>
+        <w:rPr>
+          <w:color w:val="000000" w:themeColor="text1"/>
+          <w:sz w:val="22"/>
+          <w:szCs w:val="22"/>
+        </w:rPr>
+        <w:t>, (</w:t>
+      </w:r>
+      <w:proofErr w:type="spellStart"/>
+      <w:r>
+        <w:rPr>
+          <w:color w:val="000000" w:themeColor="text1"/>
+          <w:sz w:val="22"/>
+          <w:szCs w:val="22"/>
+        </w:rPr>
+        <w:t>ie</w:t>
+      </w:r>
+      <w:proofErr w:type="spellEnd"/>
+      <w:r>
+        <w:rPr>
+          <w:color w:val="000000" w:themeColor="text1"/>
+          <w:sz w:val="22"/>
+          <w:szCs w:val="22"/>
+        </w:rPr>
+        <w:t xml:space="preserve">, service date, not literal) get the corresponding </w:t>
       </w:r>
       <w:r>
         <w:rPr>
@@ -14804,7 +18974,25 @@
           <w:sz w:val="22"/>
           <w:szCs w:val="22"/>
         </w:rPr>
-        <w:t>(ie, the BUS-WK-01 code from GTFS)</w:t>
+        <w:t>(</w:t>
+      </w:r>
+      <w:proofErr w:type="spellStart"/>
+      <w:r>
+        <w:rPr>
+          <w:color w:val="000000" w:themeColor="text1"/>
+          <w:sz w:val="22"/>
+          <w:szCs w:val="22"/>
+        </w:rPr>
+        <w:t>ie</w:t>
+      </w:r>
+      <w:proofErr w:type="spellEnd"/>
+      <w:r>
+        <w:rPr>
+          <w:color w:val="000000" w:themeColor="text1"/>
+          <w:sz w:val="22"/>
+          <w:szCs w:val="22"/>
+        </w:rPr>
+        <w:t>, the BUS-WK-01 code from GTFS)</w:t>
       </w:r>
     </w:p>
     <w:p>
@@ -14925,8 +19113,18 @@
           <w:sz w:val="22"/>
           <w:szCs w:val="22"/>
         </w:rPr>
-        <w:t>[service_id</w:t>
-      </w:r>
+        <w:t>[</w:t>
+      </w:r>
+      <w:proofErr w:type="spellStart"/>
+      <w:r>
+        <w:rPr>
+          <w:color w:val="000000" w:themeColor="text1"/>
+          <w:sz w:val="22"/>
+          <w:szCs w:val="22"/>
+        </w:rPr>
+        <w:t>service_id</w:t>
+      </w:r>
+      <w:proofErr w:type="spellEnd"/>
       <w:r>
         <w:rPr>
           <w:color w:val="000000" w:themeColor="text1"/>
@@ -14957,7 +19155,25 @@
           <w:sz w:val="22"/>
           <w:szCs w:val="22"/>
         </w:rPr>
-        <w:t xml:space="preserve">[service_id, direction], </w:t>
+        <w:t>[</w:t>
+      </w:r>
+      <w:proofErr w:type="spellStart"/>
+      <w:r>
+        <w:rPr>
+          <w:color w:val="000000" w:themeColor="text1"/>
+          <w:sz w:val="22"/>
+          <w:szCs w:val="22"/>
+        </w:rPr>
+        <w:t>service_id</w:t>
+      </w:r>
+      <w:proofErr w:type="spellEnd"/>
+      <w:r>
+        <w:rPr>
+          <w:color w:val="000000" w:themeColor="text1"/>
+          <w:sz w:val="22"/>
+          <w:szCs w:val="22"/>
+        </w:rPr>
+        <w:t xml:space="preserve">, direction], </w:t>
       </w:r>
       <w:r>
         <w:rPr>
@@ -14991,6 +19207,7 @@
           <w:szCs w:val="22"/>
         </w:rPr>
       </w:pPr>
+      <w:proofErr w:type="spellStart"/>
       <w:r>
         <w:rPr>
           <w:color w:val="000000" w:themeColor="text1"/>
@@ -15007,6 +19224,7 @@
         </w:rPr>
         <w:t>_ID</w:t>
       </w:r>
+      <w:proofErr w:type="spellEnd"/>
       <w:r>
         <w:rPr>
           <w:color w:val="000000" w:themeColor="text1"/>
@@ -15195,18 +19413,42 @@
         </w:rPr>
         <w:t xml:space="preserve">: Run </w:t>
       </w:r>
-      <w:r>
-        <w:rPr>
-          <w:color w:val="000000" w:themeColor="text1"/>
-        </w:rPr>
-        <w:t>sorted_values([</w:t>
+      <w:proofErr w:type="spellStart"/>
+      <w:r>
+        <w:rPr>
+          <w:color w:val="000000" w:themeColor="text1"/>
+        </w:rPr>
+        <w:t>sorted_values</w:t>
+      </w:r>
+      <w:proofErr w:type="spellEnd"/>
+      <w:r>
+        <w:rPr>
+          <w:color w:val="000000" w:themeColor="text1"/>
+        </w:rPr>
+        <w:t>([</w:t>
       </w:r>
       <w:r>
         <w:rPr>
           <w:color w:val="000000" w:themeColor="text1"/>
           <w:shd w:val="clear" w:color="auto" w:fill="6D9EEB"/>
         </w:rPr>
-        <w:t>‘service_date’, ‘direction’, ‘trip start time’</w:t>
+        <w:t>‘</w:t>
+      </w:r>
+      <w:proofErr w:type="spellStart"/>
+      <w:r>
+        <w:rPr>
+          <w:color w:val="000000" w:themeColor="text1"/>
+          <w:shd w:val="clear" w:color="auto" w:fill="6D9EEB"/>
+        </w:rPr>
+        <w:t>service_date</w:t>
+      </w:r>
+      <w:proofErr w:type="spellEnd"/>
+      <w:r>
+        <w:rPr>
+          <w:color w:val="000000" w:themeColor="text1"/>
+          <w:shd w:val="clear" w:color="auto" w:fill="6D9EEB"/>
+        </w:rPr>
+        <w:t>’, ‘direction’, ‘trip start time’</w:t>
       </w:r>
       <w:r>
         <w:rPr>
@@ -15276,7 +19518,7 @@
     </w:p>
     <w:p>
       <w:pPr>
-        <w:spacing w:line="240" w:lineRule="auto"/>
+        <w:spacing w:before="240" w:line="240" w:lineRule="auto"/>
         <w:rPr>
           <w:rFonts w:ascii="Times New Roman" w:hAnsi="Times New Roman" w:cs="Times New Roman"/>
           <w:b/>
@@ -15288,10 +19530,7 @@
           <w:szCs w:val="28"/>
         </w:rPr>
       </w:pPr>
-    </w:p>
-    <w:p>
-      <w:pPr>
-        <w:spacing w:line="240" w:lineRule="auto"/>
+      <w:r>
         <w:rPr>
           <w:rFonts w:ascii="Times New Roman" w:hAnsi="Times New Roman" w:cs="Times New Roman"/>
           <w:b/>
@@ -15302,7 +19541,9 @@
           <w:sz w:val="28"/>
           <w:szCs w:val="28"/>
         </w:rPr>
-      </w:pPr>
+        <w:t xml:space="preserve">AVL </w:t>
+      </w:r>
+      <w:proofErr w:type="spellStart"/>
       <w:r>
         <w:rPr>
           <w:rFonts w:ascii="Times New Roman" w:hAnsi="Times New Roman" w:cs="Times New Roman"/>
@@ -15314,7 +19555,21 @@
           <w:sz w:val="28"/>
           <w:szCs w:val="28"/>
         </w:rPr>
-        <w:t xml:space="preserve">AVL DataSet Work - </w:t>
+        <w:t>DataSet</w:t>
+      </w:r>
+      <w:proofErr w:type="spellEnd"/>
+      <w:r>
+        <w:rPr>
+          <w:rFonts w:ascii="Times New Roman" w:hAnsi="Times New Roman" w:cs="Times New Roman"/>
+          <w:b/>
+          <w:bCs/>
+          <w:i/>
+          <w:iCs/>
+          <w:color w:val="000000" w:themeColor="text1"/>
+          <w:sz w:val="28"/>
+          <w:szCs w:val="28"/>
+        </w:rPr>
+        <w:t xml:space="preserve"> Work - </w:t>
       </w:r>
       <w:r>
         <w:rPr>
@@ -15354,11 +19609,17 @@
       <w:r>
         <w:t xml:space="preserve"> </w:t>
       </w:r>
+      <w:proofErr w:type="spellStart"/>
       <w:r>
         <w:t>Source_Host</w:t>
       </w:r>
-      <w:r>
-        <w:t xml:space="preserve"> then S</w:t>
+      <w:proofErr w:type="spellEnd"/>
+      <w:r>
+        <w:t xml:space="preserve"> then </w:t>
+      </w:r>
+      <w:proofErr w:type="spellStart"/>
+      <w:r>
+        <w:t>S</w:t>
       </w:r>
       <w:r>
         <w:t>ort</w:t>
@@ -15369,6 +19630,7 @@
       <w:r>
         <w:t>y</w:t>
       </w:r>
+      <w:proofErr w:type="spellEnd"/>
       <w:r>
         <w:t xml:space="preserve"> </w:t>
       </w:r>
@@ -16060,8 +20322,9 @@
           <w:sz w:val="28"/>
           <w:szCs w:val="28"/>
         </w:rPr>
-        <w:t xml:space="preserve">AVL DataSet Work </w:t>
-      </w:r>
+        <w:t xml:space="preserve">AVL </w:t>
+      </w:r>
+      <w:proofErr w:type="spellStart"/>
       <w:r>
         <w:rPr>
           <w:rFonts w:ascii="Times New Roman" w:eastAsia="Times New Roman" w:hAnsi="Times New Roman" w:cs="Times New Roman"/>
@@ -16073,8 +20336,50 @@
           <w:sz w:val="28"/>
           <w:szCs w:val="28"/>
         </w:rPr>
-        <w:t>- GroupBy</w:t>
-      </w:r>
+        <w:t>DataSet</w:t>
+      </w:r>
+      <w:proofErr w:type="spellEnd"/>
+      <w:r>
+        <w:rPr>
+          <w:rFonts w:ascii="Times New Roman" w:eastAsia="Times New Roman" w:hAnsi="Times New Roman" w:cs="Times New Roman"/>
+          <w:b/>
+          <w:bCs/>
+          <w:i/>
+          <w:iCs/>
+          <w:color w:val="000000" w:themeColor="text1"/>
+          <w:sz w:val="28"/>
+          <w:szCs w:val="28"/>
+        </w:rPr>
+        <w:t xml:space="preserve"> Work </w:t>
+      </w:r>
+      <w:r>
+        <w:rPr>
+          <w:rFonts w:ascii="Times New Roman" w:eastAsia="Times New Roman" w:hAnsi="Times New Roman" w:cs="Times New Roman"/>
+          <w:b/>
+          <w:bCs/>
+          <w:i/>
+          <w:iCs/>
+          <w:color w:val="000000" w:themeColor="text1"/>
+          <w:sz w:val="28"/>
+          <w:szCs w:val="28"/>
+        </w:rPr>
+        <w:t xml:space="preserve">- </w:t>
+      </w:r>
+      <w:proofErr w:type="spellStart"/>
+      <w:r>
+        <w:rPr>
+          <w:rFonts w:ascii="Times New Roman" w:eastAsia="Times New Roman" w:hAnsi="Times New Roman" w:cs="Times New Roman"/>
+          <w:b/>
+          <w:bCs/>
+          <w:i/>
+          <w:iCs/>
+          <w:color w:val="000000" w:themeColor="text1"/>
+          <w:sz w:val="28"/>
+          <w:szCs w:val="28"/>
+        </w:rPr>
+        <w:t>GroupBy</w:t>
+      </w:r>
+      <w:proofErr w:type="spellEnd"/>
     </w:p>
     <w:p>
       <w:pPr>
@@ -16108,6 +20413,7 @@
         </w:rPr>
         <w:t xml:space="preserve"> by </w:t>
       </w:r>
+      <w:proofErr w:type="spellStart"/>
       <w:r>
         <w:rPr>
           <w:color w:val="000000" w:themeColor="text1"/>
@@ -16116,6 +20422,7 @@
         </w:rPr>
         <w:t>source_host</w:t>
       </w:r>
+      <w:proofErr w:type="spellEnd"/>
       <w:r>
         <w:rPr>
           <w:color w:val="000000" w:themeColor="text1"/>
@@ -16171,7 +20478,25 @@
           <w:sz w:val="22"/>
           <w:szCs w:val="22"/>
         </w:rPr>
-        <w:t>still need to add ‘service_type’ marker</w:t>
+        <w:t>still need to add ‘</w:t>
+      </w:r>
+      <w:proofErr w:type="spellStart"/>
+      <w:r>
+        <w:rPr>
+          <w:color w:val="000000" w:themeColor="text1"/>
+          <w:sz w:val="22"/>
+          <w:szCs w:val="22"/>
+        </w:rPr>
+        <w:t>service_type</w:t>
+      </w:r>
+      <w:proofErr w:type="spellEnd"/>
+      <w:r>
+        <w:rPr>
+          <w:color w:val="000000" w:themeColor="text1"/>
+          <w:sz w:val="22"/>
+          <w:szCs w:val="22"/>
+        </w:rPr>
+        <w:t>’ marker</w:t>
       </w:r>
     </w:p>
     <w:p>
@@ -16263,13 +20588,23 @@
         </w:rPr>
         <w:t xml:space="preserve"> by </w:t>
       </w:r>
-      <w:r>
-        <w:rPr>
-          <w:color w:val="000000" w:themeColor="text1"/>
-          <w:sz w:val="22"/>
-          <w:szCs w:val="22"/>
-        </w:rPr>
-        <w:t>service_type,  direction, trip start time)</w:t>
+      <w:proofErr w:type="spellStart"/>
+      <w:r>
+        <w:rPr>
+          <w:color w:val="000000" w:themeColor="text1"/>
+          <w:sz w:val="22"/>
+          <w:szCs w:val="22"/>
+        </w:rPr>
+        <w:t>service_type</w:t>
+      </w:r>
+      <w:proofErr w:type="spellEnd"/>
+      <w:r>
+        <w:rPr>
+          <w:color w:val="000000" w:themeColor="text1"/>
+          <w:sz w:val="22"/>
+          <w:szCs w:val="22"/>
+        </w:rPr>
+        <w:t>,  direction, trip start time)</w:t>
       </w:r>
     </w:p>
     <w:p>
@@ -16294,7 +20629,25 @@
           <w:sz w:val="22"/>
           <w:szCs w:val="22"/>
         </w:rPr>
-        <w:t>something like give value until &gt;3 hr time gap, then add one?</w:t>
+        <w:t xml:space="preserve">something like give value until &gt;3 </w:t>
+      </w:r>
+      <w:proofErr w:type="spellStart"/>
+      <w:r>
+        <w:rPr>
+          <w:color w:val="000000" w:themeColor="text1"/>
+          <w:sz w:val="22"/>
+          <w:szCs w:val="22"/>
+        </w:rPr>
+        <w:t>hr</w:t>
+      </w:r>
+      <w:proofErr w:type="spellEnd"/>
+      <w:r>
+        <w:rPr>
+          <w:color w:val="000000" w:themeColor="text1"/>
+          <w:sz w:val="22"/>
+          <w:szCs w:val="22"/>
+        </w:rPr>
+        <w:t xml:space="preserve"> time gap, then add one?</w:t>
       </w:r>
     </w:p>
     <w:p>
@@ -16319,8 +20672,9 @@
           <w:sz w:val="28"/>
           <w:szCs w:val="28"/>
         </w:rPr>
-        <w:t>GTFS DataSet Work</w:t>
-      </w:r>
+        <w:t xml:space="preserve">GTFS </w:t>
+      </w:r>
+      <w:proofErr w:type="spellStart"/>
       <w:r>
         <w:rPr>
           <w:b/>
@@ -16331,8 +20685,47 @@
           <w:sz w:val="28"/>
           <w:szCs w:val="28"/>
         </w:rPr>
-        <w:t xml:space="preserve"> - GroupBy</w:t>
-      </w:r>
+        <w:t>DataSet</w:t>
+      </w:r>
+      <w:proofErr w:type="spellEnd"/>
+      <w:r>
+        <w:rPr>
+          <w:b/>
+          <w:bCs/>
+          <w:i/>
+          <w:iCs/>
+          <w:color w:val="000000" w:themeColor="text1"/>
+          <w:sz w:val="28"/>
+          <w:szCs w:val="28"/>
+        </w:rPr>
+        <w:t xml:space="preserve"> Work</w:t>
+      </w:r>
+      <w:r>
+        <w:rPr>
+          <w:b/>
+          <w:bCs/>
+          <w:i/>
+          <w:iCs/>
+          <w:color w:val="000000" w:themeColor="text1"/>
+          <w:sz w:val="28"/>
+          <w:szCs w:val="28"/>
+        </w:rPr>
+        <w:t xml:space="preserve"> - </w:t>
+      </w:r>
+      <w:proofErr w:type="spellStart"/>
+      <w:r>
+        <w:rPr>
+          <w:b/>
+          <w:bCs/>
+          <w:i/>
+          <w:iCs/>
+          <w:color w:val="000000" w:themeColor="text1"/>
+          <w:sz w:val="28"/>
+          <w:szCs w:val="28"/>
+        </w:rPr>
+        <w:t>GroupBy</w:t>
+      </w:r>
+      <w:proofErr w:type="spellEnd"/>
     </w:p>
     <w:p>
       <w:pPr>
@@ -16709,7 +21102,49 @@
         <w:rPr>
           <w:color w:val="000000" w:themeColor="text1"/>
         </w:rPr>
-        <w:t>Create route_shape using GTFS toolset (trip_shape), output will be the (trip_shapefile) </w:t>
+        <w:t xml:space="preserve">Create </w:t>
+      </w:r>
+      <w:proofErr w:type="spellStart"/>
+      <w:r>
+        <w:rPr>
+          <w:color w:val="000000" w:themeColor="text1"/>
+        </w:rPr>
+        <w:t>route_shape</w:t>
+      </w:r>
+      <w:proofErr w:type="spellEnd"/>
+      <w:r>
+        <w:rPr>
+          <w:color w:val="000000" w:themeColor="text1"/>
+        </w:rPr>
+        <w:t xml:space="preserve"> using GTFS toolset (</w:t>
+      </w:r>
+      <w:proofErr w:type="spellStart"/>
+      <w:r>
+        <w:rPr>
+          <w:color w:val="000000" w:themeColor="text1"/>
+        </w:rPr>
+        <w:t>trip_shape</w:t>
+      </w:r>
+      <w:proofErr w:type="spellEnd"/>
+      <w:r>
+        <w:rPr>
+          <w:color w:val="000000" w:themeColor="text1"/>
+        </w:rPr>
+        <w:t>), output will be the (</w:t>
+      </w:r>
+      <w:proofErr w:type="spellStart"/>
+      <w:r>
+        <w:rPr>
+          <w:color w:val="000000" w:themeColor="text1"/>
+        </w:rPr>
+        <w:t>trip_shapefile</w:t>
+      </w:r>
+      <w:proofErr w:type="spellEnd"/>
+      <w:r>
+        <w:rPr>
+          <w:color w:val="000000" w:themeColor="text1"/>
+        </w:rPr>
+        <w:t>) </w:t>
       </w:r>
     </w:p>
     <w:p>
@@ -16728,7 +21163,21 @@
         <w:rPr>
           <w:color w:val="000000" w:themeColor="text1"/>
         </w:rPr>
-        <w:t>Use the projected coordinate system for inputs (UTM 15N or StatePlane: meters)</w:t>
+        <w:t xml:space="preserve">Use the projected coordinate system for inputs (UTM 15N or </w:t>
+      </w:r>
+      <w:proofErr w:type="spellStart"/>
+      <w:r>
+        <w:rPr>
+          <w:color w:val="000000" w:themeColor="text1"/>
+        </w:rPr>
+        <w:t>StatePlane</w:t>
+      </w:r>
+      <w:proofErr w:type="spellEnd"/>
+      <w:r>
+        <w:rPr>
+          <w:color w:val="000000" w:themeColor="text1"/>
+        </w:rPr>
+        <w:t>: meters)</w:t>
       </w:r>
     </w:p>
     <w:p>
@@ -16747,7 +21196,35 @@
         <w:rPr>
           <w:color w:val="000000" w:themeColor="text1"/>
         </w:rPr>
-        <w:t>Input of the function (GPS_series, trip_shapefile)</w:t>
+        <w:t>Input of the function (</w:t>
+      </w:r>
+      <w:proofErr w:type="spellStart"/>
+      <w:r>
+        <w:rPr>
+          <w:color w:val="000000" w:themeColor="text1"/>
+        </w:rPr>
+        <w:t>GPS_series</w:t>
+      </w:r>
+      <w:proofErr w:type="spellEnd"/>
+      <w:r>
+        <w:rPr>
+          <w:color w:val="000000" w:themeColor="text1"/>
+        </w:rPr>
+        <w:t xml:space="preserve">, </w:t>
+      </w:r>
+      <w:proofErr w:type="spellStart"/>
+      <w:r>
+        <w:rPr>
+          <w:color w:val="000000" w:themeColor="text1"/>
+        </w:rPr>
+        <w:t>trip_shapefile</w:t>
+      </w:r>
+      <w:proofErr w:type="spellEnd"/>
+      <w:r>
+        <w:rPr>
+          <w:color w:val="000000" w:themeColor="text1"/>
+        </w:rPr>
+        <w:t>)</w:t>
       </w:r>
     </w:p>
     <w:p>
@@ -16766,7 +21243,35 @@
         <w:rPr>
           <w:color w:val="000000" w:themeColor="text1"/>
         </w:rPr>
-        <w:t>Output (LRDis_along_routes; log, lat_along_routes; timestamps; sequence)</w:t>
+        <w:t>Output (</w:t>
+      </w:r>
+      <w:proofErr w:type="spellStart"/>
+      <w:r>
+        <w:rPr>
+          <w:color w:val="000000" w:themeColor="text1"/>
+        </w:rPr>
+        <w:t>LRDis_along_routes</w:t>
+      </w:r>
+      <w:proofErr w:type="spellEnd"/>
+      <w:r>
+        <w:rPr>
+          <w:color w:val="000000" w:themeColor="text1"/>
+        </w:rPr>
+        <w:t xml:space="preserve">; log, </w:t>
+      </w:r>
+      <w:proofErr w:type="spellStart"/>
+      <w:r>
+        <w:rPr>
+          <w:color w:val="000000" w:themeColor="text1"/>
+        </w:rPr>
+        <w:t>lat_along_routes</w:t>
+      </w:r>
+      <w:proofErr w:type="spellEnd"/>
+      <w:r>
+        <w:rPr>
+          <w:color w:val="000000" w:themeColor="text1"/>
+        </w:rPr>
+        <w:t>; timestamps; sequence)</w:t>
       </w:r>
     </w:p>
     <w:p>
@@ -16785,20 +21290,22 @@
         <w:rPr>
           <w:color w:val="000000" w:themeColor="text1"/>
         </w:rPr>
-        <w:t xml:space="preserve">Further deal with cases when LRDis is not ascending </w:t>
-      </w:r>
-    </w:p>
-    <w:p>
-      <w:pPr>
-        <w:spacing w:after="0" w:line="240" w:lineRule="auto"/>
-        <w:ind w:left="360"/>
-        <w:jc w:val="both"/>
-        <w:textAlignment w:val="baseline"/>
-        <w:rPr>
-          <w:rFonts w:ascii="Times New Roman" w:eastAsia="Times New Roman" w:hAnsi="Times New Roman" w:cs="Times New Roman"/>
-          <w:color w:val="000000" w:themeColor="text1"/>
-        </w:rPr>
-      </w:pPr>
+        <w:t xml:space="preserve">Further deal with cases when </w:t>
+      </w:r>
+      <w:proofErr w:type="spellStart"/>
+      <w:r>
+        <w:rPr>
+          <w:color w:val="000000" w:themeColor="text1"/>
+        </w:rPr>
+        <w:t>LRDis</w:t>
+      </w:r>
+      <w:proofErr w:type="spellEnd"/>
+      <w:r>
+        <w:rPr>
+          <w:color w:val="000000" w:themeColor="text1"/>
+        </w:rPr>
+        <w:t xml:space="preserve"> is not ascending </w:t>
+      </w:r>
     </w:p>
     <w:p>
       <w:pPr>
@@ -16901,7 +21408,6 @@
           <w:sz w:val="22"/>
           <w:szCs w:val="22"/>
         </w:rPr>
-        <w:lastRenderedPageBreak/>
         <w:t>Tested in both ArcGIS GUI and Python scripting</w:t>
       </w:r>
     </w:p>
@@ -16926,6 +21432,7 @@
           <w:sz w:val="22"/>
           <w:szCs w:val="22"/>
         </w:rPr>
+        <w:lastRenderedPageBreak/>
         <w:t>Take 1 trip</w:t>
       </w:r>
       <w:r>
@@ -16958,7 +21465,16 @@
           <w:sz w:val="22"/>
           <w:szCs w:val="22"/>
         </w:rPr>
-        <w:t>GTFS shape</w:t>
+        <w:t xml:space="preserve">GTFS </w:t>
+      </w:r>
+      <w:proofErr w:type="spellStart"/>
+      <w:r>
+        <w:rPr>
+          <w:color w:val="000000" w:themeColor="text1"/>
+          <w:sz w:val="22"/>
+          <w:szCs w:val="22"/>
+        </w:rPr>
+        <w:t>shape</w:t>
       </w:r>
       <w:r>
         <w:rPr>
@@ -16968,6 +21484,7 @@
         </w:rPr>
         <w:t>_id</w:t>
       </w:r>
+      <w:proofErr w:type="spellEnd"/>
     </w:p>
     <w:p>
       <w:pPr>
@@ -17307,12 +21824,24 @@
     </w:p>
     <w:p>
       <w:pPr>
+        <w:pStyle w:val="ListParagraph"/>
+        <w:numPr>
+          <w:ilvl w:val="0"/>
+          <w:numId w:val="48"/>
+        </w:numPr>
         <w:spacing w:line="240" w:lineRule="auto"/>
         <w:rPr>
           <w:rFonts w:ascii="Times New Roman" w:hAnsi="Times New Roman" w:cs="Times New Roman"/>
           <w:color w:val="000000" w:themeColor="text1"/>
         </w:rPr>
       </w:pPr>
+      <w:r>
+        <w:rPr>
+          <w:rFonts w:ascii="Times New Roman" w:hAnsi="Times New Roman" w:cs="Times New Roman"/>
+          <w:color w:val="000000" w:themeColor="text1"/>
+        </w:rPr>
+        <w:t>Report writing and code documentation cleaning</w:t>
+      </w:r>
     </w:p>
     <w:p>
       <w:pPr>
@@ -17335,10 +21864,32 @@
     </w:p>
     <w:p>
       <w:r>
+        <w:t xml:space="preserve">The images on the </w:t>
+      </w:r>
+      <w:r>
+        <w:t>left</w:t>
+      </w:r>
+      <w:r>
+        <w:t xml:space="preserve"> show the linear reference distances on scaled to 0-3. Note that the N and S route start ends are opposite, hence small numbers on the southbound</w:t>
+      </w:r>
+      <w:r>
+        <w:t xml:space="preserve"> and larger on the northbound. </w:t>
+      </w:r>
+      <w:r>
+        <w:t>The images on the right shows all event locations for the same route.</w:t>
+      </w:r>
+    </w:p>
+    <w:p>
+      <w:r>
+        <w:t>Southbound Route with AVL Events:</w:t>
+      </w:r>
+    </w:p>
+    <w:p>
+      <w:r>
         <w:drawing>
-          <wp:inline distT="0" distB="0" distL="0" distR="0" wp14:anchorId="0AE41D27" wp14:editId="6E7348A7">
-            <wp:extent cx="2066724" cy="2956012"/>
-            <wp:effectExtent l="0" t="0" r="0" b="0"/>
+          <wp:inline distT="0" distB="0" distL="0" distR="0" wp14:anchorId="0AE41D27" wp14:editId="028EC6E9">
+            <wp:extent cx="1477774" cy="2113643"/>
+            <wp:effectExtent l="0" t="0" r="8255" b="1270"/>
             <wp:docPr id="1" name="Picture 1"/>
             <wp:cNvGraphicFramePr>
               <a:graphicFrameLocks xmlns:a="http://schemas.openxmlformats.org/drawingml/2006/main" noChangeAspect="1"/>
@@ -17359,7 +21910,7 @@
                   <pic:spPr>
                     <a:xfrm>
                       <a:off x="0" y="0"/>
-                      <a:ext cx="2076216" cy="2969588"/>
+                      <a:ext cx="1488941" cy="2129616"/>
                     </a:xfrm>
                     <a:prstGeom prst="rect">
                       <a:avLst/>
@@ -17372,10 +21923,13 @@
         </w:drawing>
       </w:r>
       <w:r>
+        <w:t xml:space="preserve">              </w:t>
+      </w:r>
+      <w:r>
         <w:drawing>
-          <wp:inline distT="0" distB="0" distL="0" distR="0" wp14:anchorId="4BA394DE" wp14:editId="7ABB28F9">
-            <wp:extent cx="1600774" cy="2465401"/>
-            <wp:effectExtent l="0" t="0" r="0" b="0"/>
+          <wp:inline distT="0" distB="0" distL="0" distR="0" wp14:anchorId="4BA394DE" wp14:editId="19665339">
+            <wp:extent cx="1369962" cy="2109920"/>
+            <wp:effectExtent l="0" t="0" r="1905" b="5080"/>
             <wp:docPr id="10" name="Picture 10"/>
             <wp:cNvGraphicFramePr>
               <a:graphicFrameLocks xmlns:a="http://schemas.openxmlformats.org/drawingml/2006/main" noChangeAspect="1"/>
@@ -17396,7 +21950,7 @@
                   <pic:spPr>
                     <a:xfrm>
                       <a:off x="0" y="0"/>
-                      <a:ext cx="1610732" cy="2480737"/>
+                      <a:ext cx="1393864" cy="2146732"/>
                     </a:xfrm>
                     <a:prstGeom prst="rect">
                       <a:avLst/>
@@ -17410,6 +21964,98 @@
       </w:r>
     </w:p>
     <w:p>
+      <w:r>
+        <w:t>Northbound Routes with AVL Events:</w:t>
+      </w:r>
+    </w:p>
+    <w:p>
+      <w:r>
+        <w:drawing>
+          <wp:inline distT="0" distB="0" distL="0" distR="0" wp14:anchorId="57AADEA3" wp14:editId="1D05473B">
+            <wp:extent cx="1573237" cy="2127253"/>
+            <wp:effectExtent l="0" t="0" r="8255" b="6350"/>
+            <wp:docPr id="12" name="Picture 12"/>
+            <wp:cNvGraphicFramePr>
+              <a:graphicFrameLocks xmlns:a="http://schemas.openxmlformats.org/drawingml/2006/main" noChangeAspect="1"/>
+            </wp:cNvGraphicFramePr>
+            <a:graphic xmlns:a="http://schemas.openxmlformats.org/drawingml/2006/main">
+              <a:graphicData uri="http://schemas.openxmlformats.org/drawingml/2006/picture">
+                <pic:pic xmlns:pic="http://schemas.openxmlformats.org/drawingml/2006/picture">
+                  <pic:nvPicPr>
+                    <pic:cNvPr id="1" name=""/>
+                    <pic:cNvPicPr/>
+                  </pic:nvPicPr>
+                  <pic:blipFill rotWithShape="1">
+                    <a:blip r:embed="rId35"/>
+                    <a:srcRect l="16139" t="6718" r="20135" b="14521"/>
+                    <a:stretch/>
+                  </pic:blipFill>
+                  <pic:spPr bwMode="auto">
+                    <a:xfrm>
+                      <a:off x="0" y="0"/>
+                      <a:ext cx="1588973" cy="2148531"/>
+                    </a:xfrm>
+                    <a:prstGeom prst="rect">
+                      <a:avLst/>
+                    </a:prstGeom>
+                    <a:ln>
+                      <a:noFill/>
+                    </a:ln>
+                    <a:extLst>
+                      <a:ext uri="{53640926-AAD7-44D8-BBD7-CCE9431645EC}">
+                        <a14:shadowObscured xmlns:a14="http://schemas.microsoft.com/office/drawing/2010/main"/>
+                      </a:ext>
+                    </a:extLst>
+                  </pic:spPr>
+                </pic:pic>
+              </a:graphicData>
+            </a:graphic>
+          </wp:inline>
+        </w:drawing>
+      </w:r>
+      <w:r>
+        <w:t xml:space="preserve">             </w:t>
+      </w:r>
+      <w:r>
+        <w:drawing>
+          <wp:inline distT="0" distB="0" distL="0" distR="0" wp14:anchorId="2B193D5F" wp14:editId="5798A7CC">
+            <wp:extent cx="1493689" cy="2125071"/>
+            <wp:effectExtent l="0" t="0" r="0" b="8890"/>
+            <wp:docPr id="13" name="Picture 13"/>
+            <wp:cNvGraphicFramePr>
+              <a:graphicFrameLocks xmlns:a="http://schemas.openxmlformats.org/drawingml/2006/main" noChangeAspect="1"/>
+            </wp:cNvGraphicFramePr>
+            <a:graphic xmlns:a="http://schemas.openxmlformats.org/drawingml/2006/main">
+              <a:graphicData uri="http://schemas.openxmlformats.org/drawingml/2006/picture">
+                <pic:pic xmlns:pic="http://schemas.openxmlformats.org/drawingml/2006/picture">
+                  <pic:nvPicPr>
+                    <pic:cNvPr id="1" name=""/>
+                    <pic:cNvPicPr/>
+                  </pic:nvPicPr>
+                  <pic:blipFill>
+                    <a:blip r:embed="rId36"/>
+                    <a:stretch>
+                      <a:fillRect/>
+                    </a:stretch>
+                  </pic:blipFill>
+                  <pic:spPr>
+                    <a:xfrm>
+                      <a:off x="0" y="0"/>
+                      <a:ext cx="1505938" cy="2142497"/>
+                    </a:xfrm>
+                    <a:prstGeom prst="rect">
+                      <a:avLst/>
+                    </a:prstGeom>
+                  </pic:spPr>
+                </pic:pic>
+              </a:graphicData>
+            </a:graphic>
+          </wp:inline>
+        </w:drawing>
+      </w:r>
+    </w:p>
+    <w:p/>
+    <w:p>
       <w:pPr>
         <w:pStyle w:val="Heading1"/>
         <w:spacing w:before="0"/>
@@ -17419,6 +22065,17 @@
           <w:u w:val="single"/>
         </w:rPr>
       </w:pPr>
+    </w:p>
+    <w:p>
+      <w:pPr>
+        <w:pStyle w:val="Heading1"/>
+        <w:spacing w:before="0"/>
+        <w:rPr>
+          <w:rFonts w:ascii="Times New Roman" w:hAnsi="Times New Roman" w:cs="Times New Roman"/>
+          <w:color w:val="000000" w:themeColor="text1"/>
+          <w:u w:val="single"/>
+        </w:rPr>
+      </w:pPr>
       <w:r>
         <w:rPr>
           <w:rFonts w:ascii="Times New Roman" w:hAnsi="Times New Roman" w:cs="Times New Roman"/>
@@ -17495,7 +22152,15 @@
         <w:t xml:space="preserve">, if not main, </w:t>
       </w:r>
       <w:r>
-        <w:t xml:space="preserve">component of this project. Objectives were accomplished through ArcPy and Pandas only, rather than the ArcGIS Pro interface. This makes rerunning the same settings repeatedly far less time consuming and less error-prone. </w:t>
+        <w:t xml:space="preserve">component of this project. Objectives were accomplished through </w:t>
+      </w:r>
+      <w:proofErr w:type="spellStart"/>
+      <w:r>
+        <w:t>ArcPy</w:t>
+      </w:r>
+      <w:proofErr w:type="spellEnd"/>
+      <w:r>
+        <w:t xml:space="preserve"> and Pandas only, rather than the ArcGIS Pro interface. This makes rerunning the same settings repeatedly far less time consuming and less error-prone. </w:t>
       </w:r>
       <w:r>
         <w:t xml:space="preserve">The AVL data was a large enough dataset where the whole frame could not be analyzed at once, and this made spotting errors without automatic error catchers more difficult. </w:t>
@@ -17539,18 +22204,29 @@
       <w:r>
         <w:t xml:space="preserve">as the </w:t>
       </w:r>
+      <w:proofErr w:type="spellStart"/>
       <w:r>
         <w:t>S</w:t>
       </w:r>
       <w:r>
-        <w:t xml:space="preserve">erviceday_ID, </w:t>
-      </w:r>
+        <w:t>erviceday_ID</w:t>
+      </w:r>
+      <w:proofErr w:type="spellEnd"/>
+      <w:r>
+        <w:t xml:space="preserve">, </w:t>
+      </w:r>
+      <w:proofErr w:type="spellStart"/>
       <w:r>
         <w:t>C</w:t>
       </w:r>
       <w:r>
-        <w:t xml:space="preserve">alendar_ID, and </w:t>
-      </w:r>
+        <w:t>alendar_ID</w:t>
+      </w:r>
+      <w:proofErr w:type="spellEnd"/>
+      <w:r>
+        <w:t xml:space="preserve">, and </w:t>
+      </w:r>
+      <w:proofErr w:type="spellStart"/>
       <w:r>
         <w:t>M</w:t>
       </w:r>
@@ -17561,8 +22237,13 @@
         <w:t>T</w:t>
       </w:r>
       <w:r>
-        <w:t xml:space="preserve">imestamp would have strange overlaps at service day turnover. The times from </w:t>
-      </w:r>
+        <w:t>imestamp</w:t>
+      </w:r>
+      <w:proofErr w:type="spellEnd"/>
+      <w:r>
+        <w:t xml:space="preserve"> would have strange overlaps at service day turnover. The times from </w:t>
+      </w:r>
+      <w:proofErr w:type="spellStart"/>
       <w:r>
         <w:t>M</w:t>
       </w:r>
@@ -17573,7 +22254,11 @@
         <w:t>T</w:t>
       </w:r>
       <w:r>
-        <w:t>imestamp had large time breaks in different places than the GTFS route</w:t>
+        <w:t>imestamp</w:t>
+      </w:r>
+      <w:proofErr w:type="spellEnd"/>
+      <w:r>
+        <w:t xml:space="preserve"> had large time breaks in different places than the GTFS route</w:t>
       </w:r>
       <w:r>
         <w:t xml:space="preserve"> data</w:t>
@@ -17605,7 +22290,6 @@
           <w:b/>
           <w:bCs/>
         </w:rPr>
-        <w:lastRenderedPageBreak/>
         <w:t xml:space="preserve">Skills Learned </w:t>
       </w:r>
       <w:r>
@@ -17743,7 +22427,21 @@
         <w:rPr>
           <w:rFonts w:ascii="Times New Roman" w:eastAsia="Times New Roman" w:hAnsi="Times New Roman" w:cs="Times New Roman"/>
         </w:rPr>
-        <w:t xml:space="preserve">Curtin, K. M., Arifin, R. R., &amp; Nicoara, G. (2007). A Comprehensive Process for Linear Referencing. </w:t>
+        <w:t xml:space="preserve">Curtin, K. M., Arifin, R. R., &amp; </w:t>
+      </w:r>
+      <w:proofErr w:type="spellStart"/>
+      <w:r>
+        <w:rPr>
+          <w:rFonts w:ascii="Times New Roman" w:eastAsia="Times New Roman" w:hAnsi="Times New Roman" w:cs="Times New Roman"/>
+        </w:rPr>
+        <w:t>Nicoara</w:t>
+      </w:r>
+      <w:proofErr w:type="spellEnd"/>
+      <w:r>
+        <w:rPr>
+          <w:rFonts w:ascii="Times New Roman" w:eastAsia="Times New Roman" w:hAnsi="Times New Roman" w:cs="Times New Roman"/>
+        </w:rPr>
+        <w:t xml:space="preserve">, G. (2007). A Comprehensive Process for Linear Referencing. </w:t>
       </w:r>
       <w:r>
         <w:rPr>
@@ -17802,7 +22500,7 @@
         </w:rPr>
         <w:t xml:space="preserve">. ArcGIS Pro Documentation. Retrieved May 8, 2022, from </w:t>
       </w:r>
-      <w:hyperlink r:id="rId35" w:anchor=":~:text=The%20Linear%20Referencing%20toolbox%20contains,data%20used%20for%20linear%20referencing.&amp;text=Recalculates%20route%20measures%20using%20points.&amp;text=Creates%20routes%20from%20existing%20lines,to%20create%20a%20single%20route" w:history="1">
+      <w:hyperlink r:id="rId37" w:anchor=":~:text=The%20Linear%20Referencing%20toolbox%20contains,data%20used%20for%20linear%20referencing.&amp;text=Recalculates%20route%20measures%20using%20points.&amp;text=Creates%20routes%20from%20existing%20lines,to%20create%20a%20single%20route" w:history="1">
         <w:r>
           <w:rPr>
             <w:rStyle w:val="Hyperlink"/>
@@ -17865,7 +22563,7 @@
         </w:rPr>
         <w:t xml:space="preserve">Minnesota Geospatial Commons [distributor]. </w:t>
       </w:r>
-      <w:hyperlink r:id="rId36" w:history="1">
+      <w:hyperlink r:id="rId38" w:history="1">
         <w:r>
           <w:rPr>
             <w:rStyle w:val="Hyperlink"/>
@@ -17896,9 +22594,23 @@
         <w:rPr>
           <w:rFonts w:ascii="Times New Roman" w:eastAsia="Times New Roman" w:hAnsi="Times New Roman" w:cs="Times New Roman"/>
         </w:rPr>
-        <w:t xml:space="preserve">Metro Transit. (2016). Metro Transit GTFS. Metro Transit GTFS - OpenMobilityData. Retrieved May 8, 2022, from </w:t>
-      </w:r>
-      <w:hyperlink r:id="rId37" w:history="1">
+        <w:t xml:space="preserve">Metro Transit. (2016). Metro Transit GTFS. Metro Transit GTFS - </w:t>
+      </w:r>
+      <w:proofErr w:type="spellStart"/>
+      <w:r>
+        <w:rPr>
+          <w:rFonts w:ascii="Times New Roman" w:eastAsia="Times New Roman" w:hAnsi="Times New Roman" w:cs="Times New Roman"/>
+        </w:rPr>
+        <w:t>OpenMobilityData</w:t>
+      </w:r>
+      <w:proofErr w:type="spellEnd"/>
+      <w:r>
+        <w:rPr>
+          <w:rFonts w:ascii="Times New Roman" w:eastAsia="Times New Roman" w:hAnsi="Times New Roman" w:cs="Times New Roman"/>
+        </w:rPr>
+        <w:t xml:space="preserve">. Retrieved May 8, 2022, from </w:t>
+      </w:r>
+      <w:hyperlink r:id="rId39" w:history="1">
         <w:r>
           <w:rPr>
             <w:rStyle w:val="Hyperlink"/>
@@ -17946,7 +22658,7 @@
         </w:rPr>
         <w:t xml:space="preserve"> A Line Roseville- St Paul-Minneapolis. Retrieved May 8, 2022, from </w:t>
       </w:r>
-      <w:hyperlink r:id="rId38" w:history="1">
+      <w:hyperlink r:id="rId40" w:history="1">
         <w:r>
           <w:rPr>
             <w:rStyle w:val="Hyperlink"/>
@@ -18011,13 +22723,23 @@
         </w:rPr>
         <w:t xml:space="preserve">Song, Y. (2020). </w:t>
       </w:r>
+      <w:proofErr w:type="spellStart"/>
       <w:r>
         <w:rPr>
           <w:rFonts w:ascii="Times New Roman" w:eastAsia="Times New Roman" w:hAnsi="Times New Roman" w:cs="Times New Roman"/>
           <w:i/>
           <w:iCs/>
         </w:rPr>
-        <w:t>Geog 8292 Workshop 02 Network Accessibility – G</w:t>
+        <w:t>Geog</w:t>
+      </w:r>
+      <w:proofErr w:type="spellEnd"/>
+      <w:r>
+        <w:rPr>
+          <w:rFonts w:ascii="Times New Roman" w:eastAsia="Times New Roman" w:hAnsi="Times New Roman" w:cs="Times New Roman"/>
+          <w:i/>
+          <w:iCs/>
+        </w:rPr>
+        <w:t xml:space="preserve"> 8292 Workshop 02 Network Accessibility – G</w:t>
       </w:r>
       <w:r>
         <w:rPr>
@@ -24587,7 +29309,7 @@
   <w:abstractNum w:abstractNumId="46" w15:restartNumberingAfterBreak="0">
     <w:nsid w:val="66B90F50"/>
     <w:multiLevelType w:val="hybridMultilevel"/>
-    <w:tmpl w:val="575A6E00"/>
+    <w:tmpl w:val="320C5C8E"/>
     <w:lvl w:ilvl="0" w:tplc="04090001">
       <w:start w:val="1"/>
       <w:numFmt w:val="bullet"/>
